--- a/FSTP开发手册.docx
+++ b/FSTP开发手册.docx
@@ -2,56 +2,2155 @@
 <file path=word/document.xml><?xml version="1.0" encoding="utf-8"?>
 <w:document xmlns:wpc="http://schemas.microsoft.com/office/word/2010/wordprocessingCanvas" xmlns:mc="http://schemas.openxmlformats.org/markup-compatibility/2006" xmlns:o="urn:schemas-microsoft-com:office:office" xmlns:r="http://schemas.openxmlformats.org/officeDocument/2006/relationships" xmlns:m="http://schemas.openxmlformats.org/officeDocument/2006/math" xmlns:v="urn:schemas-microsoft-com:vml" xmlns:wp14="http://schemas.microsoft.com/office/word/2010/wordprocessingDrawing" xmlns:wp="http://schemas.openxmlformats.org/drawingml/2006/wordprocessingDrawing" xmlns:w10="urn:schemas-microsoft-com:office:word" xmlns:w="http://schemas.openxmlformats.org/wordprocessingml/2006/main" xmlns:w14="http://schemas.microsoft.com/office/word/2010/wordml" xmlns:wpg="http://schemas.microsoft.com/office/word/2010/wordprocessingGroup" xmlns:wpi="http://schemas.microsoft.com/office/word/2010/wordprocessingInk" xmlns:wne="http://schemas.microsoft.com/office/word/2006/wordml" xmlns:wps="http://schemas.microsoft.com/office/word/2010/wordprocessingShape" mc:Ignorable="w14 wp14">
   <w:body>
-    <w:p>
-      <w:pPr>
-        <w:rPr>
-          <w:rFonts w:hint="eastAsia"/>
-        </w:rPr>
-      </w:pPr>
-    </w:p>
-    <w:p>
-      <w:pPr>
+    <w:p/>
+    <w:p>
+      <w:pPr>
+        <w:rPr>
+          <w:rFonts w:hint="eastAsia"/>
+        </w:rPr>
+      </w:pPr>
+      <w:r>
+        <w:rPr>
+          <w:rFonts w:hint="eastAsia"/>
+          <w:sz w:val="44"/>
+        </w:rPr>
+        <w:t>FSTP</w:t>
+      </w:r>
+      <w:r>
+        <w:rPr>
+          <w:rFonts w:hint="eastAsia"/>
+          <w:sz w:val="44"/>
+        </w:rPr>
+        <w:t>开发手册</w:t>
+      </w:r>
+      <w:r>
+        <w:rPr>
+          <w:rFonts w:hint="eastAsia"/>
+        </w:rPr>
+        <w:t>（</w:t>
+      </w:r>
+      <w:r>
+        <w:rPr>
+          <w:rFonts w:hint="eastAsia"/>
+        </w:rPr>
+        <w:t>草稿</w:t>
+      </w:r>
+      <w:r>
+        <w:rPr>
+          <w:rFonts w:hint="eastAsia"/>
+        </w:rPr>
+        <w:t>）</w:t>
+      </w:r>
+    </w:p>
+    <w:bookmarkStart w:id="0" w:name="_Toc511743179" w:displacedByCustomXml="next"/>
+    <w:sdt>
+      <w:sdtPr>
+        <w:rPr>
+          <w:lang w:val="zh-CN"/>
+        </w:rPr>
+        <w:id w:val="-60947117"/>
+        <w:docPartObj>
+          <w:docPartGallery w:val="Table of Contents"/>
+          <w:docPartUnique/>
+        </w:docPartObj>
+      </w:sdtPr>
+      <w:sdtEndPr>
+        <w:rPr>
+          <w:kern w:val="2"/>
+          <w:sz w:val="21"/>
+          <w:szCs w:val="22"/>
+        </w:rPr>
+      </w:sdtEndPr>
+      <w:sdtContent>
+        <w:p>
+          <w:pPr>
+            <w:pStyle w:val="1"/>
+            <w:rPr>
+              <w:color w:val="4F81BD" w:themeColor="accent1"/>
+            </w:rPr>
+          </w:pPr>
+          <w:r>
+            <w:rPr>
+              <w:rFonts w:hint="eastAsia"/>
+              <w:color w:val="4F81BD" w:themeColor="accent1"/>
+              <w:lang w:val="zh-CN"/>
+            </w:rPr>
+            <w:t>目录</w:t>
+          </w:r>
+          <w:bookmarkEnd w:id="0"/>
+        </w:p>
+        <w:p>
+          <w:pPr>
+            <w:pStyle w:val="10"/>
+            <w:tabs>
+              <w:tab w:val="right" w:leader="dot" w:pos="8296"/>
+            </w:tabs>
+            <w:rPr>
+              <w:noProof/>
+              <w:kern w:val="2"/>
+              <w:sz w:val="21"/>
+            </w:rPr>
+          </w:pPr>
+          <w:r>
+            <w:fldChar w:fldCharType="begin"/>
+          </w:r>
+          <w:r>
+            <w:instrText xml:space="preserve"> TOC \o "1-3" \h \z \u </w:instrText>
+          </w:r>
+          <w:r>
+            <w:fldChar w:fldCharType="separate"/>
+          </w:r>
+          <w:hyperlink w:anchor="_Toc511743179" w:history="1">
+            <w:r>
+              <w:rPr>
+                <w:rStyle w:val="a7"/>
+                <w:rFonts w:hint="eastAsia"/>
+                <w:noProof/>
+                <w:lang w:val="zh-CN"/>
+              </w:rPr>
+              <w:t>目录</w:t>
+            </w:r>
+            <w:r>
+              <w:rPr>
+                <w:noProof/>
+                <w:webHidden/>
+              </w:rPr>
+              <w:tab/>
+            </w:r>
+            <w:r>
+              <w:rPr>
+                <w:noProof/>
+                <w:webHidden/>
+              </w:rPr>
+              <w:fldChar w:fldCharType="begin"/>
+            </w:r>
+            <w:r>
+              <w:rPr>
+                <w:noProof/>
+                <w:webHidden/>
+              </w:rPr>
+              <w:instrText xml:space="preserve"> PAGEREF _Toc511743179 \h </w:instrText>
+            </w:r>
+            <w:r>
+              <w:rPr>
+                <w:noProof/>
+                <w:webHidden/>
+              </w:rPr>
+            </w:r>
+            <w:r>
+              <w:rPr>
+                <w:noProof/>
+                <w:webHidden/>
+              </w:rPr>
+              <w:fldChar w:fldCharType="separate"/>
+            </w:r>
+            <w:r>
+              <w:rPr>
+                <w:noProof/>
+                <w:webHidden/>
+              </w:rPr>
+              <w:t>1</w:t>
+            </w:r>
+            <w:r>
+              <w:rPr>
+                <w:noProof/>
+                <w:webHidden/>
+              </w:rPr>
+              <w:fldChar w:fldCharType="end"/>
+            </w:r>
+          </w:hyperlink>
+        </w:p>
+        <w:p>
+          <w:pPr>
+            <w:pStyle w:val="10"/>
+            <w:tabs>
+              <w:tab w:val="right" w:leader="dot" w:pos="8296"/>
+            </w:tabs>
+            <w:rPr>
+              <w:noProof/>
+              <w:kern w:val="2"/>
+              <w:sz w:val="21"/>
+            </w:rPr>
+          </w:pPr>
+          <w:hyperlink w:anchor="_Toc511743180" w:history="1">
+            <w:r>
+              <w:rPr>
+                <w:rStyle w:val="a7"/>
+                <w:rFonts w:hint="eastAsia"/>
+                <w:noProof/>
+              </w:rPr>
+              <w:t>修订（开发）记录</w:t>
+            </w:r>
+            <w:r>
+              <w:rPr>
+                <w:noProof/>
+                <w:webHidden/>
+              </w:rPr>
+              <w:tab/>
+            </w:r>
+            <w:r>
+              <w:rPr>
+                <w:noProof/>
+                <w:webHidden/>
+              </w:rPr>
+              <w:fldChar w:fldCharType="begin"/>
+            </w:r>
+            <w:r>
+              <w:rPr>
+                <w:noProof/>
+                <w:webHidden/>
+              </w:rPr>
+              <w:instrText xml:space="preserve"> PAGEREF _Toc511743180 \h </w:instrText>
+            </w:r>
+            <w:r>
+              <w:rPr>
+                <w:noProof/>
+                <w:webHidden/>
+              </w:rPr>
+            </w:r>
+            <w:r>
+              <w:rPr>
+                <w:noProof/>
+                <w:webHidden/>
+              </w:rPr>
+              <w:fldChar w:fldCharType="separate"/>
+            </w:r>
+            <w:r>
+              <w:rPr>
+                <w:noProof/>
+                <w:webHidden/>
+              </w:rPr>
+              <w:t>2</w:t>
+            </w:r>
+            <w:r>
+              <w:rPr>
+                <w:noProof/>
+                <w:webHidden/>
+              </w:rPr>
+              <w:fldChar w:fldCharType="end"/>
+            </w:r>
+          </w:hyperlink>
+        </w:p>
+        <w:p>
+          <w:pPr>
+            <w:pStyle w:val="10"/>
+            <w:tabs>
+              <w:tab w:val="right" w:leader="dot" w:pos="8296"/>
+            </w:tabs>
+            <w:rPr>
+              <w:noProof/>
+              <w:kern w:val="2"/>
+              <w:sz w:val="21"/>
+            </w:rPr>
+          </w:pPr>
+          <w:hyperlink w:anchor="_Toc511743181" w:history="1">
+            <w:r>
+              <w:rPr>
+                <w:rStyle w:val="a7"/>
+                <w:rFonts w:hint="eastAsia"/>
+                <w:noProof/>
+              </w:rPr>
+              <w:t>一．安装</w:t>
+            </w:r>
+            <w:r>
+              <w:rPr>
+                <w:noProof/>
+                <w:webHidden/>
+              </w:rPr>
+              <w:tab/>
+            </w:r>
+            <w:r>
+              <w:rPr>
+                <w:noProof/>
+                <w:webHidden/>
+              </w:rPr>
+              <w:fldChar w:fldCharType="begin"/>
+            </w:r>
+            <w:r>
+              <w:rPr>
+                <w:noProof/>
+                <w:webHidden/>
+              </w:rPr>
+              <w:instrText xml:space="preserve"> PAGEREF _Toc511743181 \h </w:instrText>
+            </w:r>
+            <w:r>
+              <w:rPr>
+                <w:noProof/>
+                <w:webHidden/>
+              </w:rPr>
+            </w:r>
+            <w:r>
+              <w:rPr>
+                <w:noProof/>
+                <w:webHidden/>
+              </w:rPr>
+              <w:fldChar w:fldCharType="separate"/>
+            </w:r>
+            <w:r>
+              <w:rPr>
+                <w:noProof/>
+                <w:webHidden/>
+              </w:rPr>
+              <w:t>3</w:t>
+            </w:r>
+            <w:r>
+              <w:rPr>
+                <w:noProof/>
+                <w:webHidden/>
+              </w:rPr>
+              <w:fldChar w:fldCharType="end"/>
+            </w:r>
+          </w:hyperlink>
+        </w:p>
+        <w:p>
+          <w:pPr>
+            <w:pStyle w:val="10"/>
+            <w:tabs>
+              <w:tab w:val="right" w:leader="dot" w:pos="8296"/>
+            </w:tabs>
+            <w:rPr>
+              <w:noProof/>
+              <w:kern w:val="2"/>
+              <w:sz w:val="21"/>
+            </w:rPr>
+          </w:pPr>
+          <w:hyperlink w:anchor="_Toc511743182" w:history="1">
+            <w:r>
+              <w:rPr>
+                <w:rStyle w:val="a7"/>
+                <w:rFonts w:hint="eastAsia"/>
+                <w:noProof/>
+              </w:rPr>
+              <w:t>环境准备：</w:t>
+            </w:r>
+            <w:r>
+              <w:rPr>
+                <w:noProof/>
+                <w:webHidden/>
+              </w:rPr>
+              <w:tab/>
+            </w:r>
+            <w:r>
+              <w:rPr>
+                <w:noProof/>
+                <w:webHidden/>
+              </w:rPr>
+              <w:fldChar w:fldCharType="begin"/>
+            </w:r>
+            <w:r>
+              <w:rPr>
+                <w:noProof/>
+                <w:webHidden/>
+              </w:rPr>
+              <w:instrText xml:space="preserve"> PAGEREF _Toc511743182 \h </w:instrText>
+            </w:r>
+            <w:r>
+              <w:rPr>
+                <w:noProof/>
+                <w:webHidden/>
+              </w:rPr>
+            </w:r>
+            <w:r>
+              <w:rPr>
+                <w:noProof/>
+                <w:webHidden/>
+              </w:rPr>
+              <w:fldChar w:fldCharType="separate"/>
+            </w:r>
+            <w:r>
+              <w:rPr>
+                <w:noProof/>
+                <w:webHidden/>
+              </w:rPr>
+              <w:t>3</w:t>
+            </w:r>
+            <w:r>
+              <w:rPr>
+                <w:noProof/>
+                <w:webHidden/>
+              </w:rPr>
+              <w:fldChar w:fldCharType="end"/>
+            </w:r>
+          </w:hyperlink>
+        </w:p>
+        <w:p>
+          <w:pPr>
+            <w:pStyle w:val="10"/>
+            <w:tabs>
+              <w:tab w:val="right" w:leader="dot" w:pos="8296"/>
+            </w:tabs>
+            <w:rPr>
+              <w:noProof/>
+              <w:kern w:val="2"/>
+              <w:sz w:val="21"/>
+            </w:rPr>
+          </w:pPr>
+          <w:hyperlink w:anchor="_Toc511743183" w:history="1">
+            <w:r>
+              <w:rPr>
+                <w:rStyle w:val="a7"/>
+                <w:rFonts w:hint="eastAsia"/>
+                <w:noProof/>
+              </w:rPr>
+              <w:t>二．启动服务步骤：</w:t>
+            </w:r>
+            <w:r>
+              <w:rPr>
+                <w:noProof/>
+                <w:webHidden/>
+              </w:rPr>
+              <w:tab/>
+            </w:r>
+            <w:r>
+              <w:rPr>
+                <w:noProof/>
+                <w:webHidden/>
+              </w:rPr>
+              <w:fldChar w:fldCharType="begin"/>
+            </w:r>
+            <w:r>
+              <w:rPr>
+                <w:noProof/>
+                <w:webHidden/>
+              </w:rPr>
+              <w:instrText xml:space="preserve"> PAGEREF _Toc511743183 \h </w:instrText>
+            </w:r>
+            <w:r>
+              <w:rPr>
+                <w:noProof/>
+                <w:webHidden/>
+              </w:rPr>
+            </w:r>
+            <w:r>
+              <w:rPr>
+                <w:noProof/>
+                <w:webHidden/>
+              </w:rPr>
+              <w:fldChar w:fldCharType="separate"/>
+            </w:r>
+            <w:r>
+              <w:rPr>
+                <w:noProof/>
+                <w:webHidden/>
+              </w:rPr>
+              <w:t>3</w:t>
+            </w:r>
+            <w:r>
+              <w:rPr>
+                <w:noProof/>
+                <w:webHidden/>
+              </w:rPr>
+              <w:fldChar w:fldCharType="end"/>
+            </w:r>
+          </w:hyperlink>
+        </w:p>
+        <w:p>
+          <w:pPr>
+            <w:pStyle w:val="10"/>
+            <w:tabs>
+              <w:tab w:val="right" w:leader="dot" w:pos="8296"/>
+            </w:tabs>
+            <w:rPr>
+              <w:noProof/>
+              <w:kern w:val="2"/>
+              <w:sz w:val="21"/>
+            </w:rPr>
+          </w:pPr>
+          <w:hyperlink w:anchor="_Toc511743184" w:history="1">
+            <w:r>
+              <w:rPr>
+                <w:rStyle w:val="a7"/>
+                <w:rFonts w:hint="eastAsia"/>
+                <w:noProof/>
+              </w:rPr>
+              <w:t>三．开发一个</w:t>
+            </w:r>
+            <w:r>
+              <w:rPr>
+                <w:rStyle w:val="a7"/>
+                <w:noProof/>
+              </w:rPr>
+              <w:t>FSTP</w:t>
+            </w:r>
+            <w:r>
+              <w:rPr>
+                <w:rStyle w:val="a7"/>
+                <w:rFonts w:hint="eastAsia"/>
+                <w:noProof/>
+              </w:rPr>
+              <w:t>服务</w:t>
+            </w:r>
+            <w:r>
+              <w:rPr>
+                <w:noProof/>
+                <w:webHidden/>
+              </w:rPr>
+              <w:tab/>
+            </w:r>
+            <w:r>
+              <w:rPr>
+                <w:noProof/>
+                <w:webHidden/>
+              </w:rPr>
+              <w:fldChar w:fldCharType="begin"/>
+            </w:r>
+            <w:r>
+              <w:rPr>
+                <w:noProof/>
+                <w:webHidden/>
+              </w:rPr>
+              <w:instrText xml:space="preserve"> PAGEREF _Toc511743184 \h </w:instrText>
+            </w:r>
+            <w:r>
+              <w:rPr>
+                <w:noProof/>
+                <w:webHidden/>
+              </w:rPr>
+            </w:r>
+            <w:r>
+              <w:rPr>
+                <w:noProof/>
+                <w:webHidden/>
+              </w:rPr>
+              <w:fldChar w:fldCharType="separate"/>
+            </w:r>
+            <w:r>
+              <w:rPr>
+                <w:noProof/>
+                <w:webHidden/>
+              </w:rPr>
+              <w:t>4</w:t>
+            </w:r>
+            <w:r>
+              <w:rPr>
+                <w:noProof/>
+                <w:webHidden/>
+              </w:rPr>
+              <w:fldChar w:fldCharType="end"/>
+            </w:r>
+          </w:hyperlink>
+        </w:p>
+        <w:p>
+          <w:pPr>
+            <w:pStyle w:val="20"/>
+            <w:tabs>
+              <w:tab w:val="right" w:leader="dot" w:pos="8296"/>
+            </w:tabs>
+            <w:rPr>
+              <w:noProof/>
+              <w:kern w:val="2"/>
+              <w:sz w:val="21"/>
+            </w:rPr>
+          </w:pPr>
+          <w:hyperlink w:anchor="_Toc511743185" w:history="1">
+            <w:r>
+              <w:rPr>
+                <w:rStyle w:val="a7"/>
+                <w:rFonts w:hint="eastAsia"/>
+                <w:noProof/>
+              </w:rPr>
+              <w:t>（一）</w:t>
+            </w:r>
+            <w:r>
+              <w:rPr>
+                <w:rStyle w:val="a7"/>
+                <w:noProof/>
+              </w:rPr>
+              <w:t>PubExampleService</w:t>
+            </w:r>
+            <w:r>
+              <w:rPr>
+                <w:noProof/>
+                <w:webHidden/>
+              </w:rPr>
+              <w:tab/>
+            </w:r>
+            <w:r>
+              <w:rPr>
+                <w:noProof/>
+                <w:webHidden/>
+              </w:rPr>
+              <w:fldChar w:fldCharType="begin"/>
+            </w:r>
+            <w:r>
+              <w:rPr>
+                <w:noProof/>
+                <w:webHidden/>
+              </w:rPr>
+              <w:instrText xml:space="preserve"> PAGEREF _Toc511743185 \h </w:instrText>
+            </w:r>
+            <w:r>
+              <w:rPr>
+                <w:noProof/>
+                <w:webHidden/>
+              </w:rPr>
+            </w:r>
+            <w:r>
+              <w:rPr>
+                <w:noProof/>
+                <w:webHidden/>
+              </w:rPr>
+              <w:fldChar w:fldCharType="separate"/>
+            </w:r>
+            <w:r>
+              <w:rPr>
+                <w:noProof/>
+                <w:webHidden/>
+              </w:rPr>
+              <w:t>4</w:t>
+            </w:r>
+            <w:r>
+              <w:rPr>
+                <w:noProof/>
+                <w:webHidden/>
+              </w:rPr>
+              <w:fldChar w:fldCharType="end"/>
+            </w:r>
+          </w:hyperlink>
+        </w:p>
+        <w:p>
+          <w:pPr>
+            <w:pStyle w:val="30"/>
+            <w:tabs>
+              <w:tab w:val="right" w:leader="dot" w:pos="8296"/>
+            </w:tabs>
+            <w:rPr>
+              <w:noProof/>
+              <w:kern w:val="2"/>
+              <w:sz w:val="21"/>
+            </w:rPr>
+          </w:pPr>
+          <w:hyperlink w:anchor="_Toc511743186" w:history="1">
+            <w:r>
+              <w:rPr>
+                <w:rStyle w:val="a7"/>
+                <w:noProof/>
+              </w:rPr>
+              <w:t>1</w:t>
+            </w:r>
+            <w:r>
+              <w:rPr>
+                <w:rStyle w:val="a7"/>
+                <w:rFonts w:hint="eastAsia"/>
+                <w:noProof/>
+              </w:rPr>
+              <w:t>）</w:t>
+            </w:r>
+            <w:r>
+              <w:rPr>
+                <w:rStyle w:val="a7"/>
+                <w:rFonts w:asciiTheme="majorHAnsi" w:eastAsiaTheme="majorEastAsia" w:hAnsiTheme="majorHAnsi" w:cstheme="majorBidi" w:hint="eastAsia"/>
+                <w:noProof/>
+              </w:rPr>
+              <w:t>创建服务</w:t>
+            </w:r>
+            <w:r>
+              <w:rPr>
+                <w:noProof/>
+                <w:webHidden/>
+              </w:rPr>
+              <w:tab/>
+            </w:r>
+            <w:r>
+              <w:rPr>
+                <w:noProof/>
+                <w:webHidden/>
+              </w:rPr>
+              <w:fldChar w:fldCharType="begin"/>
+            </w:r>
+            <w:r>
+              <w:rPr>
+                <w:noProof/>
+                <w:webHidden/>
+              </w:rPr>
+              <w:instrText xml:space="preserve"> PAGEREF _Toc511743186 \h </w:instrText>
+            </w:r>
+            <w:r>
+              <w:rPr>
+                <w:noProof/>
+                <w:webHidden/>
+              </w:rPr>
+            </w:r>
+            <w:r>
+              <w:rPr>
+                <w:noProof/>
+                <w:webHidden/>
+              </w:rPr>
+              <w:fldChar w:fldCharType="separate"/>
+            </w:r>
+            <w:r>
+              <w:rPr>
+                <w:noProof/>
+                <w:webHidden/>
+              </w:rPr>
+              <w:t>4</w:t>
+            </w:r>
+            <w:r>
+              <w:rPr>
+                <w:noProof/>
+                <w:webHidden/>
+              </w:rPr>
+              <w:fldChar w:fldCharType="end"/>
+            </w:r>
+          </w:hyperlink>
+        </w:p>
+        <w:p>
+          <w:pPr>
+            <w:pStyle w:val="30"/>
+            <w:tabs>
+              <w:tab w:val="right" w:leader="dot" w:pos="8296"/>
+            </w:tabs>
+            <w:rPr>
+              <w:noProof/>
+              <w:kern w:val="2"/>
+              <w:sz w:val="21"/>
+            </w:rPr>
+          </w:pPr>
+          <w:hyperlink w:anchor="_Toc511743187" w:history="1">
+            <w:r>
+              <w:rPr>
+                <w:rStyle w:val="a7"/>
+                <w:noProof/>
+              </w:rPr>
+              <w:t>2</w:t>
+            </w:r>
+            <w:r>
+              <w:rPr>
+                <w:rStyle w:val="a7"/>
+                <w:rFonts w:hint="eastAsia"/>
+                <w:noProof/>
+              </w:rPr>
+              <w:t>）配置</w:t>
+            </w:r>
+            <w:r>
+              <w:rPr>
+                <w:rStyle w:val="a7"/>
+                <w:noProof/>
+              </w:rPr>
+              <w:t>config</w:t>
+            </w:r>
+            <w:r>
+              <w:rPr>
+                <w:rStyle w:val="a7"/>
+                <w:rFonts w:hint="eastAsia"/>
+                <w:noProof/>
+              </w:rPr>
+              <w:t>文件</w:t>
+            </w:r>
+            <w:r>
+              <w:rPr>
+                <w:noProof/>
+                <w:webHidden/>
+              </w:rPr>
+              <w:tab/>
+            </w:r>
+            <w:r>
+              <w:rPr>
+                <w:noProof/>
+                <w:webHidden/>
+              </w:rPr>
+              <w:fldChar w:fldCharType="begin"/>
+            </w:r>
+            <w:r>
+              <w:rPr>
+                <w:noProof/>
+                <w:webHidden/>
+              </w:rPr>
+              <w:instrText xml:space="preserve"> PAGEREF _Toc511743187 \h </w:instrText>
+            </w:r>
+            <w:r>
+              <w:rPr>
+                <w:noProof/>
+                <w:webHidden/>
+              </w:rPr>
+            </w:r>
+            <w:r>
+              <w:rPr>
+                <w:noProof/>
+                <w:webHidden/>
+              </w:rPr>
+              <w:fldChar w:fldCharType="separate"/>
+            </w:r>
+            <w:r>
+              <w:rPr>
+                <w:noProof/>
+                <w:webHidden/>
+              </w:rPr>
+              <w:t>5</w:t>
+            </w:r>
+            <w:r>
+              <w:rPr>
+                <w:noProof/>
+                <w:webHidden/>
+              </w:rPr>
+              <w:fldChar w:fldCharType="end"/>
+            </w:r>
+          </w:hyperlink>
+        </w:p>
+        <w:p>
+          <w:pPr>
+            <w:pStyle w:val="30"/>
+            <w:tabs>
+              <w:tab w:val="right" w:leader="dot" w:pos="8296"/>
+            </w:tabs>
+            <w:rPr>
+              <w:noProof/>
+              <w:kern w:val="2"/>
+              <w:sz w:val="21"/>
+            </w:rPr>
+          </w:pPr>
+          <w:hyperlink w:anchor="_Toc511743188" w:history="1">
+            <w:r>
+              <w:rPr>
+                <w:rStyle w:val="a7"/>
+                <w:noProof/>
+              </w:rPr>
+              <w:t>3</w:t>
+            </w:r>
+            <w:r>
+              <w:rPr>
+                <w:rStyle w:val="a7"/>
+                <w:rFonts w:hint="eastAsia"/>
+                <w:noProof/>
+              </w:rPr>
+              <w:t>）创建</w:t>
+            </w:r>
+            <w:r>
+              <w:rPr>
+                <w:rStyle w:val="a7"/>
+                <w:noProof/>
+              </w:rPr>
+              <w:t>BO</w:t>
+            </w:r>
+            <w:r>
+              <w:rPr>
+                <w:noProof/>
+                <w:webHidden/>
+              </w:rPr>
+              <w:tab/>
+            </w:r>
+            <w:r>
+              <w:rPr>
+                <w:noProof/>
+                <w:webHidden/>
+              </w:rPr>
+              <w:fldChar w:fldCharType="begin"/>
+            </w:r>
+            <w:r>
+              <w:rPr>
+                <w:noProof/>
+                <w:webHidden/>
+              </w:rPr>
+              <w:instrText xml:space="preserve"> PAGEREF _Toc511743188 \h </w:instrText>
+            </w:r>
+            <w:r>
+              <w:rPr>
+                <w:noProof/>
+                <w:webHidden/>
+              </w:rPr>
+            </w:r>
+            <w:r>
+              <w:rPr>
+                <w:noProof/>
+                <w:webHidden/>
+              </w:rPr>
+              <w:fldChar w:fldCharType="separate"/>
+            </w:r>
+            <w:r>
+              <w:rPr>
+                <w:noProof/>
+                <w:webHidden/>
+              </w:rPr>
+              <w:t>5</w:t>
+            </w:r>
+            <w:r>
+              <w:rPr>
+                <w:noProof/>
+                <w:webHidden/>
+              </w:rPr>
+              <w:fldChar w:fldCharType="end"/>
+            </w:r>
+          </w:hyperlink>
+        </w:p>
+        <w:p>
+          <w:pPr>
+            <w:pStyle w:val="30"/>
+            <w:tabs>
+              <w:tab w:val="right" w:leader="dot" w:pos="8296"/>
+            </w:tabs>
+            <w:rPr>
+              <w:noProof/>
+              <w:kern w:val="2"/>
+              <w:sz w:val="21"/>
+            </w:rPr>
+          </w:pPr>
+          <w:hyperlink w:anchor="_Toc511743189" w:history="1">
+            <w:r>
+              <w:rPr>
+                <w:rStyle w:val="a7"/>
+                <w:noProof/>
+              </w:rPr>
+              <w:t>4</w:t>
+            </w:r>
+            <w:r>
+              <w:rPr>
+                <w:rStyle w:val="a7"/>
+                <w:rFonts w:hint="eastAsia"/>
+                <w:noProof/>
+              </w:rPr>
+              <w:t>）完成</w:t>
+            </w:r>
+            <w:r>
+              <w:rPr>
+                <w:rStyle w:val="a7"/>
+                <w:noProof/>
+              </w:rPr>
+              <w:t>publish</w:t>
+            </w:r>
+            <w:r>
+              <w:rPr>
+                <w:noProof/>
+                <w:webHidden/>
+              </w:rPr>
+              <w:tab/>
+            </w:r>
+            <w:r>
+              <w:rPr>
+                <w:noProof/>
+                <w:webHidden/>
+              </w:rPr>
+              <w:fldChar w:fldCharType="begin"/>
+            </w:r>
+            <w:r>
+              <w:rPr>
+                <w:noProof/>
+                <w:webHidden/>
+              </w:rPr>
+              <w:instrText xml:space="preserve"> PAGEREF _Toc511743189 \h </w:instrText>
+            </w:r>
+            <w:r>
+              <w:rPr>
+                <w:noProof/>
+                <w:webHidden/>
+              </w:rPr>
+            </w:r>
+            <w:r>
+              <w:rPr>
+                <w:noProof/>
+                <w:webHidden/>
+              </w:rPr>
+              <w:fldChar w:fldCharType="separate"/>
+            </w:r>
+            <w:r>
+              <w:rPr>
+                <w:noProof/>
+                <w:webHidden/>
+              </w:rPr>
+              <w:t>7</w:t>
+            </w:r>
+            <w:r>
+              <w:rPr>
+                <w:noProof/>
+                <w:webHidden/>
+              </w:rPr>
+              <w:fldChar w:fldCharType="end"/>
+            </w:r>
+          </w:hyperlink>
+        </w:p>
+        <w:p>
+          <w:pPr>
+            <w:pStyle w:val="30"/>
+            <w:tabs>
+              <w:tab w:val="right" w:leader="dot" w:pos="8296"/>
+            </w:tabs>
+            <w:rPr>
+              <w:noProof/>
+              <w:kern w:val="2"/>
+              <w:sz w:val="21"/>
+            </w:rPr>
+          </w:pPr>
+          <w:hyperlink w:anchor="_Toc511743190" w:history="1">
+            <w:r>
+              <w:rPr>
+                <w:rStyle w:val="a7"/>
+                <w:noProof/>
+              </w:rPr>
+              <w:t>5</w:t>
+            </w:r>
+            <w:r>
+              <w:rPr>
+                <w:rStyle w:val="a7"/>
+                <w:rFonts w:hint="eastAsia"/>
+                <w:noProof/>
+              </w:rPr>
+              <w:t>）运行程序</w:t>
+            </w:r>
+            <w:r>
+              <w:rPr>
+                <w:noProof/>
+                <w:webHidden/>
+              </w:rPr>
+              <w:tab/>
+            </w:r>
+            <w:r>
+              <w:rPr>
+                <w:noProof/>
+                <w:webHidden/>
+              </w:rPr>
+              <w:fldChar w:fldCharType="begin"/>
+            </w:r>
+            <w:r>
+              <w:rPr>
+                <w:noProof/>
+                <w:webHidden/>
+              </w:rPr>
+              <w:instrText xml:space="preserve"> PAGEREF _Toc511743190 \h </w:instrText>
+            </w:r>
+            <w:r>
+              <w:rPr>
+                <w:noProof/>
+                <w:webHidden/>
+              </w:rPr>
+            </w:r>
+            <w:r>
+              <w:rPr>
+                <w:noProof/>
+                <w:webHidden/>
+              </w:rPr>
+              <w:fldChar w:fldCharType="separate"/>
+            </w:r>
+            <w:r>
+              <w:rPr>
+                <w:noProof/>
+                <w:webHidden/>
+              </w:rPr>
+              <w:t>8</w:t>
+            </w:r>
+            <w:r>
+              <w:rPr>
+                <w:noProof/>
+                <w:webHidden/>
+              </w:rPr>
+              <w:fldChar w:fldCharType="end"/>
+            </w:r>
+          </w:hyperlink>
+        </w:p>
+        <w:p>
+          <w:pPr>
+            <w:pStyle w:val="30"/>
+            <w:tabs>
+              <w:tab w:val="left" w:pos="1050"/>
+              <w:tab w:val="right" w:leader="dot" w:pos="8296"/>
+            </w:tabs>
+            <w:rPr>
+              <w:noProof/>
+              <w:kern w:val="2"/>
+              <w:sz w:val="21"/>
+            </w:rPr>
+          </w:pPr>
+          <w:hyperlink w:anchor="_Toc511743191" w:history="1">
+            <w:r>
+              <w:rPr>
+                <w:rStyle w:val="a7"/>
+                <w:rFonts w:hint="eastAsia"/>
+                <w:noProof/>
+              </w:rPr>
+              <w:t>6</w:t>
+            </w:r>
+            <w:r>
+              <w:rPr>
+                <w:rStyle w:val="a7"/>
+                <w:rFonts w:hint="eastAsia"/>
+                <w:noProof/>
+              </w:rPr>
+              <w:t>）</w:t>
+            </w:r>
+            <w:r>
+              <w:rPr>
+                <w:noProof/>
+                <w:kern w:val="2"/>
+                <w:sz w:val="21"/>
+              </w:rPr>
+              <w:tab/>
+            </w:r>
+            <w:r>
+              <w:rPr>
+                <w:rStyle w:val="a7"/>
+                <w:rFonts w:hint="eastAsia"/>
+                <w:noProof/>
+              </w:rPr>
+              <w:t>结果</w:t>
+            </w:r>
+            <w:r>
+              <w:rPr>
+                <w:noProof/>
+                <w:webHidden/>
+              </w:rPr>
+              <w:tab/>
+            </w:r>
+            <w:r>
+              <w:rPr>
+                <w:noProof/>
+                <w:webHidden/>
+              </w:rPr>
+              <w:fldChar w:fldCharType="begin"/>
+            </w:r>
+            <w:r>
+              <w:rPr>
+                <w:noProof/>
+                <w:webHidden/>
+              </w:rPr>
+              <w:instrText xml:space="preserve"> PAGEREF _Toc511743191 \h </w:instrText>
+            </w:r>
+            <w:r>
+              <w:rPr>
+                <w:noProof/>
+                <w:webHidden/>
+              </w:rPr>
+            </w:r>
+            <w:r>
+              <w:rPr>
+                <w:noProof/>
+                <w:webHidden/>
+              </w:rPr>
+              <w:fldChar w:fldCharType="separate"/>
+            </w:r>
+            <w:r>
+              <w:rPr>
+                <w:noProof/>
+                <w:webHidden/>
+              </w:rPr>
+              <w:t>8</w:t>
+            </w:r>
+            <w:r>
+              <w:rPr>
+                <w:noProof/>
+                <w:webHidden/>
+              </w:rPr>
+              <w:fldChar w:fldCharType="end"/>
+            </w:r>
+          </w:hyperlink>
+        </w:p>
+        <w:p>
+          <w:pPr>
+            <w:pStyle w:val="20"/>
+            <w:tabs>
+              <w:tab w:val="right" w:leader="dot" w:pos="8296"/>
+            </w:tabs>
+            <w:rPr>
+              <w:noProof/>
+              <w:kern w:val="2"/>
+              <w:sz w:val="21"/>
+            </w:rPr>
+          </w:pPr>
+          <w:hyperlink w:anchor="_Toc511743192" w:history="1">
+            <w:r>
+              <w:rPr>
+                <w:rStyle w:val="a7"/>
+                <w:rFonts w:hint="eastAsia"/>
+                <w:noProof/>
+              </w:rPr>
+              <w:t>（二）</w:t>
+            </w:r>
+            <w:r>
+              <w:rPr>
+                <w:rStyle w:val="a7"/>
+                <w:noProof/>
+              </w:rPr>
+              <w:t>SubExampleService</w:t>
+            </w:r>
+            <w:r>
+              <w:rPr>
+                <w:noProof/>
+                <w:webHidden/>
+              </w:rPr>
+              <w:tab/>
+            </w:r>
+            <w:r>
+              <w:rPr>
+                <w:noProof/>
+                <w:webHidden/>
+              </w:rPr>
+              <w:fldChar w:fldCharType="begin"/>
+            </w:r>
+            <w:r>
+              <w:rPr>
+                <w:noProof/>
+                <w:webHidden/>
+              </w:rPr>
+              <w:instrText xml:space="preserve"> PAGEREF _Toc511743192 \h </w:instrText>
+            </w:r>
+            <w:r>
+              <w:rPr>
+                <w:noProof/>
+                <w:webHidden/>
+              </w:rPr>
+            </w:r>
+            <w:r>
+              <w:rPr>
+                <w:noProof/>
+                <w:webHidden/>
+              </w:rPr>
+              <w:fldChar w:fldCharType="separate"/>
+            </w:r>
+            <w:r>
+              <w:rPr>
+                <w:noProof/>
+                <w:webHidden/>
+              </w:rPr>
+              <w:t>9</w:t>
+            </w:r>
+            <w:r>
+              <w:rPr>
+                <w:noProof/>
+                <w:webHidden/>
+              </w:rPr>
+              <w:fldChar w:fldCharType="end"/>
+            </w:r>
+          </w:hyperlink>
+        </w:p>
+        <w:p>
+          <w:pPr>
+            <w:pStyle w:val="30"/>
+            <w:tabs>
+              <w:tab w:val="right" w:leader="dot" w:pos="8296"/>
+            </w:tabs>
+            <w:rPr>
+              <w:noProof/>
+              <w:kern w:val="2"/>
+              <w:sz w:val="21"/>
+            </w:rPr>
+          </w:pPr>
+          <w:hyperlink w:anchor="_Toc511743193" w:history="1">
+            <w:r>
+              <w:rPr>
+                <w:rStyle w:val="a7"/>
+                <w:noProof/>
+              </w:rPr>
+              <w:t>1</w:t>
+            </w:r>
+            <w:r>
+              <w:rPr>
+                <w:rStyle w:val="a7"/>
+                <w:rFonts w:hint="eastAsia"/>
+                <w:noProof/>
+              </w:rPr>
+              <w:t>）创建服务并配置配置文件</w:t>
+            </w:r>
+            <w:r>
+              <w:rPr>
+                <w:noProof/>
+                <w:webHidden/>
+              </w:rPr>
+              <w:tab/>
+            </w:r>
+            <w:r>
+              <w:rPr>
+                <w:noProof/>
+                <w:webHidden/>
+              </w:rPr>
+              <w:fldChar w:fldCharType="begin"/>
+            </w:r>
+            <w:r>
+              <w:rPr>
+                <w:noProof/>
+                <w:webHidden/>
+              </w:rPr>
+              <w:instrText xml:space="preserve"> PAGEREF _Toc511743193 \h </w:instrText>
+            </w:r>
+            <w:r>
+              <w:rPr>
+                <w:noProof/>
+                <w:webHidden/>
+              </w:rPr>
+            </w:r>
+            <w:r>
+              <w:rPr>
+                <w:noProof/>
+                <w:webHidden/>
+              </w:rPr>
+              <w:fldChar w:fldCharType="separate"/>
+            </w:r>
+            <w:r>
+              <w:rPr>
+                <w:noProof/>
+                <w:webHidden/>
+              </w:rPr>
+              <w:t>9</w:t>
+            </w:r>
+            <w:r>
+              <w:rPr>
+                <w:noProof/>
+                <w:webHidden/>
+              </w:rPr>
+              <w:fldChar w:fldCharType="end"/>
+            </w:r>
+          </w:hyperlink>
+        </w:p>
+        <w:p>
+          <w:pPr>
+            <w:pStyle w:val="30"/>
+            <w:tabs>
+              <w:tab w:val="right" w:leader="dot" w:pos="8296"/>
+            </w:tabs>
+            <w:rPr>
+              <w:noProof/>
+              <w:kern w:val="2"/>
+              <w:sz w:val="21"/>
+            </w:rPr>
+          </w:pPr>
+          <w:hyperlink w:anchor="_Toc511743194" w:history="1">
+            <w:r>
+              <w:rPr>
+                <w:rStyle w:val="a7"/>
+                <w:noProof/>
+              </w:rPr>
+              <w:t>2</w:t>
+            </w:r>
+            <w:r>
+              <w:rPr>
+                <w:rStyle w:val="a7"/>
+                <w:rFonts w:hint="eastAsia"/>
+                <w:noProof/>
+              </w:rPr>
+              <w:t>）完成服务</w:t>
+            </w:r>
+            <w:r>
+              <w:rPr>
+                <w:noProof/>
+                <w:webHidden/>
+              </w:rPr>
+              <w:tab/>
+            </w:r>
+            <w:r>
+              <w:rPr>
+                <w:noProof/>
+                <w:webHidden/>
+              </w:rPr>
+              <w:fldChar w:fldCharType="begin"/>
+            </w:r>
+            <w:r>
+              <w:rPr>
+                <w:noProof/>
+                <w:webHidden/>
+              </w:rPr>
+              <w:instrText xml:space="preserve"> PAGEREF _Toc511743194 \h </w:instrText>
+            </w:r>
+            <w:r>
+              <w:rPr>
+                <w:noProof/>
+                <w:webHidden/>
+              </w:rPr>
+            </w:r>
+            <w:r>
+              <w:rPr>
+                <w:noProof/>
+                <w:webHidden/>
+              </w:rPr>
+              <w:fldChar w:fldCharType="separate"/>
+            </w:r>
+            <w:r>
+              <w:rPr>
+                <w:noProof/>
+                <w:webHidden/>
+              </w:rPr>
+              <w:t>9</w:t>
+            </w:r>
+            <w:r>
+              <w:rPr>
+                <w:noProof/>
+                <w:webHidden/>
+              </w:rPr>
+              <w:fldChar w:fldCharType="end"/>
+            </w:r>
+          </w:hyperlink>
+        </w:p>
+        <w:p>
+          <w:r>
+            <w:rPr>
+              <w:b/>
+              <w:bCs/>
+              <w:lang w:val="zh-CN"/>
+            </w:rPr>
+            <w:fldChar w:fldCharType="end"/>
+          </w:r>
+        </w:p>
+      </w:sdtContent>
+    </w:sdt>
+    <w:p>
+      <w:pPr>
+        <w:rPr>
+          <w:rFonts w:hint="eastAsia"/>
+        </w:rPr>
+      </w:pPr>
+    </w:p>
+    <w:p>
+      <w:pPr>
+        <w:rPr>
+          <w:rFonts w:hint="eastAsia"/>
+        </w:rPr>
+      </w:pPr>
+    </w:p>
+    <w:p>
+      <w:pPr>
+        <w:rPr>
+          <w:rFonts w:hint="eastAsia"/>
+        </w:rPr>
+      </w:pPr>
+    </w:p>
+    <w:p>
+      <w:pPr>
+        <w:rPr>
+          <w:rFonts w:hint="eastAsia"/>
+        </w:rPr>
+      </w:pPr>
+    </w:p>
+    <w:p>
+      <w:pPr>
+        <w:rPr>
+          <w:rFonts w:hint="eastAsia"/>
+        </w:rPr>
+      </w:pPr>
+    </w:p>
+    <w:p>
+      <w:pPr>
+        <w:rPr>
+          <w:rFonts w:hint="eastAsia"/>
+        </w:rPr>
+      </w:pPr>
+    </w:p>
+    <w:p>
+      <w:pPr>
+        <w:rPr>
+          <w:rFonts w:hint="eastAsia"/>
+        </w:rPr>
+      </w:pPr>
+    </w:p>
+    <w:p>
+      <w:pPr>
+        <w:rPr>
+          <w:rFonts w:hint="eastAsia"/>
+        </w:rPr>
+      </w:pPr>
+    </w:p>
+    <w:p>
+      <w:pPr>
+        <w:rPr>
+          <w:rFonts w:hint="eastAsia"/>
+        </w:rPr>
+      </w:pPr>
+    </w:p>
+    <w:p>
+      <w:pPr>
+        <w:rPr>
+          <w:rFonts w:hint="eastAsia"/>
+        </w:rPr>
+      </w:pPr>
+    </w:p>
+    <w:p>
+      <w:pPr>
+        <w:rPr>
+          <w:rFonts w:hint="eastAsia"/>
+        </w:rPr>
+      </w:pPr>
+    </w:p>
+    <w:p>
+      <w:pPr>
+        <w:rPr>
+          <w:rFonts w:hint="eastAsia"/>
+        </w:rPr>
+      </w:pPr>
+    </w:p>
+    <w:p>
+      <w:pPr>
+        <w:pStyle w:val="1"/>
         <w:rPr>
           <w:rFonts w:hint="eastAsia"/>
           <w:sz w:val="36"/>
         </w:rPr>
       </w:pPr>
+      <w:bookmarkStart w:id="1" w:name="_Toc511743180"/>
       <w:r>
         <w:rPr>
           <w:rFonts w:hint="eastAsia"/>
           <w:sz w:val="36"/>
         </w:rPr>
-        <w:t>FSTP</w:t>
+        <w:lastRenderedPageBreak/>
+        <w:t>修订</w:t>
       </w:r>
       <w:r>
         <w:rPr>
           <w:rFonts w:hint="eastAsia"/>
           <w:sz w:val="36"/>
         </w:rPr>
-        <w:t>开发手册</w:t>
-      </w:r>
-    </w:p>
-    <w:p>
-      <w:pPr>
-        <w:rPr>
-          <w:rFonts w:hint="eastAsia"/>
-        </w:rPr>
-      </w:pPr>
-    </w:p>
+        <w:t>（开发）</w:t>
+      </w:r>
+      <w:r>
+        <w:rPr>
+          <w:rFonts w:hint="eastAsia"/>
+          <w:sz w:val="36"/>
+        </w:rPr>
+        <w:t>记录</w:t>
+      </w:r>
+      <w:bookmarkEnd w:id="1"/>
+    </w:p>
+    <w:tbl>
+      <w:tblPr>
+        <w:tblW w:w="9131" w:type="dxa"/>
+        <w:tblInd w:w="-176" w:type="dxa"/>
+        <w:tblBorders>
+          <w:top w:val="double" w:sz="4" w:space="0" w:color="auto"/>
+          <w:left w:val="double" w:sz="4" w:space="0" w:color="auto"/>
+          <w:bottom w:val="double" w:sz="4" w:space="0" w:color="auto"/>
+          <w:right w:val="double" w:sz="4" w:space="0" w:color="auto"/>
+          <w:insideH w:val="single" w:sz="6" w:space="0" w:color="000000"/>
+          <w:insideV w:val="single" w:sz="6" w:space="0" w:color="000000"/>
+        </w:tblBorders>
+        <w:tblLayout w:type="fixed"/>
+        <w:tblLook w:val="0000" w:firstRow="0" w:lastRow="0" w:firstColumn="0" w:lastColumn="0" w:noHBand="0" w:noVBand="0"/>
+      </w:tblPr>
+      <w:tblGrid>
+        <w:gridCol w:w="1277"/>
+        <w:gridCol w:w="850"/>
+        <w:gridCol w:w="5245"/>
+        <w:gridCol w:w="1759"/>
+      </w:tblGrid>
+      <w:tr>
+        <w:trPr>
+          <w:trHeight w:val="410"/>
+          <w:tblHeader/>
+        </w:trPr>
+        <w:tc>
+          <w:tcPr>
+            <w:tcW w:w="1277" w:type="dxa"/>
+            <w:tcBorders>
+              <w:bottom w:val="double" w:sz="4" w:space="0" w:color="auto"/>
+            </w:tcBorders>
+            <w:shd w:val="clear" w:color="auto" w:fill="E6E6E6"/>
+            <w:vAlign w:val="center"/>
+          </w:tcPr>
+          <w:p>
+            <w:pPr>
+              <w:pStyle w:val="a9"/>
+            </w:pPr>
+            <w:r>
+              <w:t>日期</w:t>
+            </w:r>
+          </w:p>
+        </w:tc>
+        <w:tc>
+          <w:tcPr>
+            <w:tcW w:w="850" w:type="dxa"/>
+            <w:tcBorders>
+              <w:bottom w:val="double" w:sz="4" w:space="0" w:color="auto"/>
+            </w:tcBorders>
+            <w:shd w:val="clear" w:color="auto" w:fill="E6E6E6"/>
+            <w:vAlign w:val="center"/>
+          </w:tcPr>
+          <w:p>
+            <w:pPr>
+              <w:pStyle w:val="a9"/>
+            </w:pPr>
+            <w:r>
+              <w:t>版本</w:t>
+            </w:r>
+          </w:p>
+        </w:tc>
+        <w:tc>
+          <w:tcPr>
+            <w:tcW w:w="5245" w:type="dxa"/>
+            <w:tcBorders>
+              <w:bottom w:val="double" w:sz="4" w:space="0" w:color="auto"/>
+            </w:tcBorders>
+            <w:shd w:val="clear" w:color="auto" w:fill="E6E6E6"/>
+            <w:vAlign w:val="center"/>
+          </w:tcPr>
+          <w:p>
+            <w:pPr>
+              <w:pStyle w:val="a9"/>
+            </w:pPr>
+            <w:r>
+              <w:t>修订说明</w:t>
+            </w:r>
+          </w:p>
+        </w:tc>
+        <w:tc>
+          <w:tcPr>
+            <w:tcW w:w="1759" w:type="dxa"/>
+            <w:tcBorders>
+              <w:bottom w:val="double" w:sz="4" w:space="0" w:color="auto"/>
+            </w:tcBorders>
+            <w:shd w:val="clear" w:color="auto" w:fill="E6E6E6"/>
+            <w:vAlign w:val="center"/>
+          </w:tcPr>
+          <w:p>
+            <w:pPr>
+              <w:pStyle w:val="a9"/>
+            </w:pPr>
+            <w:r>
+              <w:rPr>
+                <w:rFonts w:hint="eastAsia"/>
+              </w:rPr>
+              <w:t>修订者</w:t>
+            </w:r>
+          </w:p>
+        </w:tc>
+      </w:tr>
+      <w:tr>
+        <w:tc>
+          <w:tcPr>
+            <w:tcW w:w="1277" w:type="dxa"/>
+            <w:shd w:val="clear" w:color="auto" w:fill="auto"/>
+          </w:tcPr>
+          <w:p>
+            <w:pPr>
+              <w:pStyle w:val="a8"/>
+              <w:rPr>
+                <w:rFonts w:hint="eastAsia"/>
+              </w:rPr>
+            </w:pPr>
+            <w:r>
+              <w:rPr>
+                <w:rFonts w:hint="eastAsia"/>
+              </w:rPr>
+              <w:t>2018-4-17</w:t>
+            </w:r>
+          </w:p>
+        </w:tc>
+        <w:tc>
+          <w:tcPr>
+            <w:tcW w:w="850" w:type="dxa"/>
+            <w:shd w:val="clear" w:color="auto" w:fill="auto"/>
+          </w:tcPr>
+          <w:p>
+            <w:pPr>
+              <w:pStyle w:val="a8"/>
+              <w:rPr>
+                <w:rFonts w:hint="eastAsia"/>
+                <w:lang w:val="en-GB"/>
+              </w:rPr>
+            </w:pPr>
+            <w:r>
+              <w:rPr>
+                <w:rFonts w:hint="eastAsia"/>
+                <w:lang w:val="en-GB"/>
+              </w:rPr>
+              <w:t>0.0.1</w:t>
+            </w:r>
+          </w:p>
+        </w:tc>
+        <w:tc>
+          <w:tcPr>
+            <w:tcW w:w="5245" w:type="dxa"/>
+            <w:shd w:val="clear" w:color="auto" w:fill="auto"/>
+          </w:tcPr>
+          <w:p>
+            <w:pPr>
+              <w:pStyle w:val="a8"/>
+              <w:rPr>
+                <w:rFonts w:hint="eastAsia"/>
+                <w:color w:val="000000"/>
+              </w:rPr>
+            </w:pPr>
+            <w:r>
+              <w:rPr>
+                <w:rFonts w:hint="eastAsia"/>
+              </w:rPr>
+              <w:t>创建</w:t>
+            </w:r>
+            <w:r>
+              <w:rPr>
+                <w:rFonts w:hint="eastAsia"/>
+              </w:rPr>
+              <w:t>文档</w:t>
+            </w:r>
+            <w:r>
+              <w:rPr>
+                <w:rFonts w:hint="eastAsia"/>
+                <w:color w:val="000000"/>
+              </w:rPr>
+              <w:t>，加入pub和sub的示例程序。</w:t>
+            </w:r>
+          </w:p>
+          <w:p>
+            <w:pPr>
+              <w:pStyle w:val="a8"/>
+              <w:rPr>
+                <w:rFonts w:hint="eastAsia"/>
+                <w:color w:val="000000"/>
+              </w:rPr>
+            </w:pPr>
+            <w:r>
+              <w:rPr>
+                <w:rFonts w:hint="eastAsia"/>
+                <w:color w:val="000000"/>
+              </w:rPr>
+              <w:t>目前程序可供使用的模块：</w:t>
+            </w:r>
+          </w:p>
+          <w:p>
+            <w:pPr>
+              <w:pStyle w:val="a8"/>
+              <w:numPr>
+                <w:ilvl w:val="0"/>
+                <w:numId w:val="2"/>
+              </w:numPr>
+              <w:rPr>
+                <w:rFonts w:hint="eastAsia"/>
+                <w:color w:val="FF0000"/>
+              </w:rPr>
+            </w:pPr>
+            <w:r>
+              <w:rPr>
+                <w:rFonts w:hint="eastAsia"/>
+                <w:color w:val="000000"/>
+              </w:rPr>
+              <w:t>RPC：pub/sub，QNS，</w:t>
+            </w:r>
+            <w:r>
+              <w:rPr>
+                <w:rFonts w:hint="eastAsia"/>
+                <w:color w:val="FF0000"/>
+              </w:rPr>
+              <w:t>Query/Respond(目前</w:t>
+            </w:r>
+            <w:proofErr w:type="gramStart"/>
+            <w:r>
+              <w:rPr>
+                <w:rFonts w:hint="eastAsia"/>
+                <w:color w:val="FF0000"/>
+              </w:rPr>
+              <w:t>不</w:t>
+            </w:r>
+            <w:proofErr w:type="gramEnd"/>
+            <w:r>
+              <w:rPr>
+                <w:rFonts w:hint="eastAsia"/>
+                <w:color w:val="FF0000"/>
+              </w:rPr>
+              <w:t>可用)</w:t>
+            </w:r>
+          </w:p>
+          <w:p>
+            <w:pPr>
+              <w:pStyle w:val="a8"/>
+              <w:numPr>
+                <w:ilvl w:val="0"/>
+                <w:numId w:val="2"/>
+              </w:numPr>
+              <w:rPr>
+                <w:rFonts w:hint="eastAsia"/>
+                <w:color w:val="000000"/>
+              </w:rPr>
+            </w:pPr>
+            <w:r>
+              <w:rPr>
+                <w:rFonts w:hint="eastAsia"/>
+                <w:color w:val="000000"/>
+              </w:rPr>
+              <w:t>Cache：重新封装，弃用CacheClient，代替为</w:t>
+            </w:r>
+            <w:r>
+              <w:rPr>
+                <w:rFonts w:hint="eastAsia"/>
+                <w:color w:val="000000"/>
+              </w:rPr>
+              <w:t>FCache</w:t>
+            </w:r>
+          </w:p>
+          <w:p>
+            <w:pPr>
+              <w:pStyle w:val="a8"/>
+              <w:numPr>
+                <w:ilvl w:val="0"/>
+                <w:numId w:val="2"/>
+              </w:numPr>
+              <w:rPr>
+                <w:rFonts w:hint="eastAsia"/>
+                <w:color w:val="000000"/>
+              </w:rPr>
+            </w:pPr>
+            <w:r>
+              <w:rPr>
+                <w:rFonts w:hint="eastAsia"/>
+                <w:color w:val="000000"/>
+              </w:rPr>
+              <w:t>DB：采用Spring-Data-jpa动态加载</w:t>
+            </w:r>
+          </w:p>
+          <w:p>
+            <w:pPr>
+              <w:pStyle w:val="a8"/>
+              <w:numPr>
+                <w:ilvl w:val="0"/>
+                <w:numId w:val="2"/>
+              </w:numPr>
+              <w:rPr>
+                <w:rFonts w:hint="eastAsia"/>
+                <w:color w:val="000000"/>
+              </w:rPr>
+            </w:pPr>
+            <w:r>
+              <w:rPr>
+                <w:rFonts w:hint="eastAsia"/>
+                <w:color w:val="000000"/>
+              </w:rPr>
+              <w:t>BO：采用proto封装，可操作类后缀为_OTW</w:t>
+            </w:r>
+          </w:p>
+          <w:p>
+            <w:pPr>
+              <w:pStyle w:val="a8"/>
+              <w:numPr>
+                <w:ilvl w:val="0"/>
+                <w:numId w:val="2"/>
+              </w:numPr>
+              <w:rPr>
+                <w:rFonts w:hint="eastAsia"/>
+                <w:color w:val="000000"/>
+              </w:rPr>
+            </w:pPr>
+            <w:r>
+              <w:rPr>
+                <w:rFonts w:hint="eastAsia"/>
+                <w:color w:val="000000"/>
+              </w:rPr>
+              <w:t>MonitorService目前功能：</w:t>
+            </w:r>
+          </w:p>
+          <w:p>
+            <w:pPr>
+              <w:pStyle w:val="a8"/>
+              <w:numPr>
+                <w:ilvl w:val="0"/>
+                <w:numId w:val="3"/>
+              </w:numPr>
+              <w:rPr>
+                <w:rFonts w:hint="eastAsia"/>
+                <w:color w:val="000000"/>
+              </w:rPr>
+            </w:pPr>
+            <w:r>
+              <w:rPr>
+                <w:rFonts w:hint="eastAsia"/>
+                <w:color w:val="000000"/>
+              </w:rPr>
+              <w:t>侦测其他服务，以及心跳</w:t>
+            </w:r>
+          </w:p>
+          <w:p>
+            <w:pPr>
+              <w:pStyle w:val="a8"/>
+              <w:numPr>
+                <w:ilvl w:val="0"/>
+                <w:numId w:val="3"/>
+              </w:numPr>
+              <w:rPr>
+                <w:rFonts w:hint="eastAsia"/>
+                <w:color w:val="000000"/>
+              </w:rPr>
+            </w:pPr>
+            <w:r>
+              <w:rPr>
+                <w:rFonts w:hint="eastAsia"/>
+                <w:color w:val="000000"/>
+              </w:rPr>
+              <w:t>管理各个服务</w:t>
+            </w:r>
+          </w:p>
+          <w:p>
+            <w:pPr>
+              <w:pStyle w:val="a8"/>
+              <w:numPr>
+                <w:ilvl w:val="0"/>
+                <w:numId w:val="3"/>
+              </w:numPr>
+              <w:rPr>
+                <w:rFonts w:hint="eastAsia"/>
+                <w:color w:val="000000"/>
+              </w:rPr>
+            </w:pPr>
+            <w:r>
+              <w:rPr>
+                <w:rFonts w:hint="eastAsia"/>
+                <w:color w:val="000000"/>
+              </w:rPr>
+              <w:t>解析QNS请求</w:t>
+            </w:r>
+          </w:p>
+          <w:p>
+            <w:pPr>
+              <w:pStyle w:val="a8"/>
+              <w:rPr>
+                <w:rFonts w:hint="eastAsia"/>
+                <w:color w:val="000000"/>
+              </w:rPr>
+            </w:pPr>
+          </w:p>
+          <w:p>
+            <w:pPr>
+              <w:pStyle w:val="a8"/>
+              <w:rPr>
+                <w:rFonts w:hint="eastAsia"/>
+                <w:color w:val="000000"/>
+              </w:rPr>
+            </w:pPr>
+            <w:r>
+              <w:rPr>
+                <w:rFonts w:hint="eastAsia"/>
+                <w:color w:val="000000"/>
+              </w:rPr>
+              <w:t>下一步</w:t>
+            </w:r>
+            <w:r>
+              <w:rPr>
+                <w:rFonts w:hint="eastAsia"/>
+                <w:color w:val="000000"/>
+              </w:rPr>
+              <w:t>计划做</w:t>
+            </w:r>
+            <w:r>
+              <w:rPr>
+                <w:rFonts w:hint="eastAsia"/>
+                <w:color w:val="000000"/>
+              </w:rPr>
+              <w:t>的工作：</w:t>
+            </w:r>
+          </w:p>
+          <w:p>
+            <w:pPr>
+              <w:pStyle w:val="a8"/>
+              <w:numPr>
+                <w:ilvl w:val="0"/>
+                <w:numId w:val="4"/>
+              </w:numPr>
+              <w:rPr>
+                <w:rFonts w:hint="eastAsia"/>
+                <w:color w:val="000000"/>
+              </w:rPr>
+            </w:pPr>
+            <w:r>
+              <w:rPr>
+                <w:rFonts w:hint="eastAsia"/>
+                <w:color w:val="000000"/>
+              </w:rPr>
+              <w:t>完成python、C/C++的接口开发工作，即开发python客户端时，任何service继承自PService，完成两者之间的兼容</w:t>
+            </w:r>
+          </w:p>
+          <w:p>
+            <w:pPr>
+              <w:pStyle w:val="a8"/>
+              <w:numPr>
+                <w:ilvl w:val="0"/>
+                <w:numId w:val="4"/>
+              </w:numPr>
+              <w:rPr>
+                <w:rFonts w:hint="eastAsia"/>
+                <w:color w:val="000000"/>
+              </w:rPr>
+            </w:pPr>
+            <w:r>
+              <w:rPr>
+                <w:rFonts w:hint="eastAsia"/>
+                <w:color w:val="000000"/>
+              </w:rPr>
+              <w:t>Query/Respond模式的修复（因为BO序列化的原因，该功能需要重新设计）</w:t>
+            </w:r>
+          </w:p>
+          <w:p>
+            <w:pPr>
+              <w:pStyle w:val="a8"/>
+              <w:numPr>
+                <w:ilvl w:val="0"/>
+                <w:numId w:val="4"/>
+              </w:numPr>
+              <w:rPr>
+                <w:rFonts w:hint="eastAsia"/>
+                <w:color w:val="000000"/>
+              </w:rPr>
+            </w:pPr>
+            <w:r>
+              <w:rPr>
+                <w:rFonts w:hint="eastAsia"/>
+                <w:color w:val="000000"/>
+              </w:rPr>
+              <w:t>写python端的数据接口，对接tushare、Vnpy，以及量化平台</w:t>
+            </w:r>
+          </w:p>
+        </w:tc>
+        <w:tc>
+          <w:tcPr>
+            <w:tcW w:w="1759" w:type="dxa"/>
+            <w:shd w:val="clear" w:color="auto" w:fill="auto"/>
+          </w:tcPr>
+          <w:p>
+            <w:pPr>
+              <w:pStyle w:val="a8"/>
+              <w:rPr>
+                <w:rFonts w:hint="eastAsia"/>
+              </w:rPr>
+            </w:pPr>
+            <w:r>
+              <w:rPr>
+                <w:rFonts w:hint="eastAsia"/>
+              </w:rPr>
+              <w:t>姜瀚</w:t>
+            </w:r>
+          </w:p>
+        </w:tc>
+        <w:bookmarkStart w:id="2" w:name="_GoBack"/>
+        <w:bookmarkEnd w:id="2"/>
+      </w:tr>
+    </w:tbl>
+    <w:p>
+      <w:pPr>
+        <w:rPr>
+          <w:rFonts w:hint="eastAsia"/>
+        </w:rPr>
+      </w:pPr>
+    </w:p>
+    <w:p>
+      <w:pPr>
+        <w:rPr>
+          <w:rFonts w:hint="eastAsia"/>
+        </w:rPr>
+      </w:pPr>
+    </w:p>
+    <w:p>
+      <w:pPr>
+        <w:rPr>
+          <w:rFonts w:hint="eastAsia"/>
+        </w:rPr>
+      </w:pPr>
+    </w:p>
+    <w:p>
+      <w:pPr>
+        <w:rPr>
+          <w:rFonts w:hint="eastAsia"/>
+        </w:rPr>
+      </w:pPr>
+    </w:p>
+    <w:p>
+      <w:pPr>
+        <w:rPr>
+          <w:rFonts w:hint="eastAsia"/>
+        </w:rPr>
+      </w:pPr>
+    </w:p>
+    <w:p>
+      <w:pPr>
+        <w:rPr>
+          <w:rFonts w:hint="eastAsia"/>
+        </w:rPr>
+      </w:pPr>
+    </w:p>
+    <w:p>
+      <w:pPr>
+        <w:rPr>
+          <w:rFonts w:hint="eastAsia"/>
+        </w:rPr>
+      </w:pPr>
+    </w:p>
+    <w:p>
+      <w:pPr>
+        <w:rPr>
+          <w:rFonts w:hint="eastAsia"/>
+        </w:rPr>
+      </w:pPr>
+    </w:p>
+    <w:p>
+      <w:pPr>
+        <w:rPr>
+          <w:rFonts w:hint="eastAsia"/>
+        </w:rPr>
+      </w:pPr>
+    </w:p>
+    <w:p>
+      <w:pPr>
+        <w:rPr>
+          <w:rFonts w:hint="eastAsia"/>
+        </w:rPr>
+      </w:pPr>
+    </w:p>
+    <w:p>
+      <w:pPr>
+        <w:rPr>
+          <w:rFonts w:hint="eastAsia"/>
+        </w:rPr>
+      </w:pPr>
+    </w:p>
+    <w:p>
+      <w:pPr>
+        <w:rPr>
+          <w:rFonts w:hint="eastAsia"/>
+        </w:rPr>
+      </w:pPr>
+    </w:p>
+    <w:p>
+      <w:pPr>
+        <w:rPr>
+          <w:rFonts w:hint="eastAsia"/>
+        </w:rPr>
+      </w:pPr>
+    </w:p>
+    <w:p>
+      <w:pPr>
+        <w:rPr>
+          <w:rFonts w:hint="eastAsia"/>
+        </w:rPr>
+      </w:pPr>
+    </w:p>
+    <w:p>
+      <w:pPr>
+        <w:rPr>
+          <w:rFonts w:hint="eastAsia"/>
+        </w:rPr>
+      </w:pPr>
+    </w:p>
+    <w:p>
+      <w:pPr>
+        <w:rPr>
+          <w:rFonts w:hint="eastAsia"/>
+        </w:rPr>
+      </w:pPr>
+    </w:p>
+    <w:p>
+      <w:pPr>
+        <w:rPr>
+          <w:rFonts w:hint="eastAsia"/>
+        </w:rPr>
+      </w:pPr>
+    </w:p>
+    <w:p>
+      <w:pPr>
+        <w:rPr>
+          <w:rFonts w:hint="eastAsia"/>
+        </w:rPr>
+      </w:pPr>
+    </w:p>
+    <w:p>
+      <w:pPr>
+        <w:rPr>
+          <w:rFonts w:hint="eastAsia"/>
+        </w:rPr>
+      </w:pPr>
+    </w:p>
+    <w:p/>
     <w:p>
       <w:pPr>
         <w:pStyle w:val="1"/>
         <w:rPr>
-          <w:rFonts w:hint="eastAsia"/>
           <w:sz w:val="40"/>
         </w:rPr>
       </w:pPr>
+      <w:bookmarkStart w:id="3" w:name="_Toc511743181"/>
       <w:proofErr w:type="gramStart"/>
       <w:r>
         <w:rPr>
           <w:rFonts w:hint="eastAsia"/>
           <w:sz w:val="36"/>
         </w:rPr>
+        <w:lastRenderedPageBreak/>
         <w:t>一</w:t>
       </w:r>
       <w:proofErr w:type="gramEnd"/>
@@ -68,13 +2167,11 @@
         </w:rPr>
         <w:t>安装</w:t>
       </w:r>
+      <w:bookmarkEnd w:id="3"/>
     </w:p>
     <w:p>
       <w:pPr>
         <w:pStyle w:val="1"/>
-        <w:rPr>
-          <w:rFonts w:hint="eastAsia"/>
-        </w:rPr>
       </w:pPr>
       <w:r>
         <w:rPr>
@@ -82,6 +2179,7 @@
         </w:rPr>
         <w:tab/>
       </w:r>
+      <w:bookmarkStart w:id="4" w:name="_Toc511743182"/>
       <w:r>
         <w:rPr>
           <w:rFonts w:hint="eastAsia"/>
@@ -89,6 +2187,7 @@
         </w:rPr>
         <w:t>环境准备：</w:t>
       </w:r>
+      <w:bookmarkEnd w:id="4"/>
     </w:p>
     <w:p>
       <w:pPr>
@@ -99,7 +2198,6 @@
         </w:numPr>
         <w:ind w:firstLineChars="0"/>
         <w:rPr>
-          <w:rFonts w:hint="eastAsia"/>
           <w:sz w:val="24"/>
         </w:rPr>
       </w:pPr>
@@ -120,7 +2218,6 @@
         </w:numPr>
         <w:ind w:firstLineChars="0"/>
         <w:rPr>
-          <w:rFonts w:hint="eastAsia"/>
           <w:sz w:val="24"/>
         </w:rPr>
       </w:pPr>
@@ -157,7 +2254,6 @@
         </w:numPr>
         <w:ind w:firstLineChars="0"/>
         <w:rPr>
-          <w:rFonts w:hint="eastAsia"/>
           <w:sz w:val="24"/>
         </w:rPr>
       </w:pPr>
@@ -194,7 +2290,6 @@
         </w:numPr>
         <w:ind w:firstLineChars="0"/>
         <w:rPr>
-          <w:rFonts w:hint="eastAsia"/>
           <w:sz w:val="24"/>
         </w:rPr>
       </w:pPr>
@@ -213,35 +2308,16 @@
         <w:t>:5.7</w:t>
       </w:r>
     </w:p>
-    <w:p>
-      <w:pPr>
-        <w:rPr>
-          <w:rFonts w:hint="eastAsia"/>
-        </w:rPr>
-      </w:pPr>
-    </w:p>
-    <w:p>
-      <w:pPr>
-        <w:rPr>
-          <w:rFonts w:hint="eastAsia"/>
-        </w:rPr>
-      </w:pPr>
-    </w:p>
-    <w:p>
-      <w:pPr>
-        <w:rPr>
-          <w:rFonts w:hint="eastAsia"/>
-        </w:rPr>
-      </w:pPr>
-    </w:p>
+    <w:p/>
+    <w:p/>
     <w:p>
       <w:pPr>
         <w:pStyle w:val="1"/>
         <w:rPr>
-          <w:rFonts w:hint="eastAsia"/>
           <w:sz w:val="36"/>
         </w:rPr>
       </w:pPr>
+      <w:bookmarkStart w:id="5" w:name="_Toc511743183"/>
       <w:r>
         <w:rPr>
           <w:rFonts w:hint="eastAsia"/>
@@ -263,6 +2339,7 @@
         </w:rPr>
         <w:t>步骤：</w:t>
       </w:r>
+      <w:bookmarkEnd w:id="5"/>
     </w:p>
     <w:p>
       <w:pPr>
@@ -310,9 +2387,264 @@
     </w:p>
     <w:p>
       <w:pPr>
+        <w:rPr>
+          <w:rFonts w:hint="eastAsia"/>
+          <w:sz w:val="24"/>
+        </w:rPr>
+      </w:pPr>
+      <w:r>
+        <w:rPr>
+          <w:rFonts w:hint="eastAsia"/>
+          <w:sz w:val="24"/>
+        </w:rPr>
+        <w:tab/>
+      </w:r>
+      <w:proofErr w:type="spellStart"/>
+      <w:r>
+        <w:rPr>
+          <w:rFonts w:hint="eastAsia"/>
+          <w:sz w:val="24"/>
+        </w:rPr>
+        <w:t>Redis</w:t>
+      </w:r>
+      <w:proofErr w:type="spellEnd"/>
+      <w:r>
+        <w:rPr>
+          <w:rFonts w:hint="eastAsia"/>
+          <w:sz w:val="24"/>
+        </w:rPr>
+        <w:t>配置文件：</w:t>
+      </w:r>
+      <w:proofErr w:type="spellStart"/>
+      <w:proofErr w:type="gramStart"/>
+      <w:r>
+        <w:rPr>
+          <w:rFonts w:hint="eastAsia"/>
+          <w:sz w:val="24"/>
+        </w:rPr>
+        <w:t>config</w:t>
+      </w:r>
+      <w:proofErr w:type="spellEnd"/>
+      <w:r>
+        <w:rPr>
+          <w:rFonts w:hint="eastAsia"/>
+          <w:sz w:val="24"/>
+        </w:rPr>
+        <w:t>/</w:t>
+      </w:r>
+      <w:proofErr w:type="spellStart"/>
+      <w:r>
+        <w:rPr>
+          <w:rFonts w:hint="eastAsia"/>
+          <w:sz w:val="24"/>
+        </w:rPr>
+        <w:t>redis.properties</w:t>
+      </w:r>
+      <w:proofErr w:type="spellEnd"/>
+      <w:proofErr w:type="gramEnd"/>
+    </w:p>
+    <w:p>
+      <w:pPr>
+        <w:rPr>
+          <w:rFonts w:hint="eastAsia"/>
+          <w:sz w:val="24"/>
+        </w:rPr>
+      </w:pPr>
+      <w:r>
+        <w:rPr>
+          <w:rFonts w:hint="eastAsia"/>
+          <w:sz w:val="24"/>
+        </w:rPr>
+        <w:tab/>
+      </w:r>
+      <w:proofErr w:type="spellStart"/>
+      <w:r>
+        <w:rPr>
+          <w:rFonts w:hint="eastAsia"/>
+          <w:sz w:val="24"/>
+        </w:rPr>
+        <w:t>Qpid</w:t>
+      </w:r>
+      <w:proofErr w:type="spellEnd"/>
+      <w:r>
+        <w:rPr>
+          <w:rFonts w:hint="eastAsia"/>
+          <w:sz w:val="24"/>
+        </w:rPr>
+        <w:t>配置文件：</w:t>
+      </w:r>
+      <w:r>
+        <w:rPr>
+          <w:rFonts w:hint="eastAsia"/>
+          <w:sz w:val="24"/>
+        </w:rPr>
+        <w:t xml:space="preserve"> </w:t>
+      </w:r>
+      <w:proofErr w:type="spellStart"/>
+      <w:r>
+        <w:rPr>
+          <w:rFonts w:hint="eastAsia"/>
+          <w:sz w:val="24"/>
+        </w:rPr>
+        <w:t>src</w:t>
+      </w:r>
+      <w:proofErr w:type="spellEnd"/>
+      <w:r>
+        <w:rPr>
+          <w:rFonts w:hint="eastAsia"/>
+          <w:sz w:val="24"/>
+        </w:rPr>
+        <w:t>/main/java/com/</w:t>
+      </w:r>
+      <w:proofErr w:type="spellStart"/>
+      <w:r>
+        <w:rPr>
+          <w:rFonts w:hint="eastAsia"/>
+          <w:sz w:val="24"/>
+        </w:rPr>
+        <w:t>purefun</w:t>
+      </w:r>
+      <w:proofErr w:type="spellEnd"/>
+      <w:r>
+        <w:rPr>
+          <w:rFonts w:hint="eastAsia"/>
+          <w:sz w:val="24"/>
+        </w:rPr>
+        <w:t>/</w:t>
+      </w:r>
+      <w:proofErr w:type="spellStart"/>
+      <w:r>
+        <w:rPr>
+          <w:rFonts w:hint="eastAsia"/>
+          <w:sz w:val="24"/>
+        </w:rPr>
+        <w:t>fstp</w:t>
+      </w:r>
+      <w:proofErr w:type="spellEnd"/>
+      <w:r>
+        <w:rPr>
+          <w:rFonts w:hint="eastAsia"/>
+          <w:sz w:val="24"/>
+        </w:rPr>
+        <w:t>/core/</w:t>
+      </w:r>
+      <w:proofErr w:type="spellStart"/>
+      <w:r>
+        <w:rPr>
+          <w:rFonts w:hint="eastAsia"/>
+          <w:sz w:val="24"/>
+        </w:rPr>
+        <w:t>qpid</w:t>
+      </w:r>
+      <w:proofErr w:type="spellEnd"/>
+      <w:r>
+        <w:rPr>
+          <w:rFonts w:hint="eastAsia"/>
+          <w:sz w:val="24"/>
+        </w:rPr>
+        <w:t>/</w:t>
+      </w:r>
+      <w:proofErr w:type="spellStart"/>
+      <w:r>
+        <w:rPr>
+          <w:rFonts w:hint="eastAsia"/>
+          <w:sz w:val="24"/>
+        </w:rPr>
+        <w:t>qpid.properties</w:t>
+      </w:r>
+      <w:proofErr w:type="spellEnd"/>
+    </w:p>
+    <w:p>
+      <w:pPr>
+        <w:ind w:left="480" w:hangingChars="200" w:hanging="480"/>
+        <w:jc w:val="left"/>
+        <w:rPr>
+          <w:rFonts w:hint="eastAsia"/>
+          <w:sz w:val="24"/>
+        </w:rPr>
+      </w:pPr>
+      <w:r>
+        <w:rPr>
+          <w:rFonts w:hint="eastAsia"/>
+          <w:sz w:val="24"/>
+        </w:rPr>
+        <w:tab/>
+        <w:t>MySQL</w:t>
+      </w:r>
+      <w:r>
+        <w:rPr>
+          <w:rFonts w:hint="eastAsia"/>
+          <w:sz w:val="24"/>
+        </w:rPr>
+        <w:t>采用</w:t>
+      </w:r>
+      <w:r>
+        <w:rPr>
+          <w:rFonts w:hint="eastAsia"/>
+          <w:sz w:val="24"/>
+        </w:rPr>
+        <w:t>Spring-Data-JPA</w:t>
+      </w:r>
+      <w:r>
+        <w:rPr>
+          <w:rFonts w:hint="eastAsia"/>
+          <w:sz w:val="24"/>
+        </w:rPr>
+        <w:t>动态加载，标准见</w:t>
+      </w:r>
+      <w:proofErr w:type="spellStart"/>
+      <w:r>
+        <w:rPr>
+          <w:rFonts w:hint="eastAsia"/>
+          <w:sz w:val="24"/>
+        </w:rPr>
+        <w:t>config</w:t>
+      </w:r>
+      <w:proofErr w:type="spellEnd"/>
+      <w:r>
+        <w:rPr>
+          <w:rFonts w:hint="eastAsia"/>
+          <w:sz w:val="24"/>
+        </w:rPr>
+        <w:t>/</w:t>
+      </w:r>
+      <w:proofErr w:type="spellStart"/>
+      <w:r>
+        <w:rPr>
+          <w:rFonts w:hint="eastAsia"/>
+          <w:sz w:val="24"/>
+        </w:rPr>
+        <w:t>StockRDS</w:t>
+      </w:r>
+      <w:proofErr w:type="spellEnd"/>
+      <w:r>
+        <w:rPr>
+          <w:rFonts w:hint="eastAsia"/>
+          <w:sz w:val="24"/>
+        </w:rPr>
+        <w:t>/DEV/1/DBConfig4.</w:t>
+      </w:r>
+      <w:proofErr w:type="gramStart"/>
+      <w:r>
+        <w:rPr>
+          <w:rFonts w:hint="eastAsia"/>
+          <w:sz w:val="24"/>
+        </w:rPr>
+        <w:t>xml</w:t>
+      </w:r>
+      <w:proofErr w:type="gramEnd"/>
+    </w:p>
+    <w:p>
+      <w:pPr>
+        <w:rPr>
+          <w:sz w:val="24"/>
+        </w:rPr>
+      </w:pPr>
+    </w:p>
+    <w:p>
+      <w:pPr>
         <w:ind w:firstLine="420"/>
         <w:rPr>
-          <w:rFonts w:hint="eastAsia"/>
           <w:sz w:val="24"/>
         </w:rPr>
       </w:pPr>
@@ -364,9 +2696,16 @@
     </w:p>
     <w:p>
       <w:pPr>
+        <w:ind w:firstLineChars="300" w:firstLine="720"/>
+        <w:rPr>
+          <w:sz w:val="24"/>
+        </w:rPr>
+      </w:pPr>
+    </w:p>
+    <w:p>
+      <w:pPr>
         <w:ind w:firstLine="420"/>
         <w:rPr>
-          <w:rFonts w:hint="eastAsia"/>
           <w:sz w:val="24"/>
         </w:rPr>
       </w:pPr>
@@ -420,502 +2759,6 @@
             <wp:extent cx="4486275" cy="2140096"/>
             <wp:effectExtent l="0" t="0" r="0" b="0"/>
             <wp:docPr id="1" name="图片 1"/>
-            <wp:cNvGraphicFramePr>
-              <a:graphicFrameLocks xmlns:a="http://schemas.openxmlformats.org/drawingml/2006/main" noChangeAspect="1"/>
-            </wp:cNvGraphicFramePr>
-            <a:graphic xmlns:a="http://schemas.openxmlformats.org/drawingml/2006/main">
-              <a:graphicData uri="http://schemas.openxmlformats.org/drawingml/2006/picture">
-                <pic:pic xmlns:pic="http://schemas.openxmlformats.org/drawingml/2006/picture">
-                  <pic:nvPicPr>
-                    <pic:cNvPr id="0" name=""/>
-                    <pic:cNvPicPr/>
-                  </pic:nvPicPr>
-                  <pic:blipFill>
-                    <a:blip r:embed="rId6"/>
-                    <a:stretch>
-                      <a:fillRect/>
-                    </a:stretch>
-                  </pic:blipFill>
-                  <pic:spPr>
-                    <a:xfrm>
-                      <a:off x="0" y="0"/>
-                      <a:ext cx="4488798" cy="2141299"/>
-                    </a:xfrm>
-                    <a:prstGeom prst="rect">
-                      <a:avLst/>
-                    </a:prstGeom>
-                  </pic:spPr>
-                </pic:pic>
-              </a:graphicData>
-            </a:graphic>
-          </wp:inline>
-        </w:drawing>
-      </w:r>
-    </w:p>
-    <w:p>
-      <w:pPr>
-        <w:pStyle w:val="a3"/>
-        <w:numPr>
-          <w:ilvl w:val="0"/>
-          <w:numId w:val="1"/>
-        </w:numPr>
-        <w:ind w:firstLineChars="0"/>
-        <w:jc w:val="left"/>
-        <w:rPr>
-          <w:rFonts w:hint="eastAsia"/>
-          <w:sz w:val="24"/>
-        </w:rPr>
-      </w:pPr>
-      <w:r>
-        <w:rPr>
-          <w:rFonts w:hint="eastAsia"/>
-          <w:sz w:val="24"/>
-        </w:rPr>
-        <w:t>配置</w:t>
-      </w:r>
-      <w:r>
-        <w:rPr>
-          <w:rFonts w:hint="eastAsia"/>
-          <w:sz w:val="24"/>
-        </w:rPr>
-        <w:t>JVM</w:t>
-      </w:r>
-      <w:r>
-        <w:rPr>
-          <w:rFonts w:hint="eastAsia"/>
-          <w:sz w:val="24"/>
-        </w:rPr>
-        <w:t>参数，至少先要启动一个</w:t>
-      </w:r>
-      <w:proofErr w:type="spellStart"/>
-      <w:r>
-        <w:rPr>
-          <w:rFonts w:hint="eastAsia"/>
-          <w:sz w:val="24"/>
-        </w:rPr>
-        <w:t>MonitorService</w:t>
-      </w:r>
-      <w:proofErr w:type="spellEnd"/>
-    </w:p>
-    <w:p>
-      <w:pPr>
-        <w:pStyle w:val="a3"/>
-        <w:ind w:left="780" w:firstLineChars="0" w:firstLine="0"/>
-        <w:jc w:val="left"/>
-        <w:rPr>
-          <w:rFonts w:hint="eastAsia"/>
-          <w:sz w:val="24"/>
-        </w:rPr>
-      </w:pPr>
-    </w:p>
-    <w:p>
-      <w:pPr>
-        <w:pStyle w:val="a3"/>
-        <w:ind w:left="780" w:firstLineChars="0" w:firstLine="0"/>
-        <w:jc w:val="left"/>
-        <w:rPr>
-          <w:rFonts w:hint="eastAsia"/>
-        </w:rPr>
-      </w:pPr>
-      <w:r>
-        <w:rPr>
-          <w:noProof/>
-        </w:rPr>
-        <w:lastRenderedPageBreak/>
-        <w:drawing>
-          <wp:inline distT="0" distB="0" distL="0" distR="0" wp14:anchorId="5F77A08A" wp14:editId="0B56A92D">
-            <wp:extent cx="4438650" cy="2591695"/>
-            <wp:effectExtent l="0" t="0" r="0" b="0"/>
-            <wp:docPr id="2" name="图片 2"/>
-            <wp:cNvGraphicFramePr>
-              <a:graphicFrameLocks xmlns:a="http://schemas.openxmlformats.org/drawingml/2006/main" noChangeAspect="1"/>
-            </wp:cNvGraphicFramePr>
-            <a:graphic xmlns:a="http://schemas.openxmlformats.org/drawingml/2006/main">
-              <a:graphicData uri="http://schemas.openxmlformats.org/drawingml/2006/picture">
-                <pic:pic xmlns:pic="http://schemas.openxmlformats.org/drawingml/2006/picture">
-                  <pic:nvPicPr>
-                    <pic:cNvPr id="0" name=""/>
-                    <pic:cNvPicPr/>
-                  </pic:nvPicPr>
-                  <pic:blipFill>
-                    <a:blip r:embed="rId7"/>
-                    <a:stretch>
-                      <a:fillRect/>
-                    </a:stretch>
-                  </pic:blipFill>
-                  <pic:spPr>
-                    <a:xfrm>
-                      <a:off x="0" y="0"/>
-                      <a:ext cx="4441710" cy="2593482"/>
-                    </a:xfrm>
-                    <a:prstGeom prst="rect">
-                      <a:avLst/>
-                    </a:prstGeom>
-                  </pic:spPr>
-                </pic:pic>
-              </a:graphicData>
-            </a:graphic>
-          </wp:inline>
-        </w:drawing>
-      </w:r>
-    </w:p>
-    <w:p>
-      <w:pPr>
-        <w:jc w:val="left"/>
-        <w:rPr>
-          <w:rFonts w:hint="eastAsia"/>
-        </w:rPr>
-      </w:pPr>
-    </w:p>
-    <w:p>
-      <w:pPr>
-        <w:jc w:val="left"/>
-        <w:rPr>
-          <w:rFonts w:hint="eastAsia"/>
-        </w:rPr>
-      </w:pPr>
-    </w:p>
-    <w:p>
-      <w:pPr>
-        <w:pStyle w:val="1"/>
-        <w:rPr>
-          <w:rFonts w:hint="eastAsia"/>
-          <w:sz w:val="36"/>
-        </w:rPr>
-      </w:pPr>
-      <w:r>
-        <w:rPr>
-          <w:rFonts w:hint="eastAsia"/>
-          <w:sz w:val="36"/>
-        </w:rPr>
-        <w:t>三．开发一个</w:t>
-      </w:r>
-      <w:r>
-        <w:rPr>
-          <w:rFonts w:hint="eastAsia"/>
-          <w:sz w:val="36"/>
-        </w:rPr>
-        <w:t>FSTP</w:t>
-      </w:r>
-      <w:r>
-        <w:rPr>
-          <w:rFonts w:hint="eastAsia"/>
-          <w:sz w:val="36"/>
-        </w:rPr>
-        <w:t>服务</w:t>
-      </w:r>
-    </w:p>
-    <w:p>
-      <w:pPr>
-        <w:pStyle w:val="a3"/>
-        <w:ind w:left="780" w:firstLineChars="0" w:firstLine="0"/>
-        <w:jc w:val="left"/>
-        <w:rPr>
-          <w:rFonts w:hint="eastAsia"/>
-          <w:sz w:val="24"/>
-        </w:rPr>
-      </w:pPr>
-      <w:r>
-        <w:rPr>
-          <w:rFonts w:hint="eastAsia"/>
-          <w:sz w:val="24"/>
-        </w:rPr>
-        <w:t>本教程将指导开发一个典型的</w:t>
-      </w:r>
-      <w:r>
-        <w:rPr>
-          <w:rFonts w:hint="eastAsia"/>
-          <w:sz w:val="24"/>
-        </w:rPr>
-        <w:t>pub-sub</w:t>
-      </w:r>
-      <w:r>
-        <w:rPr>
-          <w:rFonts w:hint="eastAsia"/>
-          <w:sz w:val="24"/>
-        </w:rPr>
-        <w:t>类型的服务</w:t>
-      </w:r>
-    </w:p>
-    <w:p>
-      <w:pPr>
-        <w:pStyle w:val="2"/>
-        <w:rPr>
-          <w:rFonts w:hint="eastAsia"/>
-        </w:rPr>
-      </w:pPr>
-      <w:r>
-        <w:rPr>
-          <w:rFonts w:hint="eastAsia"/>
-        </w:rPr>
-        <w:t>（一）</w:t>
-      </w:r>
-      <w:proofErr w:type="spellStart"/>
-      <w:r>
-        <w:rPr>
-          <w:rFonts w:hint="eastAsia"/>
-        </w:rPr>
-        <w:t>PubExample</w:t>
-      </w:r>
-      <w:r>
-        <w:rPr>
-          <w:rFonts w:hint="eastAsia"/>
-        </w:rPr>
-        <w:t>Service</w:t>
-      </w:r>
-      <w:proofErr w:type="spellEnd"/>
-    </w:p>
-    <w:p>
-      <w:pPr>
-        <w:pStyle w:val="3"/>
-        <w:rPr>
-          <w:rFonts w:hint="eastAsia"/>
-          <w:sz w:val="24"/>
-        </w:rPr>
-      </w:pPr>
-      <w:r>
-        <w:rPr>
-          <w:rFonts w:hint="eastAsia"/>
-          <w:sz w:val="24"/>
-        </w:rPr>
-        <w:t>1</w:t>
-      </w:r>
-      <w:r>
-        <w:rPr>
-          <w:rFonts w:hint="eastAsia"/>
-          <w:sz w:val="24"/>
-        </w:rPr>
-        <w:t>）</w:t>
-      </w:r>
-      <w:r>
-        <w:rPr>
-          <w:rStyle w:val="2Char"/>
-          <w:rFonts w:hint="eastAsia"/>
-        </w:rPr>
-        <w:t>创建服务</w:t>
-      </w:r>
-    </w:p>
-    <w:p>
-      <w:pPr>
-        <w:pStyle w:val="a3"/>
-        <w:ind w:left="780" w:firstLineChars="0" w:firstLine="0"/>
-        <w:jc w:val="left"/>
-        <w:rPr>
-          <w:rFonts w:hint="eastAsia"/>
-          <w:sz w:val="24"/>
-        </w:rPr>
-      </w:pPr>
-      <w:r>
-        <w:rPr>
-          <w:rFonts w:hint="eastAsia"/>
-          <w:sz w:val="24"/>
-        </w:rPr>
-        <w:t>创建一个类</w:t>
-      </w:r>
-      <w:proofErr w:type="spellStart"/>
-      <w:r>
-        <w:rPr>
-          <w:rFonts w:hint="eastAsia"/>
-          <w:sz w:val="24"/>
-        </w:rPr>
-        <w:t>FstpPublishExampleService</w:t>
-      </w:r>
-      <w:proofErr w:type="spellEnd"/>
-      <w:r>
-        <w:rPr>
-          <w:rFonts w:hint="eastAsia"/>
-          <w:sz w:val="24"/>
-        </w:rPr>
-        <w:t>，并继承</w:t>
-      </w:r>
-      <w:proofErr w:type="spellStart"/>
-      <w:r>
-        <w:rPr>
-          <w:rFonts w:hint="eastAsia"/>
-          <w:sz w:val="24"/>
-        </w:rPr>
-        <w:t>PService</w:t>
-      </w:r>
-      <w:proofErr w:type="spellEnd"/>
-      <w:r>
-        <w:rPr>
-          <w:rFonts w:hint="eastAsia"/>
-          <w:sz w:val="24"/>
-        </w:rPr>
-        <w:t>。</w:t>
-      </w:r>
-    </w:p>
-    <w:p>
-      <w:pPr>
-        <w:pStyle w:val="a3"/>
-        <w:ind w:left="780" w:firstLineChars="0" w:firstLine="0"/>
-        <w:jc w:val="left"/>
-        <w:rPr>
-          <w:rFonts w:hint="eastAsia"/>
-        </w:rPr>
-      </w:pPr>
-    </w:p>
-    <w:p>
-      <w:pPr>
-        <w:pStyle w:val="a3"/>
-        <w:ind w:left="780" w:firstLineChars="0" w:firstLine="0"/>
-        <w:jc w:val="left"/>
-        <w:rPr>
-          <w:rFonts w:hint="eastAsia"/>
-        </w:rPr>
-      </w:pPr>
-      <w:r>
-        <w:rPr>
-          <w:noProof/>
-        </w:rPr>
-        <w:drawing>
-          <wp:inline distT="0" distB="0" distL="0" distR="0" wp14:anchorId="127984A7" wp14:editId="5AE2BE41">
-            <wp:extent cx="4813427" cy="2714625"/>
-            <wp:effectExtent l="0" t="0" r="6350" b="0"/>
-            <wp:docPr id="10" name="图片 10"/>
-            <wp:cNvGraphicFramePr>
-              <a:graphicFrameLocks xmlns:a="http://schemas.openxmlformats.org/drawingml/2006/main" noChangeAspect="1"/>
-            </wp:cNvGraphicFramePr>
-            <a:graphic xmlns:a="http://schemas.openxmlformats.org/drawingml/2006/main">
-              <a:graphicData uri="http://schemas.openxmlformats.org/drawingml/2006/picture">
-                <pic:pic xmlns:pic="http://schemas.openxmlformats.org/drawingml/2006/picture">
-                  <pic:nvPicPr>
-                    <pic:cNvPr id="0" name=""/>
-                    <pic:cNvPicPr/>
-                  </pic:nvPicPr>
-                  <pic:blipFill>
-                    <a:blip r:embed="rId8"/>
-                    <a:stretch>
-                      <a:fillRect/>
-                    </a:stretch>
-                  </pic:blipFill>
-                  <pic:spPr>
-                    <a:xfrm>
-                      <a:off x="0" y="0"/>
-                      <a:ext cx="4814864" cy="2715435"/>
-                    </a:xfrm>
-                    <a:prstGeom prst="rect">
-                      <a:avLst/>
-                    </a:prstGeom>
-                  </pic:spPr>
-                </pic:pic>
-              </a:graphicData>
-            </a:graphic>
-          </wp:inline>
-        </w:drawing>
-      </w:r>
-    </w:p>
-    <w:p>
-      <w:pPr>
-        <w:pStyle w:val="3"/>
-        <w:rPr>
-          <w:rFonts w:hint="eastAsia"/>
-        </w:rPr>
-      </w:pPr>
-      <w:r>
-        <w:rPr>
-          <w:rFonts w:hint="eastAsia"/>
-        </w:rPr>
-        <w:lastRenderedPageBreak/>
-        <w:t>2</w:t>
-      </w:r>
-      <w:r>
-        <w:rPr>
-          <w:rFonts w:hint="eastAsia"/>
-        </w:rPr>
-        <w:t>）</w:t>
-      </w:r>
-      <w:r>
-        <w:rPr>
-          <w:rFonts w:hint="eastAsia"/>
-        </w:rPr>
-        <w:t>配置</w:t>
-      </w:r>
-      <w:proofErr w:type="spellStart"/>
-      <w:r>
-        <w:rPr>
-          <w:rFonts w:hint="eastAsia"/>
-        </w:rPr>
-        <w:t>config</w:t>
-      </w:r>
-      <w:proofErr w:type="spellEnd"/>
-      <w:r>
-        <w:rPr>
-          <w:rFonts w:hint="eastAsia"/>
-        </w:rPr>
-        <w:t>文件</w:t>
-      </w:r>
-    </w:p>
-    <w:p>
-      <w:pPr>
-        <w:pStyle w:val="a3"/>
-        <w:ind w:left="780" w:firstLineChars="0" w:firstLine="0"/>
-        <w:jc w:val="left"/>
-        <w:rPr>
-          <w:rFonts w:hint="eastAsia"/>
-          <w:sz w:val="24"/>
-        </w:rPr>
-      </w:pPr>
-      <w:r>
-        <w:rPr>
-          <w:rFonts w:hint="eastAsia"/>
-          <w:sz w:val="24"/>
-        </w:rPr>
-        <w:t>在</w:t>
-      </w:r>
-      <w:proofErr w:type="spellStart"/>
-      <w:r>
-        <w:rPr>
-          <w:rFonts w:hint="eastAsia"/>
-          <w:sz w:val="24"/>
-        </w:rPr>
-        <w:t>config</w:t>
-      </w:r>
-      <w:proofErr w:type="spellEnd"/>
-      <w:r>
-        <w:rPr>
-          <w:rFonts w:hint="eastAsia"/>
-          <w:sz w:val="24"/>
-        </w:rPr>
-        <w:t>中建立一个</w:t>
-      </w:r>
-      <w:proofErr w:type="spellStart"/>
-      <w:r>
-        <w:rPr>
-          <w:rFonts w:hint="eastAsia"/>
-          <w:sz w:val="24"/>
-        </w:rPr>
-        <w:t>config</w:t>
-      </w:r>
-      <w:proofErr w:type="spellEnd"/>
-      <w:r>
-        <w:rPr>
-          <w:rFonts w:hint="eastAsia"/>
-          <w:sz w:val="24"/>
-        </w:rPr>
-        <w:t>文件，按如下目录组织</w:t>
-      </w:r>
-    </w:p>
-    <w:p>
-      <w:pPr>
-        <w:pStyle w:val="a3"/>
-        <w:ind w:left="780" w:firstLineChars="0" w:firstLine="0"/>
-        <w:jc w:val="left"/>
-        <w:rPr>
-          <w:rFonts w:hint="eastAsia"/>
-          <w:sz w:val="24"/>
-        </w:rPr>
-      </w:pPr>
-      <w:r>
-        <w:rPr>
-          <w:noProof/>
-          <w:sz w:val="24"/>
-        </w:rPr>
-        <w:drawing>
-          <wp:inline distT="0" distB="0" distL="0" distR="0" wp14:anchorId="5B62EF0A" wp14:editId="7D793EC0">
-            <wp:extent cx="3124200" cy="1171575"/>
-            <wp:effectExtent l="0" t="0" r="0" b="9525"/>
-            <wp:docPr id="4" name="图片 4"/>
             <wp:cNvGraphicFramePr>
               <a:graphicFrameLocks xmlns:a="http://schemas.openxmlformats.org/drawingml/2006/main" noChangeAspect="1"/>
             </wp:cNvGraphicFramePr>
@@ -935,7 +2778,7 @@
                   <pic:spPr>
                     <a:xfrm>
                       <a:off x="0" y="0"/>
-                      <a:ext cx="3124200" cy="1171575"/>
+                      <a:ext cx="4488798" cy="2141299"/>
                     </a:xfrm>
                     <a:prstGeom prst="rect">
                       <a:avLst/>
@@ -950,56 +2793,121 @@
     </w:p>
     <w:p>
       <w:pPr>
+        <w:rPr>
+          <w:rFonts w:hint="eastAsia"/>
+          <w:sz w:val="24"/>
+        </w:rPr>
+      </w:pPr>
+    </w:p>
+    <w:p>
+      <w:pPr>
+        <w:rPr>
+          <w:rFonts w:hint="eastAsia"/>
+          <w:sz w:val="24"/>
+        </w:rPr>
+      </w:pPr>
+    </w:p>
+    <w:p>
+      <w:pPr>
+        <w:rPr>
+          <w:rFonts w:hint="eastAsia"/>
+          <w:sz w:val="24"/>
+        </w:rPr>
+      </w:pPr>
+    </w:p>
+    <w:p>
+      <w:pPr>
+        <w:rPr>
+          <w:rFonts w:hint="eastAsia"/>
+          <w:sz w:val="24"/>
+        </w:rPr>
+      </w:pPr>
+    </w:p>
+    <w:p>
+      <w:pPr>
+        <w:rPr>
+          <w:rFonts w:hint="eastAsia"/>
+          <w:sz w:val="24"/>
+        </w:rPr>
+      </w:pPr>
+    </w:p>
+    <w:p>
+      <w:pPr>
+        <w:rPr>
+          <w:sz w:val="24"/>
+        </w:rPr>
+      </w:pPr>
+    </w:p>
+    <w:p>
+      <w:pPr>
+        <w:pStyle w:val="a3"/>
+        <w:numPr>
+          <w:ilvl w:val="0"/>
+          <w:numId w:val="1"/>
+        </w:numPr>
+        <w:ind w:firstLineChars="0"/>
+        <w:jc w:val="left"/>
+        <w:rPr>
+          <w:sz w:val="24"/>
+        </w:rPr>
+      </w:pPr>
+      <w:r>
+        <w:rPr>
+          <w:rFonts w:hint="eastAsia"/>
+          <w:sz w:val="24"/>
+        </w:rPr>
+        <w:lastRenderedPageBreak/>
+        <w:t>配置</w:t>
+      </w:r>
+      <w:r>
+        <w:rPr>
+          <w:rFonts w:hint="eastAsia"/>
+          <w:sz w:val="24"/>
+        </w:rPr>
+        <w:t>JVM</w:t>
+      </w:r>
+      <w:r>
+        <w:rPr>
+          <w:rFonts w:hint="eastAsia"/>
+          <w:sz w:val="24"/>
+        </w:rPr>
+        <w:t>参数，至少先要启动一个</w:t>
+      </w:r>
+      <w:proofErr w:type="spellStart"/>
+      <w:r>
+        <w:rPr>
+          <w:rFonts w:hint="eastAsia"/>
+          <w:sz w:val="24"/>
+        </w:rPr>
+        <w:t>MonitorService</w:t>
+      </w:r>
+      <w:proofErr w:type="spellEnd"/>
+    </w:p>
+    <w:p>
+      <w:pPr>
         <w:pStyle w:val="a3"/>
         <w:ind w:left="780" w:firstLineChars="0" w:firstLine="0"/>
         <w:jc w:val="left"/>
         <w:rPr>
-          <w:rFonts w:hint="eastAsia"/>
-          <w:sz w:val="24"/>
-        </w:rPr>
-      </w:pPr>
-      <w:r>
-        <w:rPr>
-          <w:rFonts w:hint="eastAsia"/>
-          <w:sz w:val="24"/>
-        </w:rPr>
-        <w:t>服务启动时，会根据</w:t>
-      </w:r>
-      <w:r>
-        <w:rPr>
-          <w:rFonts w:hint="eastAsia"/>
-          <w:sz w:val="24"/>
-        </w:rPr>
-        <w:t>JVM</w:t>
-      </w:r>
-      <w:r>
-        <w:rPr>
-          <w:rFonts w:hint="eastAsia"/>
-          <w:sz w:val="24"/>
-        </w:rPr>
-        <w:t>参数来加载对应的服务，配置文件如下</w:t>
-      </w:r>
+          <w:sz w:val="24"/>
+        </w:rPr>
+      </w:pPr>
     </w:p>
     <w:p>
       <w:pPr>
         <w:pStyle w:val="a3"/>
         <w:ind w:left="780" w:firstLineChars="0" w:firstLine="0"/>
         <w:jc w:val="left"/>
-        <w:rPr>
-          <w:rFonts w:hint="eastAsia"/>
-          <w:sz w:val="24"/>
-        </w:rPr>
       </w:pPr>
       <w:r>
         <w:rPr>
           <w:noProof/>
-          <w:sz w:val="24"/>
         </w:rPr>
         <w:drawing>
-          <wp:inline distT="0" distB="0" distL="0" distR="0" wp14:anchorId="46139285" wp14:editId="77E8C244">
-            <wp:extent cx="5276850" cy="2019300"/>
+          <wp:inline distT="0" distB="0" distL="0" distR="0" wp14:anchorId="5F77A08A" wp14:editId="0B56A92D">
+            <wp:extent cx="4438650" cy="2591695"/>
             <wp:effectExtent l="0" t="0" r="0" b="0"/>
-            <wp:docPr id="6" name="图片 6"/>
+            <wp:docPr id="2" name="图片 2"/>
             <wp:cNvGraphicFramePr>
               <a:graphicFrameLocks xmlns:a="http://schemas.openxmlformats.org/drawingml/2006/main" noChangeAspect="1"/>
             </wp:cNvGraphicFramePr>
@@ -1019,7 +2927,7 @@
                   <pic:spPr>
                     <a:xfrm>
                       <a:off x="0" y="0"/>
-                      <a:ext cx="5274310" cy="2018328"/>
+                      <a:ext cx="4441710" cy="2593482"/>
                     </a:xfrm>
                     <a:prstGeom prst="rect">
                       <a:avLst/>
@@ -1034,53 +2942,128 @@
     </w:p>
     <w:p>
       <w:pPr>
+        <w:jc w:val="left"/>
+      </w:pPr>
+    </w:p>
+    <w:p>
+      <w:pPr>
+        <w:pStyle w:val="1"/>
+        <w:rPr>
+          <w:sz w:val="36"/>
+        </w:rPr>
+      </w:pPr>
+      <w:bookmarkStart w:id="6" w:name="_Toc511743184"/>
+      <w:r>
+        <w:rPr>
+          <w:rFonts w:hint="eastAsia"/>
+          <w:sz w:val="36"/>
+        </w:rPr>
+        <w:t>三．开发一个</w:t>
+      </w:r>
+      <w:r>
+        <w:rPr>
+          <w:rFonts w:hint="eastAsia"/>
+          <w:sz w:val="36"/>
+        </w:rPr>
+        <w:t>FSTP</w:t>
+      </w:r>
+      <w:r>
+        <w:rPr>
+          <w:rFonts w:hint="eastAsia"/>
+          <w:sz w:val="36"/>
+        </w:rPr>
+        <w:t>服务</w:t>
+      </w:r>
+      <w:bookmarkEnd w:id="6"/>
+    </w:p>
+    <w:p>
+      <w:pPr>
         <w:pStyle w:val="a3"/>
         <w:ind w:left="780" w:firstLineChars="0" w:firstLine="0"/>
         <w:jc w:val="left"/>
         <w:rPr>
-          <w:rFonts w:hint="eastAsia"/>
-          <w:sz w:val="24"/>
-        </w:rPr>
-      </w:pPr>
-      <w:r>
-        <w:rPr>
-          <w:rFonts w:hint="eastAsia"/>
-          <w:sz w:val="24"/>
-        </w:rPr>
-        <w:t>注意其中的</w:t>
+          <w:sz w:val="24"/>
+        </w:rPr>
+      </w:pPr>
+      <w:r>
+        <w:rPr>
+          <w:rFonts w:hint="eastAsia"/>
+          <w:sz w:val="24"/>
+        </w:rPr>
+        <w:t>本教程将指导开发一个典型的</w:t>
+      </w:r>
+      <w:r>
+        <w:rPr>
+          <w:rFonts w:hint="eastAsia"/>
+          <w:sz w:val="24"/>
+        </w:rPr>
+        <w:t>pub-sub</w:t>
+      </w:r>
+      <w:r>
+        <w:rPr>
+          <w:rFonts w:hint="eastAsia"/>
+          <w:sz w:val="24"/>
+        </w:rPr>
+        <w:t>类型的服务</w:t>
+      </w:r>
+    </w:p>
+    <w:p>
+      <w:pPr>
+        <w:pStyle w:val="2"/>
+      </w:pPr>
+      <w:bookmarkStart w:id="7" w:name="_Toc511743185"/>
+      <w:r>
+        <w:rPr>
+          <w:rFonts w:hint="eastAsia"/>
+        </w:rPr>
+        <w:t>（一）</w:t>
       </w:r>
       <w:proofErr w:type="spellStart"/>
       <w:r>
         <w:rPr>
           <w:rFonts w:hint="eastAsia"/>
-          <w:sz w:val="24"/>
-        </w:rPr>
-        <w:t>beanid</w:t>
-      </w:r>
+        </w:rPr>
+        <w:t>PubExample</w:t>
+      </w:r>
+      <w:r>
+        <w:rPr>
+          <w:rFonts w:hint="eastAsia"/>
+        </w:rPr>
+        <w:t>Service</w:t>
+      </w:r>
+      <w:bookmarkEnd w:id="7"/>
       <w:proofErr w:type="spellEnd"/>
-      <w:r>
-        <w:rPr>
-          <w:rFonts w:hint="eastAsia"/>
-          <w:sz w:val="24"/>
-        </w:rPr>
-        <w:t>=</w:t>
-      </w:r>
-      <w:proofErr w:type="spellStart"/>
-      <w:r>
-        <w:rPr>
-          <w:rFonts w:hint="eastAsia"/>
-          <w:sz w:val="24"/>
-        </w:rPr>
-        <w:t>MainServer</w:t>
-      </w:r>
-      <w:proofErr w:type="spellEnd"/>
-      <w:r>
-        <w:rPr>
-          <w:rFonts w:hint="eastAsia"/>
-          <w:sz w:val="24"/>
-        </w:rPr>
-        <w:t>处，要改成自己的服务类</w:t>
-      </w:r>
+    </w:p>
+    <w:p>
+      <w:pPr>
+        <w:pStyle w:val="3"/>
+        <w:rPr>
+          <w:sz w:val="24"/>
+        </w:rPr>
+      </w:pPr>
+      <w:bookmarkStart w:id="8" w:name="_Toc511743186"/>
+      <w:r>
+        <w:rPr>
+          <w:rFonts w:hint="eastAsia"/>
+          <w:sz w:val="24"/>
+        </w:rPr>
+        <w:t>1</w:t>
+      </w:r>
+      <w:r>
+        <w:rPr>
+          <w:rFonts w:hint="eastAsia"/>
+          <w:sz w:val="24"/>
+        </w:rPr>
+        <w:t>）</w:t>
+      </w:r>
+      <w:r>
+        <w:rPr>
+          <w:rStyle w:val="2Char"/>
+          <w:rFonts w:hint="eastAsia"/>
+        </w:rPr>
+        <w:t>创建服务</w:t>
+      </w:r>
+      <w:bookmarkEnd w:id="8"/>
     </w:p>
     <w:p>
       <w:pPr>
@@ -1088,35 +3071,47 @@
         <w:ind w:left="780" w:firstLineChars="0" w:firstLine="0"/>
         <w:jc w:val="left"/>
         <w:rPr>
-          <w:rFonts w:hint="eastAsia"/>
-          <w:sz w:val="24"/>
-        </w:rPr>
-      </w:pPr>
-    </w:p>
-    <w:p>
-      <w:pPr>
-        <w:pStyle w:val="3"/>
-        <w:rPr>
-          <w:rFonts w:hint="eastAsia"/>
-        </w:rPr>
-      </w:pPr>
-      <w:r>
-        <w:rPr>
-          <w:rFonts w:hint="eastAsia"/>
-        </w:rPr>
-        <w:t>3</w:t>
-      </w:r>
-      <w:r>
-        <w:rPr>
-          <w:rFonts w:hint="eastAsia"/>
-        </w:rPr>
-        <w:t>）创建</w:t>
-      </w:r>
-      <w:r>
-        <w:rPr>
-          <w:rFonts w:hint="eastAsia"/>
-        </w:rPr>
-        <w:t>BO</w:t>
+          <w:sz w:val="24"/>
+        </w:rPr>
+      </w:pPr>
+      <w:r>
+        <w:rPr>
+          <w:rFonts w:hint="eastAsia"/>
+          <w:sz w:val="24"/>
+        </w:rPr>
+        <w:t>创建一个类</w:t>
+      </w:r>
+      <w:proofErr w:type="spellStart"/>
+      <w:r>
+        <w:rPr>
+          <w:rFonts w:hint="eastAsia"/>
+          <w:sz w:val="24"/>
+        </w:rPr>
+        <w:t>FstpPublishExampleService</w:t>
+      </w:r>
+      <w:proofErr w:type="spellEnd"/>
+      <w:r>
+        <w:rPr>
+          <w:rFonts w:hint="eastAsia"/>
+          <w:sz w:val="24"/>
+        </w:rPr>
+        <w:t>，并继承</w:t>
+      </w:r>
+      <w:proofErr w:type="spellStart"/>
+      <w:r>
+        <w:rPr>
+          <w:rFonts w:hint="eastAsia"/>
+          <w:sz w:val="24"/>
+        </w:rPr>
+        <w:t>PService</w:t>
+      </w:r>
+      <w:proofErr w:type="spellEnd"/>
+      <w:r>
+        <w:rPr>
+          <w:rFonts w:hint="eastAsia"/>
+          <w:sz w:val="24"/>
+        </w:rPr>
+        <w:t>。</w:t>
       </w:r>
     </w:p>
     <w:p>
@@ -1124,351 +3119,13 @@
         <w:pStyle w:val="a3"/>
         <w:ind w:left="780" w:firstLineChars="0" w:firstLine="0"/>
         <w:jc w:val="left"/>
-        <w:rPr>
-          <w:rFonts w:hint="eastAsia"/>
-          <w:sz w:val="24"/>
-        </w:rPr>
-      </w:pPr>
-      <w:r>
-        <w:rPr>
-          <w:rFonts w:hint="eastAsia"/>
-          <w:sz w:val="24"/>
-        </w:rPr>
-        <w:t>在</w:t>
-      </w:r>
-      <w:r>
-        <w:rPr>
-          <w:rFonts w:hint="eastAsia"/>
-          <w:sz w:val="24"/>
-        </w:rPr>
-        <w:t>FSTP</w:t>
-      </w:r>
-      <w:r>
-        <w:rPr>
-          <w:rFonts w:hint="eastAsia"/>
-          <w:sz w:val="24"/>
-        </w:rPr>
-        <w:t>目前有</w:t>
-      </w:r>
-      <w:r>
-        <w:rPr>
-          <w:rFonts w:hint="eastAsia"/>
-          <w:sz w:val="24"/>
-        </w:rPr>
-        <w:t>三</w:t>
-      </w:r>
-      <w:r>
-        <w:rPr>
-          <w:rFonts w:hint="eastAsia"/>
-          <w:sz w:val="24"/>
-        </w:rPr>
-        <w:t>类对应的通信方式</w:t>
-      </w:r>
-      <w:r>
-        <w:rPr>
-          <w:rFonts w:hint="eastAsia"/>
-          <w:sz w:val="24"/>
-        </w:rPr>
-        <w:t>:</w:t>
-      </w:r>
+      </w:pPr>
     </w:p>
     <w:p>
       <w:pPr>
         <w:pStyle w:val="a3"/>
         <w:ind w:left="780" w:firstLineChars="0" w:firstLine="0"/>
         <w:jc w:val="left"/>
-        <w:rPr>
-          <w:rFonts w:hint="eastAsia"/>
-          <w:sz w:val="24"/>
-        </w:rPr>
-      </w:pPr>
-      <w:r>
-        <w:rPr>
-          <w:rFonts w:hint="eastAsia"/>
-          <w:sz w:val="24"/>
-        </w:rPr>
-        <w:tab/>
-      </w:r>
-      <w:r>
-        <w:rPr>
-          <w:rFonts w:hint="eastAsia"/>
-          <w:sz w:val="24"/>
-        </w:rPr>
-        <w:t xml:space="preserve"> </w:t>
-      </w:r>
-      <w:r>
-        <w:rPr>
-          <w:sz w:val="24"/>
-        </w:rPr>
-        <w:t>P</w:t>
-      </w:r>
-      <w:r>
-        <w:rPr>
-          <w:rFonts w:hint="eastAsia"/>
-          <w:sz w:val="24"/>
-        </w:rPr>
-        <w:t>ub/Sub</w:t>
-      </w:r>
-      <w:r>
-        <w:rPr>
-          <w:rFonts w:hint="eastAsia"/>
-          <w:sz w:val="24"/>
-        </w:rPr>
-        <w:t>方式</w:t>
-      </w:r>
-      <w:r>
-        <w:rPr>
-          <w:rFonts w:hint="eastAsia"/>
-          <w:sz w:val="24"/>
-        </w:rPr>
-        <w:t xml:space="preserve"> </w:t>
-      </w:r>
-      <w:r>
-        <w:rPr>
-          <w:rFonts w:hint="eastAsia"/>
-          <w:sz w:val="24"/>
-        </w:rPr>
-        <w:t>:</w:t>
-      </w:r>
-      <w:r>
-        <w:rPr>
-          <w:rFonts w:hint="eastAsia"/>
-          <w:sz w:val="24"/>
-        </w:rPr>
-        <w:t xml:space="preserve"> </w:t>
-      </w:r>
-      <w:r>
-        <w:rPr>
-          <w:rFonts w:hint="eastAsia"/>
-          <w:sz w:val="24"/>
-        </w:rPr>
-        <w:t>广播、订阅方式</w:t>
-      </w:r>
-    </w:p>
-    <w:p>
-      <w:pPr>
-        <w:pStyle w:val="a3"/>
-        <w:ind w:leftChars="371" w:left="779" w:firstLineChars="50" w:firstLine="120"/>
-        <w:jc w:val="left"/>
-        <w:rPr>
-          <w:rFonts w:hint="eastAsia"/>
-          <w:sz w:val="24"/>
-        </w:rPr>
-      </w:pPr>
-      <w:r>
-        <w:rPr>
-          <w:rFonts w:hint="eastAsia"/>
-          <w:sz w:val="24"/>
-        </w:rPr>
-        <w:t>Query/Reply</w:t>
-      </w:r>
-      <w:r>
-        <w:rPr>
-          <w:rFonts w:hint="eastAsia"/>
-          <w:sz w:val="24"/>
-        </w:rPr>
-        <w:t>方式</w:t>
-      </w:r>
-      <w:r>
-        <w:rPr>
-          <w:rFonts w:hint="eastAsia"/>
-          <w:sz w:val="24"/>
-        </w:rPr>
-        <w:t xml:space="preserve"> </w:t>
-      </w:r>
-      <w:r>
-        <w:rPr>
-          <w:rFonts w:hint="eastAsia"/>
-          <w:sz w:val="24"/>
-        </w:rPr>
-        <w:t>：请求应答模式</w:t>
-      </w:r>
-    </w:p>
-    <w:p>
-      <w:pPr>
-        <w:pStyle w:val="a3"/>
-        <w:ind w:leftChars="371" w:left="779" w:firstLineChars="50" w:firstLine="120"/>
-        <w:jc w:val="left"/>
-        <w:rPr>
-          <w:rFonts w:hint="eastAsia"/>
-          <w:sz w:val="24"/>
-        </w:rPr>
-      </w:pPr>
-      <w:r>
-        <w:rPr>
-          <w:rFonts w:hint="eastAsia"/>
-          <w:sz w:val="24"/>
-        </w:rPr>
-        <w:t>QNS</w:t>
-      </w:r>
-      <w:r>
-        <w:rPr>
-          <w:rFonts w:hint="eastAsia"/>
-          <w:sz w:val="24"/>
-        </w:rPr>
-        <w:t>：首先做一次</w:t>
-      </w:r>
-      <w:r>
-        <w:rPr>
-          <w:rFonts w:hint="eastAsia"/>
-          <w:sz w:val="24"/>
-        </w:rPr>
-        <w:t>Query</w:t>
-      </w:r>
-      <w:r>
-        <w:rPr>
-          <w:rFonts w:hint="eastAsia"/>
-          <w:sz w:val="24"/>
-        </w:rPr>
-        <w:t>，再订阅某个</w:t>
-      </w:r>
-      <w:r>
-        <w:rPr>
-          <w:rFonts w:hint="eastAsia"/>
-          <w:sz w:val="24"/>
-        </w:rPr>
-        <w:t>topic</w:t>
-      </w:r>
-    </w:p>
-    <w:p>
-      <w:pPr>
-        <w:pStyle w:val="a3"/>
-        <w:ind w:leftChars="371" w:left="779" w:firstLineChars="50" w:firstLine="120"/>
-        <w:jc w:val="left"/>
-        <w:rPr>
-          <w:rFonts w:hint="eastAsia"/>
-          <w:sz w:val="24"/>
-        </w:rPr>
-      </w:pPr>
-      <w:r>
-        <w:rPr>
-          <w:rFonts w:hint="eastAsia"/>
-          <w:sz w:val="24"/>
-        </w:rPr>
-        <w:t>但每种通信模式都使用</w:t>
-      </w:r>
-      <w:r>
-        <w:rPr>
-          <w:rFonts w:hint="eastAsia"/>
-          <w:sz w:val="24"/>
-        </w:rPr>
-        <w:t>BO</w:t>
-      </w:r>
-      <w:r>
-        <w:rPr>
-          <w:rFonts w:hint="eastAsia"/>
-          <w:sz w:val="24"/>
-        </w:rPr>
-        <w:t>（</w:t>
-      </w:r>
-      <w:proofErr w:type="spellStart"/>
-      <w:r>
-        <w:rPr>
-          <w:rFonts w:hint="eastAsia"/>
-          <w:sz w:val="24"/>
-        </w:rPr>
-        <w:t>Bussniss</w:t>
-      </w:r>
-      <w:proofErr w:type="spellEnd"/>
-      <w:r>
-        <w:rPr>
-          <w:rFonts w:hint="eastAsia"/>
-          <w:sz w:val="24"/>
-        </w:rPr>
-        <w:t xml:space="preserve"> Object</w:t>
-      </w:r>
-      <w:r>
-        <w:rPr>
-          <w:rFonts w:hint="eastAsia"/>
-          <w:sz w:val="24"/>
-        </w:rPr>
-        <w:t>）作为传输主体，为了传输，</w:t>
-      </w:r>
-      <w:r>
-        <w:rPr>
-          <w:rFonts w:hint="eastAsia"/>
-          <w:sz w:val="24"/>
-        </w:rPr>
-        <w:t>FSTP</w:t>
-      </w:r>
-      <w:r>
-        <w:rPr>
-          <w:rFonts w:hint="eastAsia"/>
-          <w:sz w:val="24"/>
-        </w:rPr>
-        <w:t>中目前采用</w:t>
-      </w:r>
-      <w:proofErr w:type="spellStart"/>
-      <w:r>
-        <w:rPr>
-          <w:rFonts w:hint="eastAsia"/>
-          <w:sz w:val="24"/>
-        </w:rPr>
-        <w:t>Protobuf</w:t>
-      </w:r>
-      <w:proofErr w:type="spellEnd"/>
-      <w:r>
-        <w:rPr>
-          <w:rFonts w:hint="eastAsia"/>
-          <w:sz w:val="24"/>
-        </w:rPr>
-        <w:t>进行序列化。过程如下：</w:t>
-      </w:r>
-    </w:p>
-    <w:p>
-      <w:pPr>
-        <w:pStyle w:val="a3"/>
-        <w:ind w:leftChars="371" w:left="779" w:firstLineChars="50" w:firstLine="120"/>
-        <w:jc w:val="left"/>
-        <w:rPr>
-          <w:rFonts w:hint="eastAsia"/>
-          <w:sz w:val="24"/>
-        </w:rPr>
-      </w:pPr>
-    </w:p>
-    <w:p>
-      <w:pPr>
-        <w:pStyle w:val="a3"/>
-        <w:ind w:leftChars="371" w:left="779" w:firstLineChars="50" w:firstLine="120"/>
-        <w:jc w:val="left"/>
-        <w:rPr>
-          <w:rFonts w:hint="eastAsia"/>
-          <w:sz w:val="24"/>
-        </w:rPr>
-      </w:pPr>
-      <w:r>
-        <w:rPr>
-          <w:rFonts w:hint="eastAsia"/>
-          <w:sz w:val="24"/>
-        </w:rPr>
-        <w:t>首先创建</w:t>
-      </w:r>
-      <w:proofErr w:type="spellStart"/>
-      <w:r>
-        <w:rPr>
-          <w:rFonts w:hint="eastAsia"/>
-          <w:sz w:val="24"/>
-        </w:rPr>
-        <w:t>bo</w:t>
-      </w:r>
-      <w:proofErr w:type="spellEnd"/>
-      <w:r>
-        <w:rPr>
-          <w:rFonts w:hint="eastAsia"/>
-          <w:sz w:val="24"/>
-        </w:rPr>
-        <w:t>类</w:t>
-      </w:r>
-    </w:p>
-    <w:p>
-      <w:pPr>
-        <w:pStyle w:val="a3"/>
-        <w:ind w:leftChars="371" w:left="779" w:firstLineChars="50" w:firstLine="105"/>
-        <w:jc w:val="left"/>
-        <w:rPr>
-          <w:rFonts w:hint="eastAsia"/>
-          <w:sz w:val="24"/>
-        </w:rPr>
       </w:pPr>
       <w:r>
         <w:rPr>
@@ -1476,10 +3133,10 @@
         </w:rPr>
         <w:lastRenderedPageBreak/>
         <w:drawing>
-          <wp:inline distT="0" distB="0" distL="0" distR="0" wp14:anchorId="2B9A425A" wp14:editId="57F03017">
-            <wp:extent cx="5274310" cy="2701927"/>
-            <wp:effectExtent l="0" t="0" r="2540" b="3175"/>
-            <wp:docPr id="7" name="图片 7"/>
+          <wp:inline distT="0" distB="0" distL="0" distR="0" wp14:anchorId="127984A7" wp14:editId="5AE2BE41">
+            <wp:extent cx="4813427" cy="2714625"/>
+            <wp:effectExtent l="0" t="0" r="6350" b="0"/>
+            <wp:docPr id="10" name="图片 10"/>
             <wp:cNvGraphicFramePr>
               <a:graphicFrameLocks xmlns:a="http://schemas.openxmlformats.org/drawingml/2006/main" noChangeAspect="1"/>
             </wp:cNvGraphicFramePr>
@@ -1499,7 +3156,7 @@
                   <pic:spPr>
                     <a:xfrm>
                       <a:off x="0" y="0"/>
-                      <a:ext cx="5274310" cy="2701927"/>
+                      <a:ext cx="4814864" cy="2715435"/>
                     </a:xfrm>
                     <a:prstGeom prst="rect">
                       <a:avLst/>
@@ -1514,20 +3171,58 @@
     </w:p>
     <w:p>
       <w:pPr>
+        <w:pStyle w:val="3"/>
+      </w:pPr>
+      <w:bookmarkStart w:id="9" w:name="_Toc511743187"/>
+      <w:r>
+        <w:rPr>
+          <w:rFonts w:hint="eastAsia"/>
+        </w:rPr>
+        <w:t>2</w:t>
+      </w:r>
+      <w:r>
+        <w:rPr>
+          <w:rFonts w:hint="eastAsia"/>
+        </w:rPr>
+        <w:t>）</w:t>
+      </w:r>
+      <w:r>
+        <w:rPr>
+          <w:rFonts w:hint="eastAsia"/>
+        </w:rPr>
+        <w:t>配置</w:t>
+      </w:r>
+      <w:proofErr w:type="spellStart"/>
+      <w:r>
+        <w:rPr>
+          <w:rFonts w:hint="eastAsia"/>
+        </w:rPr>
+        <w:t>config</w:t>
+      </w:r>
+      <w:proofErr w:type="spellEnd"/>
+      <w:r>
+        <w:rPr>
+          <w:rFonts w:hint="eastAsia"/>
+        </w:rPr>
+        <w:t>文件</w:t>
+      </w:r>
+      <w:bookmarkEnd w:id="9"/>
+    </w:p>
+    <w:p>
+      <w:pPr>
         <w:pStyle w:val="a3"/>
-        <w:ind w:leftChars="371" w:left="779" w:firstLineChars="50" w:firstLine="120"/>
+        <w:ind w:left="780" w:firstLineChars="0" w:firstLine="0"/>
         <w:jc w:val="left"/>
         <w:rPr>
-          <w:rFonts w:hint="eastAsia"/>
-          <w:sz w:val="24"/>
-        </w:rPr>
-      </w:pPr>
-      <w:r>
-        <w:rPr>
-          <w:rFonts w:hint="eastAsia"/>
-          <w:sz w:val="24"/>
-        </w:rPr>
-        <w:t>其中</w:t>
+          <w:sz w:val="24"/>
+        </w:rPr>
+      </w:pPr>
+      <w:r>
+        <w:rPr>
+          <w:rFonts w:hint="eastAsia"/>
+          <w:sz w:val="24"/>
+        </w:rPr>
+        <w:t>在</w:t>
       </w:r>
       <w:proofErr w:type="spellStart"/>
       <w:r>
@@ -1535,7 +3230,7 @@
           <w:rFonts w:hint="eastAsia"/>
           <w:sz w:val="24"/>
         </w:rPr>
-        <w:t>uuid</w:t>
+        <w:t>config</w:t>
       </w:r>
       <w:proofErr w:type="spellEnd"/>
       <w:r>
@@ -1543,7 +3238,7 @@
           <w:rFonts w:hint="eastAsia"/>
           <w:sz w:val="24"/>
         </w:rPr>
-        <w:t>，</w:t>
+        <w:t>中建立一个</w:t>
       </w:r>
       <w:proofErr w:type="spellStart"/>
       <w:r>
@@ -1551,7 +3246,7 @@
           <w:rFonts w:hint="eastAsia"/>
           <w:sz w:val="24"/>
         </w:rPr>
-        <w:t>boid</w:t>
+        <w:t>config</w:t>
       </w:r>
       <w:proofErr w:type="spellEnd"/>
       <w:r>
@@ -1559,129 +3254,28 @@
           <w:rFonts w:hint="eastAsia"/>
           <w:sz w:val="24"/>
         </w:rPr>
-        <w:t>，</w:t>
-      </w:r>
-      <w:r>
-        <w:rPr>
-          <w:rFonts w:hint="eastAsia"/>
-          <w:sz w:val="24"/>
-        </w:rPr>
-        <w:t>destination</w:t>
-      </w:r>
-      <w:r>
-        <w:rPr>
-          <w:rFonts w:hint="eastAsia"/>
-          <w:sz w:val="24"/>
-        </w:rPr>
-        <w:t>是每一个</w:t>
-      </w:r>
-      <w:proofErr w:type="spellStart"/>
-      <w:r>
-        <w:rPr>
-          <w:rFonts w:hint="eastAsia"/>
-          <w:sz w:val="24"/>
-        </w:rPr>
-        <w:t>bo</w:t>
-      </w:r>
-      <w:proofErr w:type="spellEnd"/>
-      <w:r>
-        <w:rPr>
-          <w:rFonts w:hint="eastAsia"/>
-          <w:sz w:val="24"/>
-        </w:rPr>
-        <w:t>都需要定义的。</w:t>
+        <w:t>文件，按如下目录组织</w:t>
       </w:r>
     </w:p>
     <w:p>
       <w:pPr>
         <w:pStyle w:val="a3"/>
-        <w:ind w:leftChars="371" w:left="779" w:firstLineChars="50" w:firstLine="120"/>
+        <w:ind w:left="780" w:firstLineChars="0" w:firstLine="0"/>
         <w:jc w:val="left"/>
         <w:rPr>
-          <w:rFonts w:hint="eastAsia"/>
-          <w:sz w:val="24"/>
-        </w:rPr>
-      </w:pPr>
-    </w:p>
-    <w:p>
-      <w:pPr>
-        <w:pStyle w:val="a3"/>
-        <w:ind w:leftChars="371" w:left="779" w:firstLineChars="50" w:firstLine="120"/>
-        <w:jc w:val="left"/>
-        <w:rPr>
-          <w:rFonts w:hint="eastAsia"/>
-          <w:sz w:val="24"/>
-        </w:rPr>
-      </w:pPr>
-      <w:r>
-        <w:rPr>
-          <w:rFonts w:hint="eastAsia"/>
-          <w:sz w:val="24"/>
-        </w:rPr>
-        <w:t>打开</w:t>
-      </w:r>
-      <w:r>
-        <w:rPr>
-          <w:rFonts w:hint="eastAsia"/>
-          <w:sz w:val="24"/>
-        </w:rPr>
-        <w:t>resource</w:t>
-      </w:r>
-      <w:r>
-        <w:rPr>
-          <w:rFonts w:hint="eastAsia"/>
-          <w:sz w:val="24"/>
-        </w:rPr>
-        <w:t>下的</w:t>
-      </w:r>
-      <w:r>
-        <w:rPr>
-          <w:rFonts w:hint="eastAsia"/>
-          <w:sz w:val="24"/>
-        </w:rPr>
-        <w:t>GenerateBOFile.java</w:t>
-      </w:r>
-      <w:r>
-        <w:rPr>
-          <w:rFonts w:hint="eastAsia"/>
-          <w:sz w:val="24"/>
-        </w:rPr>
-        <w:t>，把</w:t>
-      </w:r>
-      <w:r>
-        <w:rPr>
-          <w:rFonts w:hint="eastAsia"/>
-          <w:sz w:val="24"/>
-        </w:rPr>
-        <w:t>BO</w:t>
-      </w:r>
-      <w:r>
-        <w:rPr>
-          <w:rFonts w:hint="eastAsia"/>
-          <w:sz w:val="24"/>
-        </w:rPr>
-        <w:t>的路径作为参数进行执行</w:t>
-      </w:r>
-    </w:p>
-    <w:p>
-      <w:pPr>
-        <w:pStyle w:val="a3"/>
-        <w:ind w:leftChars="371" w:left="779" w:firstLineChars="50" w:firstLine="105"/>
-        <w:jc w:val="left"/>
-        <w:rPr>
-          <w:rFonts w:hint="eastAsia"/>
           <w:sz w:val="24"/>
         </w:rPr>
       </w:pPr>
       <w:r>
         <w:rPr>
           <w:noProof/>
+          <w:sz w:val="24"/>
         </w:rPr>
         <w:drawing>
-          <wp:inline distT="0" distB="0" distL="0" distR="0" wp14:anchorId="58CE32BE" wp14:editId="61A1541F">
-            <wp:extent cx="5274310" cy="2011468"/>
-            <wp:effectExtent l="0" t="0" r="2540" b="8255"/>
-            <wp:docPr id="8" name="图片 8"/>
+          <wp:inline distT="0" distB="0" distL="0" distR="0" wp14:anchorId="5B62EF0A" wp14:editId="7D793EC0">
+            <wp:extent cx="3124200" cy="1171575"/>
+            <wp:effectExtent l="0" t="0" r="0" b="9525"/>
+            <wp:docPr id="4" name="图片 4"/>
             <wp:cNvGraphicFramePr>
               <a:graphicFrameLocks xmlns:a="http://schemas.openxmlformats.org/drawingml/2006/main" noChangeAspect="1"/>
             </wp:cNvGraphicFramePr>
@@ -1701,7 +3295,7 @@
                   <pic:spPr>
                     <a:xfrm>
                       <a:off x="0" y="0"/>
-                      <a:ext cx="5274310" cy="2011468"/>
+                      <a:ext cx="3124200" cy="1171575"/>
                     </a:xfrm>
                     <a:prstGeom prst="rect">
                       <a:avLst/>
@@ -1717,51 +3311,53 @@
     <w:p>
       <w:pPr>
         <w:pStyle w:val="a3"/>
-        <w:ind w:leftChars="371" w:left="779" w:firstLineChars="50" w:firstLine="120"/>
+        <w:ind w:left="780" w:firstLineChars="0" w:firstLine="0"/>
         <w:jc w:val="left"/>
         <w:rPr>
-          <w:rFonts w:hint="eastAsia"/>
-          <w:sz w:val="24"/>
-        </w:rPr>
-      </w:pPr>
+          <w:sz w:val="24"/>
+        </w:rPr>
+      </w:pPr>
+      <w:r>
+        <w:rPr>
+          <w:rFonts w:hint="eastAsia"/>
+          <w:sz w:val="24"/>
+        </w:rPr>
+        <w:t>服务启动时，会根据</w:t>
+      </w:r>
+      <w:r>
+        <w:rPr>
+          <w:rFonts w:hint="eastAsia"/>
+          <w:sz w:val="24"/>
+        </w:rPr>
+        <w:t>JVM</w:t>
+      </w:r>
+      <w:r>
+        <w:rPr>
+          <w:rFonts w:hint="eastAsia"/>
+          <w:sz w:val="24"/>
+        </w:rPr>
+        <w:t>参数来加载对应的服务，配置文件如下</w:t>
+      </w:r>
     </w:p>
     <w:p>
       <w:pPr>
         <w:pStyle w:val="a3"/>
-        <w:ind w:leftChars="371" w:left="779" w:firstLineChars="50" w:firstLine="120"/>
+        <w:ind w:left="780" w:firstLineChars="0" w:firstLine="0"/>
         <w:jc w:val="left"/>
         <w:rPr>
-          <w:rFonts w:hint="eastAsia"/>
-          <w:sz w:val="24"/>
-        </w:rPr>
-      </w:pPr>
-      <w:r>
-        <w:rPr>
-          <w:rFonts w:hint="eastAsia"/>
-          <w:sz w:val="24"/>
-        </w:rPr>
-        <w:t>执行结束后生成如下类</w:t>
-      </w:r>
-    </w:p>
-    <w:p>
-      <w:pPr>
-        <w:pStyle w:val="a3"/>
-        <w:ind w:leftChars="371" w:left="779" w:firstLineChars="50" w:firstLine="105"/>
-        <w:jc w:val="left"/>
-        <w:rPr>
-          <w:rFonts w:hint="eastAsia"/>
           <w:sz w:val="24"/>
         </w:rPr>
       </w:pPr>
       <w:r>
         <w:rPr>
           <w:noProof/>
+          <w:sz w:val="24"/>
         </w:rPr>
         <w:drawing>
-          <wp:inline distT="0" distB="0" distL="0" distR="0" wp14:anchorId="0E52D946" wp14:editId="36368D59">
-            <wp:extent cx="3362325" cy="1571625"/>
-            <wp:effectExtent l="0" t="0" r="9525" b="9525"/>
-            <wp:docPr id="9" name="图片 9"/>
+          <wp:inline distT="0" distB="0" distL="0" distR="0" wp14:anchorId="46139285" wp14:editId="77E8C244">
+            <wp:extent cx="5276850" cy="2019300"/>
+            <wp:effectExtent l="0" t="0" r="0" b="0"/>
+            <wp:docPr id="6" name="图片 6"/>
             <wp:cNvGraphicFramePr>
               <a:graphicFrameLocks xmlns:a="http://schemas.openxmlformats.org/drawingml/2006/main" noChangeAspect="1"/>
             </wp:cNvGraphicFramePr>
@@ -1781,7 +3377,7 @@
                   <pic:spPr>
                     <a:xfrm>
                       <a:off x="0" y="0"/>
-                      <a:ext cx="3362325" cy="1571625"/>
+                      <a:ext cx="5274310" cy="2018328"/>
                     </a:xfrm>
                     <a:prstGeom prst="rect">
                       <a:avLst/>
@@ -1797,54 +3393,18 @@
     <w:p>
       <w:pPr>
         <w:pStyle w:val="a3"/>
-        <w:ind w:leftChars="371" w:left="779" w:firstLineChars="50" w:firstLine="120"/>
+        <w:ind w:left="780" w:firstLineChars="0" w:firstLine="0"/>
         <w:jc w:val="left"/>
         <w:rPr>
-          <w:rFonts w:hint="eastAsia"/>
-          <w:sz w:val="24"/>
-        </w:rPr>
-      </w:pPr>
-      <w:r>
-        <w:rPr>
-          <w:rFonts w:hint="eastAsia"/>
-          <w:sz w:val="24"/>
-        </w:rPr>
-        <w:t>.proto</w:t>
-      </w:r>
-      <w:r>
-        <w:rPr>
-          <w:rFonts w:hint="eastAsia"/>
-          <w:sz w:val="24"/>
-        </w:rPr>
-        <w:t>是</w:t>
-      </w:r>
-      <w:r>
-        <w:rPr>
-          <w:rFonts w:hint="eastAsia"/>
-          <w:sz w:val="24"/>
-        </w:rPr>
-        <w:t>proto</w:t>
-      </w:r>
-      <w:r>
-        <w:rPr>
-          <w:rFonts w:hint="eastAsia"/>
-          <w:sz w:val="24"/>
-        </w:rPr>
-        <w:t>的文件，</w:t>
-      </w:r>
-      <w:r>
-        <w:rPr>
-          <w:rFonts w:hint="eastAsia"/>
-          <w:sz w:val="24"/>
-        </w:rPr>
-        <w:t>OTW</w:t>
-      </w:r>
-      <w:r>
-        <w:rPr>
-          <w:rFonts w:hint="eastAsia"/>
-          <w:sz w:val="24"/>
-        </w:rPr>
-        <w:t>的是</w:t>
+          <w:sz w:val="24"/>
+        </w:rPr>
+      </w:pPr>
+      <w:r>
+        <w:rPr>
+          <w:rFonts w:hint="eastAsia"/>
+          <w:sz w:val="24"/>
+        </w:rPr>
+        <w:t>注意其中的</w:t>
       </w:r>
       <w:proofErr w:type="spellStart"/>
       <w:r>
@@ -1852,7 +3412,7 @@
           <w:rFonts w:hint="eastAsia"/>
           <w:sz w:val="24"/>
         </w:rPr>
-        <w:t>bo</w:t>
+        <w:t>beanid</w:t>
       </w:r>
       <w:proofErr w:type="spellEnd"/>
       <w:r>
@@ -1860,21 +3420,182 @@
           <w:rFonts w:hint="eastAsia"/>
           <w:sz w:val="24"/>
         </w:rPr>
-        <w:t>操作类，</w:t>
-      </w:r>
-      <w:r>
-        <w:rPr>
-          <w:rFonts w:hint="eastAsia"/>
-          <w:sz w:val="24"/>
-        </w:rPr>
-        <w:t>PRO</w:t>
-      </w:r>
-      <w:r>
-        <w:rPr>
-          <w:rFonts w:hint="eastAsia"/>
-          <w:sz w:val="24"/>
-        </w:rPr>
-        <w:t>是序列化类</w:t>
+        <w:t>=</w:t>
+      </w:r>
+      <w:proofErr w:type="spellStart"/>
+      <w:r>
+        <w:rPr>
+          <w:rFonts w:hint="eastAsia"/>
+          <w:sz w:val="24"/>
+        </w:rPr>
+        <w:t>MainServer</w:t>
+      </w:r>
+      <w:proofErr w:type="spellEnd"/>
+      <w:r>
+        <w:rPr>
+          <w:rFonts w:hint="eastAsia"/>
+          <w:sz w:val="24"/>
+        </w:rPr>
+        <w:t>处，要改成自己的服务类</w:t>
+      </w:r>
+    </w:p>
+    <w:p>
+      <w:pPr>
+        <w:pStyle w:val="a3"/>
+        <w:ind w:left="780" w:firstLineChars="0" w:firstLine="0"/>
+        <w:jc w:val="left"/>
+        <w:rPr>
+          <w:sz w:val="24"/>
+        </w:rPr>
+      </w:pPr>
+    </w:p>
+    <w:p>
+      <w:pPr>
+        <w:pStyle w:val="3"/>
+      </w:pPr>
+      <w:bookmarkStart w:id="10" w:name="_Toc511743188"/>
+      <w:r>
+        <w:rPr>
+          <w:rFonts w:hint="eastAsia"/>
+        </w:rPr>
+        <w:t>3</w:t>
+      </w:r>
+      <w:r>
+        <w:rPr>
+          <w:rFonts w:hint="eastAsia"/>
+        </w:rPr>
+        <w:t>）创建</w:t>
+      </w:r>
+      <w:r>
+        <w:rPr>
+          <w:rFonts w:hint="eastAsia"/>
+        </w:rPr>
+        <w:t>BO</w:t>
+      </w:r>
+      <w:bookmarkEnd w:id="10"/>
+    </w:p>
+    <w:p>
+      <w:pPr>
+        <w:pStyle w:val="a3"/>
+        <w:ind w:left="780" w:firstLineChars="0" w:firstLine="0"/>
+        <w:jc w:val="left"/>
+        <w:rPr>
+          <w:sz w:val="24"/>
+        </w:rPr>
+      </w:pPr>
+      <w:r>
+        <w:rPr>
+          <w:rFonts w:hint="eastAsia"/>
+          <w:sz w:val="24"/>
+        </w:rPr>
+        <w:t>在</w:t>
+      </w:r>
+      <w:r>
+        <w:rPr>
+          <w:rFonts w:hint="eastAsia"/>
+          <w:sz w:val="24"/>
+        </w:rPr>
+        <w:t>FSTP</w:t>
+      </w:r>
+      <w:r>
+        <w:rPr>
+          <w:rFonts w:hint="eastAsia"/>
+          <w:sz w:val="24"/>
+        </w:rPr>
+        <w:t>目前有</w:t>
+      </w:r>
+      <w:r>
+        <w:rPr>
+          <w:rFonts w:hint="eastAsia"/>
+          <w:sz w:val="24"/>
+        </w:rPr>
+        <w:t>三</w:t>
+      </w:r>
+      <w:r>
+        <w:rPr>
+          <w:rFonts w:hint="eastAsia"/>
+          <w:sz w:val="24"/>
+        </w:rPr>
+        <w:t>类对应的通信方式</w:t>
+      </w:r>
+      <w:r>
+        <w:rPr>
+          <w:rFonts w:hint="eastAsia"/>
+          <w:sz w:val="24"/>
+        </w:rPr>
+        <w:t>:</w:t>
+      </w:r>
+    </w:p>
+    <w:p>
+      <w:pPr>
+        <w:pStyle w:val="a3"/>
+        <w:ind w:left="780" w:firstLineChars="0" w:firstLine="0"/>
+        <w:jc w:val="left"/>
+        <w:rPr>
+          <w:sz w:val="24"/>
+        </w:rPr>
+      </w:pPr>
+      <w:r>
+        <w:rPr>
+          <w:rFonts w:hint="eastAsia"/>
+          <w:sz w:val="24"/>
+        </w:rPr>
+        <w:tab/>
+      </w:r>
+      <w:r>
+        <w:rPr>
+          <w:rFonts w:hint="eastAsia"/>
+          <w:sz w:val="24"/>
+        </w:rPr>
+        <w:t xml:space="preserve"> </w:t>
+      </w:r>
+      <w:r>
+        <w:rPr>
+          <w:sz w:val="24"/>
+        </w:rPr>
+        <w:t>P</w:t>
+      </w:r>
+      <w:r>
+        <w:rPr>
+          <w:rFonts w:hint="eastAsia"/>
+          <w:sz w:val="24"/>
+        </w:rPr>
+        <w:t>ub/Sub</w:t>
+      </w:r>
+      <w:r>
+        <w:rPr>
+          <w:rFonts w:hint="eastAsia"/>
+          <w:sz w:val="24"/>
+        </w:rPr>
+        <w:t>方式</w:t>
+      </w:r>
+      <w:r>
+        <w:rPr>
+          <w:rFonts w:hint="eastAsia"/>
+          <w:sz w:val="24"/>
+        </w:rPr>
+        <w:t xml:space="preserve"> </w:t>
+      </w:r>
+      <w:r>
+        <w:rPr>
+          <w:rFonts w:hint="eastAsia"/>
+          <w:sz w:val="24"/>
+        </w:rPr>
+        <w:t>:</w:t>
+      </w:r>
+      <w:r>
+        <w:rPr>
+          <w:rFonts w:hint="eastAsia"/>
+          <w:sz w:val="24"/>
+        </w:rPr>
+        <w:t xml:space="preserve"> </w:t>
+      </w:r>
+      <w:r>
+        <w:rPr>
+          <w:rFonts w:hint="eastAsia"/>
+          <w:sz w:val="24"/>
+        </w:rPr>
+        <w:t>广播、订阅方式</w:t>
       </w:r>
     </w:p>
     <w:p>
@@ -1883,51 +3604,209 @@
         <w:ind w:leftChars="371" w:left="779" w:firstLineChars="50" w:firstLine="120"/>
         <w:jc w:val="left"/>
         <w:rPr>
-          <w:rFonts w:hint="eastAsia"/>
-          <w:sz w:val="24"/>
-        </w:rPr>
-      </w:pPr>
-    </w:p>
-    <w:p>
-      <w:pPr>
+          <w:sz w:val="24"/>
+        </w:rPr>
+      </w:pPr>
+      <w:r>
+        <w:rPr>
+          <w:rFonts w:hint="eastAsia"/>
+          <w:sz w:val="24"/>
+        </w:rPr>
+        <w:lastRenderedPageBreak/>
+        <w:t>Query/Reply</w:t>
+      </w:r>
+      <w:r>
+        <w:rPr>
+          <w:rFonts w:hint="eastAsia"/>
+          <w:sz w:val="24"/>
+        </w:rPr>
+        <w:t>方式</w:t>
+      </w:r>
+      <w:r>
+        <w:rPr>
+          <w:rFonts w:hint="eastAsia"/>
+          <w:sz w:val="24"/>
+        </w:rPr>
+        <w:t xml:space="preserve"> </w:t>
+      </w:r>
+      <w:r>
+        <w:rPr>
+          <w:rFonts w:hint="eastAsia"/>
+          <w:sz w:val="24"/>
+        </w:rPr>
+        <w:t>：请求应答模式</w:t>
+      </w:r>
+    </w:p>
+    <w:p>
+      <w:pPr>
+        <w:pStyle w:val="a3"/>
+        <w:ind w:leftChars="371" w:left="779" w:firstLineChars="50" w:firstLine="120"/>
         <w:jc w:val="left"/>
         <w:rPr>
-          <w:rFonts w:hint="eastAsia"/>
-          <w:sz w:val="24"/>
-        </w:rPr>
-      </w:pPr>
-    </w:p>
-    <w:p>
-      <w:pPr>
-        <w:pStyle w:val="3"/>
-        <w:rPr>
-          <w:rFonts w:hint="eastAsia"/>
-        </w:rPr>
-      </w:pPr>
-      <w:r>
-        <w:rPr>
-          <w:rFonts w:hint="eastAsia"/>
-        </w:rPr>
-        <w:lastRenderedPageBreak/>
-        <w:t>4</w:t>
-      </w:r>
-      <w:r>
-        <w:rPr>
-          <w:rFonts w:hint="eastAsia"/>
-        </w:rPr>
-        <w:t>）</w:t>
-      </w:r>
-      <w:r>
-        <w:rPr>
-          <w:rFonts w:hint="eastAsia"/>
-        </w:rPr>
-        <w:t>完成</w:t>
-      </w:r>
-      <w:r>
-        <w:rPr>
-          <w:rFonts w:hint="eastAsia"/>
-        </w:rPr>
-        <w:t>publish</w:t>
+          <w:sz w:val="24"/>
+        </w:rPr>
+      </w:pPr>
+      <w:r>
+        <w:rPr>
+          <w:rFonts w:hint="eastAsia"/>
+          <w:sz w:val="24"/>
+        </w:rPr>
+        <w:t>QNS</w:t>
+      </w:r>
+      <w:r>
+        <w:rPr>
+          <w:rFonts w:hint="eastAsia"/>
+          <w:sz w:val="24"/>
+        </w:rPr>
+        <w:t>：首先做一次</w:t>
+      </w:r>
+      <w:r>
+        <w:rPr>
+          <w:rFonts w:hint="eastAsia"/>
+          <w:sz w:val="24"/>
+        </w:rPr>
+        <w:t>Query</w:t>
+      </w:r>
+      <w:r>
+        <w:rPr>
+          <w:rFonts w:hint="eastAsia"/>
+          <w:sz w:val="24"/>
+        </w:rPr>
+        <w:t>，再订阅某个</w:t>
+      </w:r>
+      <w:r>
+        <w:rPr>
+          <w:rFonts w:hint="eastAsia"/>
+          <w:sz w:val="24"/>
+        </w:rPr>
+        <w:t>topic</w:t>
+      </w:r>
+    </w:p>
+    <w:p>
+      <w:pPr>
+        <w:pStyle w:val="a3"/>
+        <w:ind w:leftChars="371" w:left="779" w:firstLineChars="50" w:firstLine="120"/>
+        <w:jc w:val="left"/>
+        <w:rPr>
+          <w:sz w:val="24"/>
+        </w:rPr>
+      </w:pPr>
+      <w:r>
+        <w:rPr>
+          <w:rFonts w:hint="eastAsia"/>
+          <w:sz w:val="24"/>
+        </w:rPr>
+        <w:t>但每种通信模式都使用</w:t>
+      </w:r>
+      <w:r>
+        <w:rPr>
+          <w:rFonts w:hint="eastAsia"/>
+          <w:sz w:val="24"/>
+        </w:rPr>
+        <w:t>BO</w:t>
+      </w:r>
+      <w:r>
+        <w:rPr>
+          <w:rFonts w:hint="eastAsia"/>
+          <w:sz w:val="24"/>
+        </w:rPr>
+        <w:t>（</w:t>
+      </w:r>
+      <w:proofErr w:type="spellStart"/>
+      <w:r>
+        <w:rPr>
+          <w:rFonts w:hint="eastAsia"/>
+          <w:sz w:val="24"/>
+        </w:rPr>
+        <w:t>Bussniss</w:t>
+      </w:r>
+      <w:proofErr w:type="spellEnd"/>
+      <w:r>
+        <w:rPr>
+          <w:rFonts w:hint="eastAsia"/>
+          <w:sz w:val="24"/>
+        </w:rPr>
+        <w:t xml:space="preserve"> Object</w:t>
+      </w:r>
+      <w:r>
+        <w:rPr>
+          <w:rFonts w:hint="eastAsia"/>
+          <w:sz w:val="24"/>
+        </w:rPr>
+        <w:t>）作为传输主体，为了传输，</w:t>
+      </w:r>
+      <w:r>
+        <w:rPr>
+          <w:rFonts w:hint="eastAsia"/>
+          <w:sz w:val="24"/>
+        </w:rPr>
+        <w:t>FSTP</w:t>
+      </w:r>
+      <w:r>
+        <w:rPr>
+          <w:rFonts w:hint="eastAsia"/>
+          <w:sz w:val="24"/>
+        </w:rPr>
+        <w:t>中目前采用</w:t>
+      </w:r>
+      <w:proofErr w:type="spellStart"/>
+      <w:r>
+        <w:rPr>
+          <w:rFonts w:hint="eastAsia"/>
+          <w:sz w:val="24"/>
+        </w:rPr>
+        <w:t>Protobuf</w:t>
+      </w:r>
+      <w:proofErr w:type="spellEnd"/>
+      <w:r>
+        <w:rPr>
+          <w:rFonts w:hint="eastAsia"/>
+          <w:sz w:val="24"/>
+        </w:rPr>
+        <w:t>进行序列化。过程如下：</w:t>
+      </w:r>
+    </w:p>
+    <w:p>
+      <w:pPr>
+        <w:pStyle w:val="a3"/>
+        <w:ind w:leftChars="371" w:left="779" w:firstLineChars="50" w:firstLine="120"/>
+        <w:jc w:val="left"/>
+        <w:rPr>
+          <w:sz w:val="24"/>
+        </w:rPr>
+      </w:pPr>
+    </w:p>
+    <w:p>
+      <w:pPr>
+        <w:pStyle w:val="a3"/>
+        <w:ind w:leftChars="371" w:left="779" w:firstLineChars="50" w:firstLine="120"/>
+        <w:jc w:val="left"/>
+        <w:rPr>
+          <w:sz w:val="24"/>
+        </w:rPr>
+      </w:pPr>
+      <w:r>
+        <w:rPr>
+          <w:rFonts w:hint="eastAsia"/>
+          <w:sz w:val="24"/>
+        </w:rPr>
+        <w:t>首先创建</w:t>
+      </w:r>
+      <w:proofErr w:type="spellStart"/>
+      <w:r>
+        <w:rPr>
+          <w:rFonts w:hint="eastAsia"/>
+          <w:sz w:val="24"/>
+        </w:rPr>
+        <w:t>bo</w:t>
+      </w:r>
+      <w:proofErr w:type="spellEnd"/>
+      <w:r>
+        <w:rPr>
+          <w:rFonts w:hint="eastAsia"/>
+          <w:sz w:val="24"/>
+        </w:rPr>
+        <w:t>类</w:t>
       </w:r>
     </w:p>
     <w:p>
@@ -1936,7 +3815,6 @@
         <w:ind w:leftChars="371" w:left="779" w:firstLineChars="50" w:firstLine="105"/>
         <w:jc w:val="left"/>
         <w:rPr>
-          <w:rFonts w:hint="eastAsia"/>
           <w:sz w:val="24"/>
         </w:rPr>
       </w:pPr>
@@ -1945,10 +3823,10 @@
           <w:noProof/>
         </w:rPr>
         <w:drawing>
-          <wp:inline distT="0" distB="0" distL="0" distR="0" wp14:anchorId="18E100CC" wp14:editId="0C12D98C">
-            <wp:extent cx="5273761" cy="2733675"/>
-            <wp:effectExtent l="0" t="0" r="3175" b="0"/>
-            <wp:docPr id="13" name="图片 13"/>
+          <wp:inline distT="0" distB="0" distL="0" distR="0" wp14:anchorId="2B9A425A" wp14:editId="57F03017">
+            <wp:extent cx="5274310" cy="2701927"/>
+            <wp:effectExtent l="0" t="0" r="2540" b="3175"/>
+            <wp:docPr id="7" name="图片 7"/>
             <wp:cNvGraphicFramePr>
               <a:graphicFrameLocks xmlns:a="http://schemas.openxmlformats.org/drawingml/2006/main" noChangeAspect="1"/>
             </wp:cNvGraphicFramePr>
@@ -1968,7 +3846,7 @@
                   <pic:spPr>
                     <a:xfrm>
                       <a:off x="0" y="0"/>
-                      <a:ext cx="5274310" cy="2733959"/>
+                      <a:ext cx="5274310" cy="2701927"/>
                     </a:xfrm>
                     <a:prstGeom prst="rect">
                       <a:avLst/>
@@ -1987,38 +3865,154 @@
         <w:ind w:leftChars="371" w:left="779" w:firstLineChars="50" w:firstLine="120"/>
         <w:jc w:val="left"/>
         <w:rPr>
-          <w:rFonts w:hint="eastAsia"/>
-          <w:sz w:val="24"/>
-        </w:rPr>
-      </w:pPr>
-    </w:p>
-    <w:p>
-      <w:pPr>
-        <w:pStyle w:val="3"/>
-        <w:rPr>
-          <w:rFonts w:hint="eastAsia"/>
-        </w:rPr>
-      </w:pPr>
-      <w:r>
-        <w:rPr>
-          <w:rFonts w:hint="eastAsia"/>
-        </w:rPr>
-        <w:t>5</w:t>
-      </w:r>
-      <w:r>
-        <w:rPr>
-          <w:rFonts w:hint="eastAsia"/>
-        </w:rPr>
-        <w:t>）运行程序</w:t>
+          <w:sz w:val="24"/>
+        </w:rPr>
+      </w:pPr>
+      <w:r>
+        <w:rPr>
+          <w:rFonts w:hint="eastAsia"/>
+          <w:sz w:val="24"/>
+        </w:rPr>
+        <w:t>其中</w:t>
+      </w:r>
+      <w:proofErr w:type="spellStart"/>
+      <w:r>
+        <w:rPr>
+          <w:rFonts w:hint="eastAsia"/>
+          <w:sz w:val="24"/>
+        </w:rPr>
+        <w:t>uuid</w:t>
+      </w:r>
+      <w:proofErr w:type="spellEnd"/>
+      <w:r>
+        <w:rPr>
+          <w:rFonts w:hint="eastAsia"/>
+          <w:sz w:val="24"/>
+        </w:rPr>
+        <w:t>，</w:t>
+      </w:r>
+      <w:proofErr w:type="spellStart"/>
+      <w:r>
+        <w:rPr>
+          <w:rFonts w:hint="eastAsia"/>
+          <w:sz w:val="24"/>
+        </w:rPr>
+        <w:t>boid</w:t>
+      </w:r>
+      <w:proofErr w:type="spellEnd"/>
+      <w:r>
+        <w:rPr>
+          <w:rFonts w:hint="eastAsia"/>
+          <w:sz w:val="24"/>
+        </w:rPr>
+        <w:t>，</w:t>
+      </w:r>
+      <w:r>
+        <w:rPr>
+          <w:rFonts w:hint="eastAsia"/>
+          <w:sz w:val="24"/>
+        </w:rPr>
+        <w:t>destination</w:t>
+      </w:r>
+      <w:r>
+        <w:rPr>
+          <w:rFonts w:hint="eastAsia"/>
+          <w:sz w:val="24"/>
+        </w:rPr>
+        <w:t>是每一个</w:t>
+      </w:r>
+      <w:proofErr w:type="spellStart"/>
+      <w:r>
+        <w:rPr>
+          <w:rFonts w:hint="eastAsia"/>
+          <w:sz w:val="24"/>
+        </w:rPr>
+        <w:t>bo</w:t>
+      </w:r>
+      <w:proofErr w:type="spellEnd"/>
+      <w:r>
+        <w:rPr>
+          <w:rFonts w:hint="eastAsia"/>
+          <w:sz w:val="24"/>
+        </w:rPr>
+        <w:t>都需要定义的。</w:t>
       </w:r>
     </w:p>
     <w:p>
       <w:pPr>
         <w:pStyle w:val="a3"/>
-        <w:ind w:left="780" w:firstLineChars="0" w:firstLine="0"/>
+        <w:ind w:leftChars="371" w:left="779" w:firstLineChars="50" w:firstLine="120"/>
         <w:jc w:val="left"/>
         <w:rPr>
-          <w:rFonts w:hint="eastAsia"/>
+          <w:sz w:val="24"/>
+        </w:rPr>
+      </w:pPr>
+    </w:p>
+    <w:p>
+      <w:pPr>
+        <w:pStyle w:val="a3"/>
+        <w:ind w:leftChars="371" w:left="779" w:firstLineChars="50" w:firstLine="120"/>
+        <w:jc w:val="left"/>
+        <w:rPr>
+          <w:sz w:val="24"/>
+        </w:rPr>
+      </w:pPr>
+      <w:r>
+        <w:rPr>
+          <w:rFonts w:hint="eastAsia"/>
+          <w:sz w:val="24"/>
+        </w:rPr>
+        <w:t>打开</w:t>
+      </w:r>
+      <w:r>
+        <w:rPr>
+          <w:rFonts w:hint="eastAsia"/>
+          <w:sz w:val="24"/>
+        </w:rPr>
+        <w:t>resource</w:t>
+      </w:r>
+      <w:r>
+        <w:rPr>
+          <w:rFonts w:hint="eastAsia"/>
+          <w:sz w:val="24"/>
+        </w:rPr>
+        <w:t>下的</w:t>
+      </w:r>
+      <w:r>
+        <w:rPr>
+          <w:rFonts w:hint="eastAsia"/>
+          <w:sz w:val="24"/>
+        </w:rPr>
+        <w:t>GenerateBOFile.java</w:t>
+      </w:r>
+      <w:r>
+        <w:rPr>
+          <w:rFonts w:hint="eastAsia"/>
+          <w:sz w:val="24"/>
+        </w:rPr>
+        <w:t>，把</w:t>
+      </w:r>
+      <w:r>
+        <w:rPr>
+          <w:rFonts w:hint="eastAsia"/>
+          <w:sz w:val="24"/>
+        </w:rPr>
+        <w:t>BO</w:t>
+      </w:r>
+      <w:r>
+        <w:rPr>
+          <w:rFonts w:hint="eastAsia"/>
+          <w:sz w:val="24"/>
+        </w:rPr>
+        <w:t>的路径作为参数进行执行</w:t>
+      </w:r>
+    </w:p>
+    <w:p>
+      <w:pPr>
+        <w:pStyle w:val="a3"/>
+        <w:ind w:leftChars="371" w:left="779" w:firstLineChars="50" w:firstLine="105"/>
+        <w:jc w:val="left"/>
+        <w:rPr>
           <w:sz w:val="24"/>
         </w:rPr>
       </w:pPr>
@@ -2027,10 +4021,10 @@
           <w:noProof/>
         </w:rPr>
         <w:drawing>
-          <wp:inline distT="0" distB="0" distL="0" distR="0" wp14:anchorId="4D89F157" wp14:editId="52E2B20B">
-            <wp:extent cx="4219575" cy="4063783"/>
-            <wp:effectExtent l="0" t="0" r="0" b="0"/>
-            <wp:docPr id="12" name="图片 12"/>
+          <wp:inline distT="0" distB="0" distL="0" distR="0" wp14:anchorId="58CE32BE" wp14:editId="61A1541F">
+            <wp:extent cx="5274310" cy="2011468"/>
+            <wp:effectExtent l="0" t="0" r="2540" b="8255"/>
+            <wp:docPr id="8" name="图片 8"/>
             <wp:cNvGraphicFramePr>
               <a:graphicFrameLocks xmlns:a="http://schemas.openxmlformats.org/drawingml/2006/main" noChangeAspect="1"/>
             </wp:cNvGraphicFramePr>
@@ -2050,7 +4044,7 @@
                   <pic:spPr>
                     <a:xfrm>
                       <a:off x="0" y="0"/>
-                      <a:ext cx="4221861" cy="4065985"/>
+                      <a:ext cx="5274310" cy="2011468"/>
                     </a:xfrm>
                     <a:prstGeom prst="rect">
                       <a:avLst/>
@@ -2065,38 +4059,38 @@
     </w:p>
     <w:p>
       <w:pPr>
+        <w:pStyle w:val="a3"/>
+        <w:ind w:leftChars="371" w:left="779" w:firstLineChars="50" w:firstLine="120"/>
         <w:jc w:val="left"/>
         <w:rPr>
-          <w:rFonts w:hint="eastAsia"/>
-          <w:sz w:val="24"/>
-        </w:rPr>
-      </w:pPr>
-    </w:p>
-    <w:p>
-      <w:pPr>
-        <w:pStyle w:val="3"/>
-        <w:numPr>
-          <w:ilvl w:val="0"/>
-          <w:numId w:val="1"/>
-        </w:numPr>
-        <w:rPr>
-          <w:rFonts w:hint="eastAsia"/>
-        </w:rPr>
-      </w:pPr>
-      <w:r>
-        <w:rPr>
-          <w:rFonts w:hint="eastAsia"/>
-        </w:rPr>
-        <w:lastRenderedPageBreak/>
-        <w:t>结果</w:t>
-      </w:r>
+          <w:sz w:val="24"/>
+        </w:rPr>
+      </w:pPr>
     </w:p>
     <w:p>
       <w:pPr>
         <w:pStyle w:val="a3"/>
-        <w:ind w:left="780" w:firstLineChars="0" w:firstLine="0"/>
-        <w:rPr>
-          <w:rFonts w:hint="eastAsia"/>
+        <w:ind w:leftChars="371" w:left="779" w:firstLineChars="50" w:firstLine="120"/>
+        <w:jc w:val="left"/>
+        <w:rPr>
+          <w:sz w:val="24"/>
+        </w:rPr>
+      </w:pPr>
+      <w:r>
+        <w:rPr>
+          <w:rFonts w:hint="eastAsia"/>
+          <w:sz w:val="24"/>
+        </w:rPr>
+        <w:t>执行结束后生成如下类</w:t>
+      </w:r>
+    </w:p>
+    <w:p>
+      <w:pPr>
+        <w:pStyle w:val="a3"/>
+        <w:ind w:leftChars="371" w:left="779" w:firstLineChars="50" w:firstLine="105"/>
+        <w:jc w:val="left"/>
+        <w:rPr>
+          <w:sz w:val="24"/>
         </w:rPr>
       </w:pPr>
       <w:r>
@@ -2104,10 +4098,10 @@
           <w:noProof/>
         </w:rPr>
         <w:drawing>
-          <wp:inline distT="0" distB="0" distL="0" distR="0" wp14:anchorId="1CFA9D21" wp14:editId="7ADEA3F0">
-            <wp:extent cx="5638800" cy="1343025"/>
-            <wp:effectExtent l="0" t="0" r="0" b="9525"/>
-            <wp:docPr id="14" name="图片 14"/>
+          <wp:inline distT="0" distB="0" distL="0" distR="0" wp14:anchorId="0E52D946" wp14:editId="36368D59">
+            <wp:extent cx="3362325" cy="1571625"/>
+            <wp:effectExtent l="0" t="0" r="9525" b="9525"/>
+            <wp:docPr id="9" name="图片 9"/>
             <wp:cNvGraphicFramePr>
               <a:graphicFrameLocks xmlns:a="http://schemas.openxmlformats.org/drawingml/2006/main" noChangeAspect="1"/>
             </wp:cNvGraphicFramePr>
@@ -2127,7 +4121,7 @@
                   <pic:spPr>
                     <a:xfrm>
                       <a:off x="0" y="0"/>
-                      <a:ext cx="5636086" cy="1342379"/>
+                      <a:ext cx="3362325" cy="1571625"/>
                     </a:xfrm>
                     <a:prstGeom prst="rect">
                       <a:avLst/>
@@ -2142,77 +4136,143 @@
     </w:p>
     <w:p>
       <w:pPr>
-        <w:rPr>
-          <w:rFonts w:hint="eastAsia"/>
-        </w:rPr>
-      </w:pPr>
-    </w:p>
-    <w:p>
-      <w:pPr>
-        <w:pStyle w:val="2"/>
-        <w:rPr>
-          <w:rFonts w:hint="eastAsia"/>
-        </w:rPr>
-      </w:pPr>
-      <w:r>
-        <w:rPr>
-          <w:rFonts w:hint="eastAsia"/>
-        </w:rPr>
-        <w:t>（二）</w:t>
+        <w:pStyle w:val="a3"/>
+        <w:ind w:leftChars="371" w:left="779" w:firstLineChars="50" w:firstLine="120"/>
+        <w:jc w:val="left"/>
+        <w:rPr>
+          <w:sz w:val="24"/>
+        </w:rPr>
+      </w:pPr>
+      <w:r>
+        <w:rPr>
+          <w:rFonts w:hint="eastAsia"/>
+          <w:sz w:val="24"/>
+        </w:rPr>
+        <w:lastRenderedPageBreak/>
+        <w:t>.proto</w:t>
+      </w:r>
+      <w:r>
+        <w:rPr>
+          <w:rFonts w:hint="eastAsia"/>
+          <w:sz w:val="24"/>
+        </w:rPr>
+        <w:t>是</w:t>
+      </w:r>
+      <w:r>
+        <w:rPr>
+          <w:rFonts w:hint="eastAsia"/>
+          <w:sz w:val="24"/>
+        </w:rPr>
+        <w:t>proto</w:t>
+      </w:r>
+      <w:r>
+        <w:rPr>
+          <w:rFonts w:hint="eastAsia"/>
+          <w:sz w:val="24"/>
+        </w:rPr>
+        <w:t>的文件，</w:t>
+      </w:r>
+      <w:r>
+        <w:rPr>
+          <w:rFonts w:hint="eastAsia"/>
+          <w:sz w:val="24"/>
+        </w:rPr>
+        <w:t>OTW</w:t>
+      </w:r>
+      <w:r>
+        <w:rPr>
+          <w:rFonts w:hint="eastAsia"/>
+          <w:sz w:val="24"/>
+        </w:rPr>
+        <w:t>的是</w:t>
       </w:r>
       <w:proofErr w:type="spellStart"/>
       <w:r>
         <w:rPr>
           <w:rFonts w:hint="eastAsia"/>
-        </w:rPr>
-        <w:t>SubExampleService</w:t>
+          <w:sz w:val="24"/>
+        </w:rPr>
+        <w:t>bo</w:t>
       </w:r>
       <w:proofErr w:type="spellEnd"/>
+      <w:r>
+        <w:rPr>
+          <w:rFonts w:hint="eastAsia"/>
+          <w:sz w:val="24"/>
+        </w:rPr>
+        <w:t>操作类，</w:t>
+      </w:r>
+      <w:r>
+        <w:rPr>
+          <w:rFonts w:hint="eastAsia"/>
+          <w:sz w:val="24"/>
+        </w:rPr>
+        <w:t>PRO</w:t>
+      </w:r>
+      <w:r>
+        <w:rPr>
+          <w:rFonts w:hint="eastAsia"/>
+          <w:sz w:val="24"/>
+        </w:rPr>
+        <w:t>是序列化类</w:t>
+      </w:r>
+    </w:p>
+    <w:p>
+      <w:pPr>
+        <w:pStyle w:val="a3"/>
+        <w:ind w:leftChars="371" w:left="779" w:firstLineChars="50" w:firstLine="120"/>
+        <w:jc w:val="left"/>
+        <w:rPr>
+          <w:sz w:val="24"/>
+        </w:rPr>
+      </w:pPr>
+    </w:p>
+    <w:p>
+      <w:pPr>
+        <w:jc w:val="left"/>
+        <w:rPr>
+          <w:sz w:val="24"/>
+        </w:rPr>
+      </w:pPr>
     </w:p>
     <w:p>
       <w:pPr>
         <w:pStyle w:val="3"/>
-        <w:rPr>
-          <w:rFonts w:hint="eastAsia"/>
-        </w:rPr>
-      </w:pPr>
-      <w:r>
-        <w:rPr>
-          <w:rFonts w:hint="eastAsia"/>
-        </w:rPr>
-        <w:t>1</w:t>
-      </w:r>
-      <w:r>
-        <w:rPr>
-          <w:rFonts w:hint="eastAsia"/>
-        </w:rPr>
-        <w:t>）创建服务并配置配置文件</w:t>
-      </w:r>
-    </w:p>
-    <w:p>
-      <w:pPr>
-        <w:pStyle w:val="3"/>
-        <w:rPr>
-          <w:rFonts w:hint="eastAsia"/>
-        </w:rPr>
-      </w:pPr>
-      <w:r>
-        <w:rPr>
-          <w:rFonts w:hint="eastAsia"/>
-        </w:rPr>
-        <w:t>2</w:t>
-      </w:r>
-      <w:r>
-        <w:rPr>
-          <w:rFonts w:hint="eastAsia"/>
-        </w:rPr>
-        <w:t>）完成服务</w:t>
-      </w:r>
-    </w:p>
-    <w:p>
-      <w:pPr>
-        <w:rPr>
-          <w:rFonts w:hint="eastAsia"/>
+      </w:pPr>
+      <w:bookmarkStart w:id="11" w:name="_Toc511743189"/>
+      <w:r>
+        <w:rPr>
+          <w:rFonts w:hint="eastAsia"/>
+        </w:rPr>
+        <w:t>4</w:t>
+      </w:r>
+      <w:r>
+        <w:rPr>
+          <w:rFonts w:hint="eastAsia"/>
+        </w:rPr>
+        <w:t>）</w:t>
+      </w:r>
+      <w:r>
+        <w:rPr>
+          <w:rFonts w:hint="eastAsia"/>
+        </w:rPr>
+        <w:t>完成</w:t>
+      </w:r>
+      <w:r>
+        <w:rPr>
+          <w:rFonts w:hint="eastAsia"/>
+        </w:rPr>
+        <w:t>publish</w:t>
+      </w:r>
+      <w:bookmarkEnd w:id="11"/>
+    </w:p>
+    <w:p>
+      <w:pPr>
+        <w:pStyle w:val="a3"/>
+        <w:ind w:leftChars="371" w:left="779" w:firstLineChars="50" w:firstLine="105"/>
+        <w:jc w:val="left"/>
+        <w:rPr>
+          <w:sz w:val="24"/>
         </w:rPr>
       </w:pPr>
       <w:r>
@@ -2220,10 +4280,10 @@
           <w:noProof/>
         </w:rPr>
         <w:drawing>
-          <wp:inline distT="0" distB="0" distL="0" distR="0" wp14:anchorId="7D7AFE78" wp14:editId="65DCA8CD">
-            <wp:extent cx="5274310" cy="3941082"/>
-            <wp:effectExtent l="0" t="0" r="2540" b="2540"/>
-            <wp:docPr id="15" name="图片 15"/>
+          <wp:inline distT="0" distB="0" distL="0" distR="0" wp14:anchorId="18E100CC" wp14:editId="0C12D98C">
+            <wp:extent cx="5273761" cy="2733675"/>
+            <wp:effectExtent l="0" t="0" r="3175" b="0"/>
+            <wp:docPr id="13" name="图片 13"/>
             <wp:cNvGraphicFramePr>
               <a:graphicFrameLocks xmlns:a="http://schemas.openxmlformats.org/drawingml/2006/main" noChangeAspect="1"/>
             </wp:cNvGraphicFramePr>
@@ -2243,7 +4303,7 @@
                   <pic:spPr>
                     <a:xfrm>
                       <a:off x="0" y="0"/>
-                      <a:ext cx="5274310" cy="3941082"/>
+                      <a:ext cx="5274310" cy="2733959"/>
                     </a:xfrm>
                     <a:prstGeom prst="rect">
                       <a:avLst/>
@@ -2258,98 +4318,52 @@
     </w:p>
     <w:p>
       <w:pPr>
-        <w:rPr>
-          <w:rFonts w:hint="eastAsia"/>
-        </w:rPr>
-      </w:pPr>
-    </w:p>
-    <w:p>
-      <w:pPr>
-        <w:rPr>
-          <w:rFonts w:hint="eastAsia"/>
-        </w:rPr>
-      </w:pPr>
-    </w:p>
-    <w:p>
-      <w:pPr>
-        <w:rPr>
-          <w:rFonts w:hint="eastAsia"/>
-        </w:rPr>
-      </w:pPr>
-    </w:p>
-    <w:p>
-      <w:pPr>
-        <w:rPr>
-          <w:rFonts w:hint="eastAsia"/>
-        </w:rPr>
-      </w:pPr>
-    </w:p>
-    <w:p>
-      <w:pPr>
-        <w:rPr>
-          <w:rFonts w:hint="eastAsia"/>
-        </w:rPr>
-      </w:pPr>
+        <w:pStyle w:val="a3"/>
+        <w:ind w:leftChars="371" w:left="779" w:firstLineChars="50" w:firstLine="120"/>
+        <w:jc w:val="left"/>
+        <w:rPr>
+          <w:sz w:val="24"/>
+        </w:rPr>
+      </w:pPr>
+    </w:p>
+    <w:p>
+      <w:pPr>
+        <w:pStyle w:val="3"/>
+      </w:pPr>
+      <w:bookmarkStart w:id="12" w:name="_Toc511743190"/>
       <w:r>
         <w:rPr>
           <w:rFonts w:hint="eastAsia"/>
         </w:rPr>
         <w:lastRenderedPageBreak/>
-        <w:t>3</w:t>
-      </w:r>
-      <w:r>
-        <w:rPr>
-          <w:rFonts w:hint="eastAsia"/>
-        </w:rPr>
-        <w:t>）结果</w:t>
-      </w:r>
-    </w:p>
-    <w:p>
-      <w:pPr>
-        <w:rPr>
-          <w:rFonts w:hint="eastAsia"/>
-        </w:rPr>
-      </w:pPr>
-      <w:r>
-        <w:rPr>
-          <w:rFonts w:hint="eastAsia"/>
-        </w:rPr>
-        <w:t>先启动</w:t>
-      </w:r>
-      <w:proofErr w:type="spellStart"/>
-      <w:r>
-        <w:rPr>
-          <w:rFonts w:hint="eastAsia"/>
-        </w:rPr>
-        <w:t>PublishExample</w:t>
-      </w:r>
-      <w:proofErr w:type="spellEnd"/>
-      <w:r>
-        <w:rPr>
-          <w:rFonts w:hint="eastAsia"/>
-        </w:rPr>
-        <w:t>，再启动</w:t>
-      </w:r>
-      <w:proofErr w:type="spellStart"/>
-      <w:r>
-        <w:rPr>
-          <w:rFonts w:hint="eastAsia"/>
-        </w:rPr>
-        <w:t>subscribeExample</w:t>
-      </w:r>
-      <w:proofErr w:type="spellEnd"/>
-    </w:p>
-    <w:p>
-      <w:bookmarkStart w:id="0" w:name="_GoBack"/>
+        <w:t>5</w:t>
+      </w:r>
+      <w:r>
+        <w:rPr>
+          <w:rFonts w:hint="eastAsia"/>
+        </w:rPr>
+        <w:t>）运行程序</w:t>
+      </w:r>
+      <w:bookmarkEnd w:id="12"/>
+    </w:p>
+    <w:p>
+      <w:pPr>
+        <w:pStyle w:val="a3"/>
+        <w:ind w:left="780" w:firstLineChars="0" w:firstLine="0"/>
+        <w:jc w:val="left"/>
+        <w:rPr>
+          <w:sz w:val="24"/>
+        </w:rPr>
+      </w:pPr>
       <w:r>
         <w:rPr>
           <w:noProof/>
         </w:rPr>
         <w:drawing>
-          <wp:inline distT="0" distB="0" distL="0" distR="0" wp14:anchorId="6D1FBE3A" wp14:editId="433B38A7">
-            <wp:extent cx="5274310" cy="1420523"/>
-            <wp:effectExtent l="0" t="0" r="2540" b="8255"/>
-            <wp:docPr id="16" name="图片 16"/>
+          <wp:inline distT="0" distB="0" distL="0" distR="0" wp14:anchorId="4D89F157" wp14:editId="52E2B20B">
+            <wp:extent cx="4219575" cy="4063783"/>
+            <wp:effectExtent l="0" t="0" r="0" b="0"/>
+            <wp:docPr id="12" name="图片 12"/>
             <wp:cNvGraphicFramePr>
               <a:graphicFrameLocks xmlns:a="http://schemas.openxmlformats.org/drawingml/2006/main" noChangeAspect="1"/>
             </wp:cNvGraphicFramePr>
@@ -2369,6 +4383,268 @@
                   <pic:spPr>
                     <a:xfrm>
                       <a:off x="0" y="0"/>
+                      <a:ext cx="4221861" cy="4065985"/>
+                    </a:xfrm>
+                    <a:prstGeom prst="rect">
+                      <a:avLst/>
+                    </a:prstGeom>
+                  </pic:spPr>
+                </pic:pic>
+              </a:graphicData>
+            </a:graphic>
+          </wp:inline>
+        </w:drawing>
+      </w:r>
+    </w:p>
+    <w:p>
+      <w:pPr>
+        <w:jc w:val="left"/>
+        <w:rPr>
+          <w:sz w:val="24"/>
+        </w:rPr>
+      </w:pPr>
+    </w:p>
+    <w:p>
+      <w:pPr>
+        <w:pStyle w:val="3"/>
+        <w:numPr>
+          <w:ilvl w:val="0"/>
+          <w:numId w:val="1"/>
+        </w:numPr>
+      </w:pPr>
+      <w:bookmarkStart w:id="13" w:name="_Toc511743191"/>
+      <w:r>
+        <w:rPr>
+          <w:rFonts w:hint="eastAsia"/>
+        </w:rPr>
+        <w:t>结果</w:t>
+      </w:r>
+      <w:bookmarkEnd w:id="13"/>
+    </w:p>
+    <w:p>
+      <w:pPr>
+        <w:pStyle w:val="a3"/>
+        <w:ind w:left="780" w:firstLineChars="0" w:firstLine="0"/>
+      </w:pPr>
+      <w:r>
+        <w:rPr>
+          <w:noProof/>
+        </w:rPr>
+        <w:drawing>
+          <wp:inline distT="0" distB="0" distL="0" distR="0" wp14:anchorId="1CFA9D21" wp14:editId="7ADEA3F0">
+            <wp:extent cx="5638800" cy="1343025"/>
+            <wp:effectExtent l="0" t="0" r="0" b="9525"/>
+            <wp:docPr id="14" name="图片 14"/>
+            <wp:cNvGraphicFramePr>
+              <a:graphicFrameLocks xmlns:a="http://schemas.openxmlformats.org/drawingml/2006/main" noChangeAspect="1"/>
+            </wp:cNvGraphicFramePr>
+            <a:graphic xmlns:a="http://schemas.openxmlformats.org/drawingml/2006/main">
+              <a:graphicData uri="http://schemas.openxmlformats.org/drawingml/2006/picture">
+                <pic:pic xmlns:pic="http://schemas.openxmlformats.org/drawingml/2006/picture">
+                  <pic:nvPicPr>
+                    <pic:cNvPr id="0" name=""/>
+                    <pic:cNvPicPr/>
+                  </pic:nvPicPr>
+                  <pic:blipFill>
+                    <a:blip r:embed="rId19"/>
+                    <a:stretch>
+                      <a:fillRect/>
+                    </a:stretch>
+                  </pic:blipFill>
+                  <pic:spPr>
+                    <a:xfrm>
+                      <a:off x="0" y="0"/>
+                      <a:ext cx="5636086" cy="1342379"/>
+                    </a:xfrm>
+                    <a:prstGeom prst="rect">
+                      <a:avLst/>
+                    </a:prstGeom>
+                  </pic:spPr>
+                </pic:pic>
+              </a:graphicData>
+            </a:graphic>
+          </wp:inline>
+        </w:drawing>
+      </w:r>
+    </w:p>
+    <w:p/>
+    <w:p>
+      <w:pPr>
+        <w:pStyle w:val="2"/>
+      </w:pPr>
+      <w:bookmarkStart w:id="14" w:name="_Toc511743192"/>
+      <w:r>
+        <w:rPr>
+          <w:rFonts w:hint="eastAsia"/>
+        </w:rPr>
+        <w:lastRenderedPageBreak/>
+        <w:t>（二）</w:t>
+      </w:r>
+      <w:proofErr w:type="spellStart"/>
+      <w:r>
+        <w:rPr>
+          <w:rFonts w:hint="eastAsia"/>
+        </w:rPr>
+        <w:t>SubExampleService</w:t>
+      </w:r>
+      <w:bookmarkEnd w:id="14"/>
+      <w:proofErr w:type="spellEnd"/>
+    </w:p>
+    <w:p>
+      <w:pPr>
+        <w:pStyle w:val="3"/>
+      </w:pPr>
+      <w:bookmarkStart w:id="15" w:name="_Toc511743193"/>
+      <w:r>
+        <w:rPr>
+          <w:rFonts w:hint="eastAsia"/>
+        </w:rPr>
+        <w:t>1</w:t>
+      </w:r>
+      <w:r>
+        <w:rPr>
+          <w:rFonts w:hint="eastAsia"/>
+        </w:rPr>
+        <w:t>）创建服务并配置配置文件</w:t>
+      </w:r>
+      <w:bookmarkEnd w:id="15"/>
+    </w:p>
+    <w:p>
+      <w:pPr>
+        <w:pStyle w:val="3"/>
+      </w:pPr>
+      <w:bookmarkStart w:id="16" w:name="_Toc511743194"/>
+      <w:r>
+        <w:rPr>
+          <w:rFonts w:hint="eastAsia"/>
+        </w:rPr>
+        <w:t>2</w:t>
+      </w:r>
+      <w:r>
+        <w:rPr>
+          <w:rFonts w:hint="eastAsia"/>
+        </w:rPr>
+        <w:t>）完成服务</w:t>
+      </w:r>
+      <w:bookmarkEnd w:id="16"/>
+    </w:p>
+    <w:p>
+      <w:r>
+        <w:rPr>
+          <w:noProof/>
+        </w:rPr>
+        <w:drawing>
+          <wp:inline distT="0" distB="0" distL="0" distR="0" wp14:anchorId="7D7AFE78" wp14:editId="65DCA8CD">
+            <wp:extent cx="5274310" cy="3941082"/>
+            <wp:effectExtent l="0" t="0" r="2540" b="2540"/>
+            <wp:docPr id="15" name="图片 15"/>
+            <wp:cNvGraphicFramePr>
+              <a:graphicFrameLocks xmlns:a="http://schemas.openxmlformats.org/drawingml/2006/main" noChangeAspect="1"/>
+            </wp:cNvGraphicFramePr>
+            <a:graphic xmlns:a="http://schemas.openxmlformats.org/drawingml/2006/main">
+              <a:graphicData uri="http://schemas.openxmlformats.org/drawingml/2006/picture">
+                <pic:pic xmlns:pic="http://schemas.openxmlformats.org/drawingml/2006/picture">
+                  <pic:nvPicPr>
+                    <pic:cNvPr id="0" name=""/>
+                    <pic:cNvPicPr/>
+                  </pic:nvPicPr>
+                  <pic:blipFill>
+                    <a:blip r:embed="rId20"/>
+                    <a:stretch>
+                      <a:fillRect/>
+                    </a:stretch>
+                  </pic:blipFill>
+                  <pic:spPr>
+                    <a:xfrm>
+                      <a:off x="0" y="0"/>
+                      <a:ext cx="5274310" cy="3941082"/>
+                    </a:xfrm>
+                    <a:prstGeom prst="rect">
+                      <a:avLst/>
+                    </a:prstGeom>
+                  </pic:spPr>
+                </pic:pic>
+              </a:graphicData>
+            </a:graphic>
+          </wp:inline>
+        </w:drawing>
+      </w:r>
+    </w:p>
+    <w:p/>
+    <w:p/>
+    <w:p>
+      <w:r>
+        <w:rPr>
+          <w:rFonts w:hint="eastAsia"/>
+        </w:rPr>
+        <w:t>3</w:t>
+      </w:r>
+      <w:r>
+        <w:rPr>
+          <w:rFonts w:hint="eastAsia"/>
+        </w:rPr>
+        <w:t>）结果</w:t>
+      </w:r>
+    </w:p>
+    <w:p>
+      <w:r>
+        <w:rPr>
+          <w:rFonts w:hint="eastAsia"/>
+        </w:rPr>
+        <w:t>先启动</w:t>
+      </w:r>
+      <w:proofErr w:type="spellStart"/>
+      <w:r>
+        <w:rPr>
+          <w:rFonts w:hint="eastAsia"/>
+        </w:rPr>
+        <w:t>PublishExample</w:t>
+      </w:r>
+      <w:proofErr w:type="spellEnd"/>
+      <w:r>
+        <w:rPr>
+          <w:rFonts w:hint="eastAsia"/>
+        </w:rPr>
+        <w:t>，再启动</w:t>
+      </w:r>
+      <w:proofErr w:type="spellStart"/>
+      <w:r>
+        <w:rPr>
+          <w:rFonts w:hint="eastAsia"/>
+        </w:rPr>
+        <w:t>subscribeExample</w:t>
+      </w:r>
+      <w:proofErr w:type="spellEnd"/>
+    </w:p>
+    <w:p>
+      <w:r>
+        <w:rPr>
+          <w:noProof/>
+        </w:rPr>
+        <w:drawing>
+          <wp:inline distT="0" distB="0" distL="0" distR="0" wp14:anchorId="6D1FBE3A" wp14:editId="433B38A7">
+            <wp:extent cx="5274310" cy="1420523"/>
+            <wp:effectExtent l="0" t="0" r="2540" b="8255"/>
+            <wp:docPr id="16" name="图片 16"/>
+            <wp:cNvGraphicFramePr>
+              <a:graphicFrameLocks xmlns:a="http://schemas.openxmlformats.org/drawingml/2006/main" noChangeAspect="1"/>
+            </wp:cNvGraphicFramePr>
+            <a:graphic xmlns:a="http://schemas.openxmlformats.org/drawingml/2006/main">
+              <a:graphicData uri="http://schemas.openxmlformats.org/drawingml/2006/picture">
+                <pic:pic xmlns:pic="http://schemas.openxmlformats.org/drawingml/2006/picture">
+                  <pic:nvPicPr>
+                    <pic:cNvPr id="0" name=""/>
+                    <pic:cNvPicPr/>
+                  </pic:nvPicPr>
+                  <pic:blipFill>
+                    <a:blip r:embed="rId21"/>
+                    <a:stretch>
+                      <a:fillRect/>
+                    </a:stretch>
+                  </pic:blipFill>
+                  <pic:spPr>
+                    <a:xfrm>
+                      <a:off x="0" y="0"/>
                       <a:ext cx="5274310" cy="1420523"/>
                     </a:xfrm>
                     <a:prstGeom prst="rect">
@@ -2381,7 +4657,6 @@
           </wp:inline>
         </w:drawing>
       </w:r>
-      <w:bookmarkEnd w:id="0"/>
     </w:p>
     <w:sectPr>
       <w:pgSz w:w="11906" w:h="16838"/>
@@ -2391,6 +4666,44 @@
     </w:sectPr>
   </w:body>
 </w:document>
+</file>
+
+<file path=word/endnotes.xml><?xml version="1.0" encoding="utf-8"?>
+<w:endnotes xmlns:wpc="http://schemas.microsoft.com/office/word/2010/wordprocessingCanvas" xmlns:mc="http://schemas.openxmlformats.org/markup-compatibility/2006" xmlns:o="urn:schemas-microsoft-com:office:office" xmlns:r="http://schemas.openxmlformats.org/officeDocument/2006/relationships" xmlns:m="http://schemas.openxmlformats.org/officeDocument/2006/math" xmlns:v="urn:schemas-microsoft-com:vml" xmlns:wp14="http://schemas.microsoft.com/office/word/2010/wordprocessingDrawing" xmlns:wp="http://schemas.openxmlformats.org/drawingml/2006/wordprocessingDrawing" xmlns:w10="urn:schemas-microsoft-com:office:word" xmlns:w="http://schemas.openxmlformats.org/wordprocessingml/2006/main" xmlns:w14="http://schemas.microsoft.com/office/word/2010/wordml" xmlns:wpg="http://schemas.microsoft.com/office/word/2010/wordprocessingGroup" xmlns:wpi="http://schemas.microsoft.com/office/word/2010/wordprocessingInk" xmlns:wne="http://schemas.microsoft.com/office/word/2006/wordml" xmlns:wps="http://schemas.microsoft.com/office/word/2010/wordprocessingShape" mc:Ignorable="w14 wp14">
+  <w:endnote w:type="separator" w:id="-1">
+    <w:p>
+      <w:r>
+        <w:separator/>
+      </w:r>
+    </w:p>
+  </w:endnote>
+  <w:endnote w:type="continuationSeparator" w:id="0">
+    <w:p>
+      <w:r>
+        <w:continuationSeparator/>
+      </w:r>
+    </w:p>
+  </w:endnote>
+</w:endnotes>
+</file>
+
+<file path=word/footnotes.xml><?xml version="1.0" encoding="utf-8"?>
+<w:footnotes xmlns:wpc="http://schemas.microsoft.com/office/word/2010/wordprocessingCanvas" xmlns:mc="http://schemas.openxmlformats.org/markup-compatibility/2006" xmlns:o="urn:schemas-microsoft-com:office:office" xmlns:r="http://schemas.openxmlformats.org/officeDocument/2006/relationships" xmlns:m="http://schemas.openxmlformats.org/officeDocument/2006/math" xmlns:v="urn:schemas-microsoft-com:vml" xmlns:wp14="http://schemas.microsoft.com/office/word/2010/wordprocessingDrawing" xmlns:wp="http://schemas.openxmlformats.org/drawingml/2006/wordprocessingDrawing" xmlns:w10="urn:schemas-microsoft-com:office:word" xmlns:w="http://schemas.openxmlformats.org/wordprocessingml/2006/main" xmlns:w14="http://schemas.microsoft.com/office/word/2010/wordml" xmlns:wpg="http://schemas.microsoft.com/office/word/2010/wordprocessingGroup" xmlns:wpi="http://schemas.microsoft.com/office/word/2010/wordprocessingInk" xmlns:wne="http://schemas.microsoft.com/office/word/2006/wordml" xmlns:wps="http://schemas.microsoft.com/office/word/2010/wordprocessingShape" mc:Ignorable="w14 wp14">
+  <w:footnote w:type="separator" w:id="-1">
+    <w:p>
+      <w:r>
+        <w:separator/>
+      </w:r>
+    </w:p>
+  </w:footnote>
+  <w:footnote w:type="continuationSeparator" w:id="0">
+    <w:p>
+      <w:r>
+        <w:continuationSeparator/>
+      </w:r>
+    </w:p>
+  </w:footnote>
+</w:footnotes>
 </file>
 
 <file path=word/numbering.xml><?xml version="1.0" encoding="utf-8"?>
@@ -2484,8 +4797,285 @@
       </w:pPr>
     </w:lvl>
   </w:abstractNum>
+  <w:abstractNum w:abstractNumId="1">
+    <w:nsid w:val="286D1D61"/>
+    <w:multiLevelType w:val="hybridMultilevel"/>
+    <w:tmpl w:val="C110370E"/>
+    <w:lvl w:ilvl="0" w:tplc="D6EE1DDC">
+      <w:start w:val="1"/>
+      <w:numFmt w:val="decimal"/>
+      <w:lvlText w:val="%1）"/>
+      <w:lvlJc w:val="left"/>
+      <w:pPr>
+        <w:ind w:left="525" w:hanging="315"/>
+      </w:pPr>
+      <w:rPr>
+        <w:rFonts w:hint="default"/>
+      </w:rPr>
+    </w:lvl>
+    <w:lvl w:ilvl="1" w:tplc="04090019" w:tentative="1">
+      <w:start w:val="1"/>
+      <w:numFmt w:val="lowerLetter"/>
+      <w:lvlText w:val="%2)"/>
+      <w:lvlJc w:val="left"/>
+      <w:pPr>
+        <w:ind w:left="1050" w:hanging="420"/>
+      </w:pPr>
+    </w:lvl>
+    <w:lvl w:ilvl="2" w:tplc="0409001B" w:tentative="1">
+      <w:start w:val="1"/>
+      <w:numFmt w:val="lowerRoman"/>
+      <w:lvlText w:val="%3."/>
+      <w:lvlJc w:val="right"/>
+      <w:pPr>
+        <w:ind w:left="1470" w:hanging="420"/>
+      </w:pPr>
+    </w:lvl>
+    <w:lvl w:ilvl="3" w:tplc="0409000F" w:tentative="1">
+      <w:start w:val="1"/>
+      <w:numFmt w:val="decimal"/>
+      <w:lvlText w:val="%4."/>
+      <w:lvlJc w:val="left"/>
+      <w:pPr>
+        <w:ind w:left="1890" w:hanging="420"/>
+      </w:pPr>
+    </w:lvl>
+    <w:lvl w:ilvl="4" w:tplc="04090019" w:tentative="1">
+      <w:start w:val="1"/>
+      <w:numFmt w:val="lowerLetter"/>
+      <w:lvlText w:val="%5)"/>
+      <w:lvlJc w:val="left"/>
+      <w:pPr>
+        <w:ind w:left="2310" w:hanging="420"/>
+      </w:pPr>
+    </w:lvl>
+    <w:lvl w:ilvl="5" w:tplc="0409001B" w:tentative="1">
+      <w:start w:val="1"/>
+      <w:numFmt w:val="lowerRoman"/>
+      <w:lvlText w:val="%6."/>
+      <w:lvlJc w:val="right"/>
+      <w:pPr>
+        <w:ind w:left="2730" w:hanging="420"/>
+      </w:pPr>
+    </w:lvl>
+    <w:lvl w:ilvl="6" w:tplc="0409000F" w:tentative="1">
+      <w:start w:val="1"/>
+      <w:numFmt w:val="decimal"/>
+      <w:lvlText w:val="%7."/>
+      <w:lvlJc w:val="left"/>
+      <w:pPr>
+        <w:ind w:left="3150" w:hanging="420"/>
+      </w:pPr>
+    </w:lvl>
+    <w:lvl w:ilvl="7" w:tplc="04090019" w:tentative="1">
+      <w:start w:val="1"/>
+      <w:numFmt w:val="lowerLetter"/>
+      <w:lvlText w:val="%8)"/>
+      <w:lvlJc w:val="left"/>
+      <w:pPr>
+        <w:ind w:left="3570" w:hanging="420"/>
+      </w:pPr>
+    </w:lvl>
+    <w:lvl w:ilvl="8" w:tplc="0409001B" w:tentative="1">
+      <w:start w:val="1"/>
+      <w:numFmt w:val="lowerRoman"/>
+      <w:lvlText w:val="%9."/>
+      <w:lvlJc w:val="right"/>
+      <w:pPr>
+        <w:ind w:left="3990" w:hanging="420"/>
+      </w:pPr>
+    </w:lvl>
+  </w:abstractNum>
+  <w:abstractNum w:abstractNumId="2">
+    <w:nsid w:val="3ED47A63"/>
+    <w:multiLevelType w:val="hybridMultilevel"/>
+    <w:tmpl w:val="6C903404"/>
+    <w:lvl w:ilvl="0" w:tplc="C9DC7636">
+      <w:start w:val="1"/>
+      <w:numFmt w:val="decimal"/>
+      <w:lvlText w:val="%1."/>
+      <w:lvlJc w:val="left"/>
+      <w:pPr>
+        <w:ind w:left="210" w:hanging="210"/>
+      </w:pPr>
+      <w:rPr>
+        <w:rFonts w:hint="default"/>
+      </w:rPr>
+    </w:lvl>
+    <w:lvl w:ilvl="1" w:tplc="04090019" w:tentative="1">
+      <w:start w:val="1"/>
+      <w:numFmt w:val="lowerLetter"/>
+      <w:lvlText w:val="%2)"/>
+      <w:lvlJc w:val="left"/>
+      <w:pPr>
+        <w:ind w:left="840" w:hanging="420"/>
+      </w:pPr>
+    </w:lvl>
+    <w:lvl w:ilvl="2" w:tplc="0409001B" w:tentative="1">
+      <w:start w:val="1"/>
+      <w:numFmt w:val="lowerRoman"/>
+      <w:lvlText w:val="%3."/>
+      <w:lvlJc w:val="right"/>
+      <w:pPr>
+        <w:ind w:left="1260" w:hanging="420"/>
+      </w:pPr>
+    </w:lvl>
+    <w:lvl w:ilvl="3" w:tplc="0409000F" w:tentative="1">
+      <w:start w:val="1"/>
+      <w:numFmt w:val="decimal"/>
+      <w:lvlText w:val="%4."/>
+      <w:lvlJc w:val="left"/>
+      <w:pPr>
+        <w:ind w:left="1680" w:hanging="420"/>
+      </w:pPr>
+    </w:lvl>
+    <w:lvl w:ilvl="4" w:tplc="04090019" w:tentative="1">
+      <w:start w:val="1"/>
+      <w:numFmt w:val="lowerLetter"/>
+      <w:lvlText w:val="%5)"/>
+      <w:lvlJc w:val="left"/>
+      <w:pPr>
+        <w:ind w:left="2100" w:hanging="420"/>
+      </w:pPr>
+    </w:lvl>
+    <w:lvl w:ilvl="5" w:tplc="0409001B" w:tentative="1">
+      <w:start w:val="1"/>
+      <w:numFmt w:val="lowerRoman"/>
+      <w:lvlText w:val="%6."/>
+      <w:lvlJc w:val="right"/>
+      <w:pPr>
+        <w:ind w:left="2520" w:hanging="420"/>
+      </w:pPr>
+    </w:lvl>
+    <w:lvl w:ilvl="6" w:tplc="0409000F" w:tentative="1">
+      <w:start w:val="1"/>
+      <w:numFmt w:val="decimal"/>
+      <w:lvlText w:val="%7."/>
+      <w:lvlJc w:val="left"/>
+      <w:pPr>
+        <w:ind w:left="2940" w:hanging="420"/>
+      </w:pPr>
+    </w:lvl>
+    <w:lvl w:ilvl="7" w:tplc="04090019" w:tentative="1">
+      <w:start w:val="1"/>
+      <w:numFmt w:val="lowerLetter"/>
+      <w:lvlText w:val="%8)"/>
+      <w:lvlJc w:val="left"/>
+      <w:pPr>
+        <w:ind w:left="3360" w:hanging="420"/>
+      </w:pPr>
+    </w:lvl>
+    <w:lvl w:ilvl="8" w:tplc="0409001B" w:tentative="1">
+      <w:start w:val="1"/>
+      <w:numFmt w:val="lowerRoman"/>
+      <w:lvlText w:val="%9."/>
+      <w:lvlJc w:val="right"/>
+      <w:pPr>
+        <w:ind w:left="3780" w:hanging="420"/>
+      </w:pPr>
+    </w:lvl>
+  </w:abstractNum>
+  <w:abstractNum w:abstractNumId="3">
+    <w:nsid w:val="42AF7379"/>
+    <w:multiLevelType w:val="hybridMultilevel"/>
+    <w:tmpl w:val="428A0368"/>
+    <w:lvl w:ilvl="0" w:tplc="6EEE3C78">
+      <w:start w:val="1"/>
+      <w:numFmt w:val="decimal"/>
+      <w:lvlText w:val="%1."/>
+      <w:lvlJc w:val="left"/>
+      <w:pPr>
+        <w:ind w:left="210" w:hanging="210"/>
+      </w:pPr>
+      <w:rPr>
+        <w:rFonts w:hint="default"/>
+        <w:color w:val="000000"/>
+      </w:rPr>
+    </w:lvl>
+    <w:lvl w:ilvl="1" w:tplc="04090019" w:tentative="1">
+      <w:start w:val="1"/>
+      <w:numFmt w:val="lowerLetter"/>
+      <w:lvlText w:val="%2)"/>
+      <w:lvlJc w:val="left"/>
+      <w:pPr>
+        <w:ind w:left="840" w:hanging="420"/>
+      </w:pPr>
+    </w:lvl>
+    <w:lvl w:ilvl="2" w:tplc="0409001B" w:tentative="1">
+      <w:start w:val="1"/>
+      <w:numFmt w:val="lowerRoman"/>
+      <w:lvlText w:val="%3."/>
+      <w:lvlJc w:val="right"/>
+      <w:pPr>
+        <w:ind w:left="1260" w:hanging="420"/>
+      </w:pPr>
+    </w:lvl>
+    <w:lvl w:ilvl="3" w:tplc="0409000F" w:tentative="1">
+      <w:start w:val="1"/>
+      <w:numFmt w:val="decimal"/>
+      <w:lvlText w:val="%4."/>
+      <w:lvlJc w:val="left"/>
+      <w:pPr>
+        <w:ind w:left="1680" w:hanging="420"/>
+      </w:pPr>
+    </w:lvl>
+    <w:lvl w:ilvl="4" w:tplc="04090019" w:tentative="1">
+      <w:start w:val="1"/>
+      <w:numFmt w:val="lowerLetter"/>
+      <w:lvlText w:val="%5)"/>
+      <w:lvlJc w:val="left"/>
+      <w:pPr>
+        <w:ind w:left="2100" w:hanging="420"/>
+      </w:pPr>
+    </w:lvl>
+    <w:lvl w:ilvl="5" w:tplc="0409001B" w:tentative="1">
+      <w:start w:val="1"/>
+      <w:numFmt w:val="lowerRoman"/>
+      <w:lvlText w:val="%6."/>
+      <w:lvlJc w:val="right"/>
+      <w:pPr>
+        <w:ind w:left="2520" w:hanging="420"/>
+      </w:pPr>
+    </w:lvl>
+    <w:lvl w:ilvl="6" w:tplc="0409000F" w:tentative="1">
+      <w:start w:val="1"/>
+      <w:numFmt w:val="decimal"/>
+      <w:lvlText w:val="%7."/>
+      <w:lvlJc w:val="left"/>
+      <w:pPr>
+        <w:ind w:left="2940" w:hanging="420"/>
+      </w:pPr>
+    </w:lvl>
+    <w:lvl w:ilvl="7" w:tplc="04090019" w:tentative="1">
+      <w:start w:val="1"/>
+      <w:numFmt w:val="lowerLetter"/>
+      <w:lvlText w:val="%8)"/>
+      <w:lvlJc w:val="left"/>
+      <w:pPr>
+        <w:ind w:left="3360" w:hanging="420"/>
+      </w:pPr>
+    </w:lvl>
+    <w:lvl w:ilvl="8" w:tplc="0409001B" w:tentative="1">
+      <w:start w:val="1"/>
+      <w:numFmt w:val="lowerRoman"/>
+      <w:lvlText w:val="%9."/>
+      <w:lvlJc w:val="right"/>
+      <w:pPr>
+        <w:ind w:left="3780" w:hanging="420"/>
+      </w:pPr>
+    </w:lvl>
+  </w:abstractNum>
   <w:num w:numId="1">
     <w:abstractNumId w:val="0"/>
+  </w:num>
+  <w:num w:numId="2">
+    <w:abstractNumId w:val="3"/>
+  </w:num>
+  <w:num w:numId="3">
+    <w:abstractNumId w:val="1"/>
+  </w:num>
+  <w:num w:numId="4">
+    <w:abstractNumId w:val="2"/>
   </w:num>
 </w:numbering>
 </file>
@@ -2515,9 +5105,9 @@
     <w:lsdException w:name="heading 7" w:uiPriority="9" w:qFormat="1"/>
     <w:lsdException w:name="heading 8" w:uiPriority="9" w:qFormat="1"/>
     <w:lsdException w:name="heading 9" w:uiPriority="9" w:qFormat="1"/>
-    <w:lsdException w:name="toc 1" w:uiPriority="39"/>
-    <w:lsdException w:name="toc 2" w:uiPriority="39"/>
-    <w:lsdException w:name="toc 3" w:uiPriority="39"/>
+    <w:lsdException w:name="toc 1" w:uiPriority="39" w:qFormat="1"/>
+    <w:lsdException w:name="toc 2" w:uiPriority="39" w:qFormat="1"/>
+    <w:lsdException w:name="toc 3" w:uiPriority="39" w:qFormat="1"/>
     <w:lsdException w:name="toc 4" w:uiPriority="39"/>
     <w:lsdException w:name="toc 5" w:uiPriority="39"/>
     <w:lsdException w:name="toc 6" w:uiPriority="39"/>
@@ -2821,6 +5411,200 @@
       <w:szCs w:val="32"/>
     </w:rPr>
   </w:style>
+  <w:style w:type="paragraph" w:styleId="a5">
+    <w:name w:val="header"/>
+    <w:basedOn w:val="a"/>
+    <w:link w:val="Char0"/>
+    <w:uiPriority w:val="99"/>
+    <w:unhideWhenUsed/>
+    <w:rsid w:val="0019456E"/>
+    <w:pPr>
+      <w:pBdr>
+        <w:bottom w:val="single" w:sz="6" w:space="1" w:color="auto"/>
+      </w:pBdr>
+      <w:tabs>
+        <w:tab w:val="center" w:pos="4153"/>
+        <w:tab w:val="right" w:pos="8306"/>
+      </w:tabs>
+      <w:snapToGrid w:val="0"/>
+      <w:jc w:val="center"/>
+    </w:pPr>
+    <w:rPr>
+      <w:sz w:val="18"/>
+      <w:szCs w:val="18"/>
+    </w:rPr>
+  </w:style>
+  <w:style w:type="character" w:customStyle="1" w:styleId="Char0">
+    <w:name w:val="页眉 Char"/>
+    <w:basedOn w:val="a0"/>
+    <w:link w:val="a5"/>
+    <w:uiPriority w:val="99"/>
+    <w:rsid w:val="0019456E"/>
+    <w:rPr>
+      <w:sz w:val="18"/>
+      <w:szCs w:val="18"/>
+    </w:rPr>
+  </w:style>
+  <w:style w:type="paragraph" w:styleId="a6">
+    <w:name w:val="footer"/>
+    <w:basedOn w:val="a"/>
+    <w:link w:val="Char1"/>
+    <w:uiPriority w:val="99"/>
+    <w:unhideWhenUsed/>
+    <w:rsid w:val="0019456E"/>
+    <w:pPr>
+      <w:tabs>
+        <w:tab w:val="center" w:pos="4153"/>
+        <w:tab w:val="right" w:pos="8306"/>
+      </w:tabs>
+      <w:snapToGrid w:val="0"/>
+      <w:jc w:val="left"/>
+    </w:pPr>
+    <w:rPr>
+      <w:sz w:val="18"/>
+      <w:szCs w:val="18"/>
+    </w:rPr>
+  </w:style>
+  <w:style w:type="character" w:customStyle="1" w:styleId="Char1">
+    <w:name w:val="页脚 Char"/>
+    <w:basedOn w:val="a0"/>
+    <w:link w:val="a6"/>
+    <w:uiPriority w:val="99"/>
+    <w:rsid w:val="0019456E"/>
+    <w:rPr>
+      <w:sz w:val="18"/>
+      <w:szCs w:val="18"/>
+    </w:rPr>
+  </w:style>
+  <w:style w:type="paragraph" w:styleId="TOC">
+    <w:name w:val="TOC Heading"/>
+    <w:basedOn w:val="1"/>
+    <w:next w:val="a"/>
+    <w:uiPriority w:val="39"/>
+    <w:semiHidden/>
+    <w:unhideWhenUsed/>
+    <w:qFormat/>
+    <w:rsid w:val="00FA7592"/>
+    <w:pPr>
+      <w:widowControl/>
+      <w:spacing w:before="480" w:after="0" w:line="276" w:lineRule="auto"/>
+      <w:jc w:val="left"/>
+      <w:outlineLvl w:val="9"/>
+    </w:pPr>
+    <w:rPr>
+      <w:rFonts w:asciiTheme="majorHAnsi" w:eastAsiaTheme="majorEastAsia" w:hAnsiTheme="majorHAnsi" w:cstheme="majorBidi"/>
+      <w:color w:val="365F91" w:themeColor="accent1" w:themeShade="BF"/>
+      <w:kern w:val="0"/>
+      <w:sz w:val="28"/>
+      <w:szCs w:val="28"/>
+    </w:rPr>
+  </w:style>
+  <w:style w:type="paragraph" w:styleId="20">
+    <w:name w:val="toc 2"/>
+    <w:basedOn w:val="a"/>
+    <w:next w:val="a"/>
+    <w:autoRedefine/>
+    <w:uiPriority w:val="39"/>
+    <w:unhideWhenUsed/>
+    <w:qFormat/>
+    <w:rsid w:val="00FA7592"/>
+    <w:pPr>
+      <w:widowControl/>
+      <w:spacing w:after="100" w:line="276" w:lineRule="auto"/>
+      <w:ind w:left="220"/>
+      <w:jc w:val="left"/>
+    </w:pPr>
+    <w:rPr>
+      <w:kern w:val="0"/>
+      <w:sz w:val="22"/>
+    </w:rPr>
+  </w:style>
+  <w:style w:type="paragraph" w:styleId="10">
+    <w:name w:val="toc 1"/>
+    <w:basedOn w:val="a"/>
+    <w:next w:val="a"/>
+    <w:autoRedefine/>
+    <w:uiPriority w:val="39"/>
+    <w:unhideWhenUsed/>
+    <w:qFormat/>
+    <w:rsid w:val="00FA7592"/>
+    <w:pPr>
+      <w:widowControl/>
+      <w:spacing w:after="100" w:line="276" w:lineRule="auto"/>
+      <w:jc w:val="left"/>
+    </w:pPr>
+    <w:rPr>
+      <w:kern w:val="0"/>
+      <w:sz w:val="22"/>
+    </w:rPr>
+  </w:style>
+  <w:style w:type="paragraph" w:styleId="30">
+    <w:name w:val="toc 3"/>
+    <w:basedOn w:val="a"/>
+    <w:next w:val="a"/>
+    <w:autoRedefine/>
+    <w:uiPriority w:val="39"/>
+    <w:unhideWhenUsed/>
+    <w:qFormat/>
+    <w:rsid w:val="00FA7592"/>
+    <w:pPr>
+      <w:widowControl/>
+      <w:spacing w:after="100" w:line="276" w:lineRule="auto"/>
+      <w:ind w:left="440"/>
+      <w:jc w:val="left"/>
+    </w:pPr>
+    <w:rPr>
+      <w:kern w:val="0"/>
+      <w:sz w:val="22"/>
+    </w:rPr>
+  </w:style>
+  <w:style w:type="character" w:styleId="a7">
+    <w:name w:val="Hyperlink"/>
+    <w:basedOn w:val="a0"/>
+    <w:uiPriority w:val="99"/>
+    <w:unhideWhenUsed/>
+    <w:rsid w:val="00FA7592"/>
+    <w:rPr>
+      <w:color w:val="0000FF" w:themeColor="hyperlink"/>
+      <w:u w:val="single"/>
+    </w:rPr>
+  </w:style>
+  <w:style w:type="paragraph" w:customStyle="1" w:styleId="a8">
+    <w:name w:val="表格正文"/>
+    <w:basedOn w:val="a"/>
+    <w:autoRedefine/>
+    <w:rsid w:val="00A96D67"/>
+    <w:pPr>
+      <w:widowControl/>
+      <w:overflowPunct w:val="0"/>
+      <w:autoSpaceDE w:val="0"/>
+      <w:autoSpaceDN w:val="0"/>
+      <w:adjustRightInd w:val="0"/>
+      <w:spacing w:line="320" w:lineRule="exact"/>
+      <w:jc w:val="left"/>
+    </w:pPr>
+    <w:rPr>
+      <w:rFonts w:ascii="Times New Roman" w:eastAsia="楷体_GB2312" w:hAnsi="Times New Roman" w:cs="Times New Roman"/>
+      <w:color w:val="000000" w:themeColor="text1"/>
+      <w:kern w:val="0"/>
+      <w:szCs w:val="21"/>
+    </w:rPr>
+  </w:style>
+  <w:style w:type="paragraph" w:customStyle="1" w:styleId="a9">
+    <w:name w:val="表格栏头"/>
+    <w:basedOn w:val="a8"/>
+    <w:next w:val="a8"/>
+    <w:rsid w:val="001D3C94"/>
+    <w:pPr>
+      <w:spacing w:before="60" w:after="60"/>
+      <w:textAlignment w:val="baseline"/>
+    </w:pPr>
+    <w:rPr>
+      <w:rFonts w:ascii="Tahoma" w:eastAsia="宋体" w:hAnsi="Tahoma"/>
+      <w:b/>
+      <w:color w:val="auto"/>
+    </w:rPr>
+  </w:style>
 </w:styles>
 </file>
 
@@ -2849,9 +5633,9 @@
     <w:lsdException w:name="heading 7" w:uiPriority="9" w:qFormat="1"/>
     <w:lsdException w:name="heading 8" w:uiPriority="9" w:qFormat="1"/>
     <w:lsdException w:name="heading 9" w:uiPriority="9" w:qFormat="1"/>
-    <w:lsdException w:name="toc 1" w:uiPriority="39"/>
-    <w:lsdException w:name="toc 2" w:uiPriority="39"/>
-    <w:lsdException w:name="toc 3" w:uiPriority="39"/>
+    <w:lsdException w:name="toc 1" w:uiPriority="39" w:qFormat="1"/>
+    <w:lsdException w:name="toc 2" w:uiPriority="39" w:qFormat="1"/>
+    <w:lsdException w:name="toc 3" w:uiPriority="39" w:qFormat="1"/>
     <w:lsdException w:name="toc 4" w:uiPriority="39"/>
     <w:lsdException w:name="toc 5" w:uiPriority="39"/>
     <w:lsdException w:name="toc 6" w:uiPriority="39"/>
@@ -3155,7 +5939,738 @@
       <w:szCs w:val="32"/>
     </w:rPr>
   </w:style>
+  <w:style w:type="paragraph" w:styleId="a5">
+    <w:name w:val="header"/>
+    <w:basedOn w:val="a"/>
+    <w:link w:val="Char0"/>
+    <w:uiPriority w:val="99"/>
+    <w:unhideWhenUsed/>
+    <w:rsid w:val="0019456E"/>
+    <w:pPr>
+      <w:pBdr>
+        <w:bottom w:val="single" w:sz="6" w:space="1" w:color="auto"/>
+      </w:pBdr>
+      <w:tabs>
+        <w:tab w:val="center" w:pos="4153"/>
+        <w:tab w:val="right" w:pos="8306"/>
+      </w:tabs>
+      <w:snapToGrid w:val="0"/>
+      <w:jc w:val="center"/>
+    </w:pPr>
+    <w:rPr>
+      <w:sz w:val="18"/>
+      <w:szCs w:val="18"/>
+    </w:rPr>
+  </w:style>
+  <w:style w:type="character" w:customStyle="1" w:styleId="Char0">
+    <w:name w:val="页眉 Char"/>
+    <w:basedOn w:val="a0"/>
+    <w:link w:val="a5"/>
+    <w:uiPriority w:val="99"/>
+    <w:rsid w:val="0019456E"/>
+    <w:rPr>
+      <w:sz w:val="18"/>
+      <w:szCs w:val="18"/>
+    </w:rPr>
+  </w:style>
+  <w:style w:type="paragraph" w:styleId="a6">
+    <w:name w:val="footer"/>
+    <w:basedOn w:val="a"/>
+    <w:link w:val="Char1"/>
+    <w:uiPriority w:val="99"/>
+    <w:unhideWhenUsed/>
+    <w:rsid w:val="0019456E"/>
+    <w:pPr>
+      <w:tabs>
+        <w:tab w:val="center" w:pos="4153"/>
+        <w:tab w:val="right" w:pos="8306"/>
+      </w:tabs>
+      <w:snapToGrid w:val="0"/>
+      <w:jc w:val="left"/>
+    </w:pPr>
+    <w:rPr>
+      <w:sz w:val="18"/>
+      <w:szCs w:val="18"/>
+    </w:rPr>
+  </w:style>
+  <w:style w:type="character" w:customStyle="1" w:styleId="Char1">
+    <w:name w:val="页脚 Char"/>
+    <w:basedOn w:val="a0"/>
+    <w:link w:val="a6"/>
+    <w:uiPriority w:val="99"/>
+    <w:rsid w:val="0019456E"/>
+    <w:rPr>
+      <w:sz w:val="18"/>
+      <w:szCs w:val="18"/>
+    </w:rPr>
+  </w:style>
+  <w:style w:type="paragraph" w:styleId="TOC">
+    <w:name w:val="TOC Heading"/>
+    <w:basedOn w:val="1"/>
+    <w:next w:val="a"/>
+    <w:uiPriority w:val="39"/>
+    <w:semiHidden/>
+    <w:unhideWhenUsed/>
+    <w:qFormat/>
+    <w:rsid w:val="00FA7592"/>
+    <w:pPr>
+      <w:widowControl/>
+      <w:spacing w:before="480" w:after="0" w:line="276" w:lineRule="auto"/>
+      <w:jc w:val="left"/>
+      <w:outlineLvl w:val="9"/>
+    </w:pPr>
+    <w:rPr>
+      <w:rFonts w:asciiTheme="majorHAnsi" w:eastAsiaTheme="majorEastAsia" w:hAnsiTheme="majorHAnsi" w:cstheme="majorBidi"/>
+      <w:color w:val="365F91" w:themeColor="accent1" w:themeShade="BF"/>
+      <w:kern w:val="0"/>
+      <w:sz w:val="28"/>
+      <w:szCs w:val="28"/>
+    </w:rPr>
+  </w:style>
+  <w:style w:type="paragraph" w:styleId="20">
+    <w:name w:val="toc 2"/>
+    <w:basedOn w:val="a"/>
+    <w:next w:val="a"/>
+    <w:autoRedefine/>
+    <w:uiPriority w:val="39"/>
+    <w:unhideWhenUsed/>
+    <w:qFormat/>
+    <w:rsid w:val="00FA7592"/>
+    <w:pPr>
+      <w:widowControl/>
+      <w:spacing w:after="100" w:line="276" w:lineRule="auto"/>
+      <w:ind w:left="220"/>
+      <w:jc w:val="left"/>
+    </w:pPr>
+    <w:rPr>
+      <w:kern w:val="0"/>
+      <w:sz w:val="22"/>
+    </w:rPr>
+  </w:style>
+  <w:style w:type="paragraph" w:styleId="10">
+    <w:name w:val="toc 1"/>
+    <w:basedOn w:val="a"/>
+    <w:next w:val="a"/>
+    <w:autoRedefine/>
+    <w:uiPriority w:val="39"/>
+    <w:unhideWhenUsed/>
+    <w:qFormat/>
+    <w:rsid w:val="00FA7592"/>
+    <w:pPr>
+      <w:widowControl/>
+      <w:spacing w:after="100" w:line="276" w:lineRule="auto"/>
+      <w:jc w:val="left"/>
+    </w:pPr>
+    <w:rPr>
+      <w:kern w:val="0"/>
+      <w:sz w:val="22"/>
+    </w:rPr>
+  </w:style>
+  <w:style w:type="paragraph" w:styleId="30">
+    <w:name w:val="toc 3"/>
+    <w:basedOn w:val="a"/>
+    <w:next w:val="a"/>
+    <w:autoRedefine/>
+    <w:uiPriority w:val="39"/>
+    <w:unhideWhenUsed/>
+    <w:qFormat/>
+    <w:rsid w:val="00FA7592"/>
+    <w:pPr>
+      <w:widowControl/>
+      <w:spacing w:after="100" w:line="276" w:lineRule="auto"/>
+      <w:ind w:left="440"/>
+      <w:jc w:val="left"/>
+    </w:pPr>
+    <w:rPr>
+      <w:kern w:val="0"/>
+      <w:sz w:val="22"/>
+    </w:rPr>
+  </w:style>
+  <w:style w:type="character" w:styleId="a7">
+    <w:name w:val="Hyperlink"/>
+    <w:basedOn w:val="a0"/>
+    <w:uiPriority w:val="99"/>
+    <w:unhideWhenUsed/>
+    <w:rsid w:val="00FA7592"/>
+    <w:rPr>
+      <w:color w:val="0000FF" w:themeColor="hyperlink"/>
+      <w:u w:val="single"/>
+    </w:rPr>
+  </w:style>
+  <w:style w:type="paragraph" w:customStyle="1" w:styleId="a8">
+    <w:name w:val="表格正文"/>
+    <w:basedOn w:val="a"/>
+    <w:autoRedefine/>
+    <w:rsid w:val="00A96D67"/>
+    <w:pPr>
+      <w:widowControl/>
+      <w:overflowPunct w:val="0"/>
+      <w:autoSpaceDE w:val="0"/>
+      <w:autoSpaceDN w:val="0"/>
+      <w:adjustRightInd w:val="0"/>
+      <w:spacing w:line="320" w:lineRule="exact"/>
+      <w:jc w:val="left"/>
+    </w:pPr>
+    <w:rPr>
+      <w:rFonts w:ascii="Times New Roman" w:eastAsia="楷体_GB2312" w:hAnsi="Times New Roman" w:cs="Times New Roman"/>
+      <w:color w:val="000000" w:themeColor="text1"/>
+      <w:kern w:val="0"/>
+      <w:szCs w:val="21"/>
+    </w:rPr>
+  </w:style>
+  <w:style w:type="paragraph" w:customStyle="1" w:styleId="a9">
+    <w:name w:val="表格栏头"/>
+    <w:basedOn w:val="a8"/>
+    <w:next w:val="a8"/>
+    <w:rsid w:val="001D3C94"/>
+    <w:pPr>
+      <w:spacing w:before="60" w:after="60"/>
+      <w:textAlignment w:val="baseline"/>
+    </w:pPr>
+    <w:rPr>
+      <w:rFonts w:ascii="Tahoma" w:eastAsia="宋体" w:hAnsi="Tahoma"/>
+      <w:b/>
+      <w:color w:val="auto"/>
+    </w:rPr>
+  </w:style>
 </w:styles>
+</file>
+
+<file path=word/glossary/document.xml><?xml version="1.0" encoding="utf-8"?>
+<w:glossaryDocument xmlns:wpc="http://schemas.microsoft.com/office/word/2010/wordprocessingCanvas" xmlns:mc="http://schemas.openxmlformats.org/markup-compatibility/2006" xmlns:o="urn:schemas-microsoft-com:office:office" xmlns:r="http://schemas.openxmlformats.org/officeDocument/2006/relationships" xmlns:m="http://schemas.openxmlformats.org/officeDocument/2006/math" xmlns:v="urn:schemas-microsoft-com:vml" xmlns:wp14="http://schemas.microsoft.com/office/word/2010/wordprocessingDrawing" xmlns:wp="http://schemas.openxmlformats.org/drawingml/2006/wordprocessingDrawing" xmlns:w10="urn:schemas-microsoft-com:office:word" xmlns:w="http://schemas.openxmlformats.org/wordprocessingml/2006/main" xmlns:w14="http://schemas.microsoft.com/office/word/2010/wordml" xmlns:wpg="http://schemas.microsoft.com/office/word/2010/wordprocessingGroup" xmlns:wpi="http://schemas.microsoft.com/office/word/2010/wordprocessingInk" xmlns:wne="http://schemas.microsoft.com/office/word/2006/wordml" xmlns:wps="http://schemas.microsoft.com/office/word/2010/wordprocessingShape" mc:Ignorable="w14 wp14"/>
+</file>
+
+<file path=word/glossary/fontTable.xml><?xml version="1.0" encoding="utf-8"?>
+<w:fonts xmlns:mc="http://schemas.openxmlformats.org/markup-compatibility/2006" xmlns:r="http://schemas.openxmlformats.org/officeDocument/2006/relationships" xmlns:w="http://schemas.openxmlformats.org/wordprocessingml/2006/main" xmlns:w14="http://schemas.microsoft.com/office/word/2010/wordml" mc:Ignorable="w14">
+  <w:font w:name="Times New Roman">
+    <w:panose1 w:val="02020603050405020304"/>
+    <w:charset w:val="00"/>
+    <w:family w:val="roman"/>
+    <w:pitch w:val="variable"/>
+    <w:sig w:usb0="E0002AFF" w:usb1="C0007841" w:usb2="00000009" w:usb3="00000000" w:csb0="000001FF" w:csb1="00000000"/>
+  </w:font>
+  <w:font w:name="Calibri">
+    <w:panose1 w:val="020F0502020204030204"/>
+    <w:charset w:val="00"/>
+    <w:family w:val="swiss"/>
+    <w:pitch w:val="variable"/>
+    <w:sig w:usb0="E10002FF" w:usb1="4000ACFF" w:usb2="00000009" w:usb3="00000000" w:csb0="0000019F" w:csb1="00000000"/>
+  </w:font>
+  <w:font w:name="宋体">
+    <w:altName w:val="SimSun"/>
+    <w:panose1 w:val="02010600030101010101"/>
+    <w:charset w:val="86"/>
+    <w:family w:val="auto"/>
+    <w:pitch w:val="variable"/>
+    <w:sig w:usb0="00000003" w:usb1="288F0000" w:usb2="00000016" w:usb3="00000000" w:csb0="00040001" w:csb1="00000000"/>
+  </w:font>
+  <w:font w:name="Cambria">
+    <w:panose1 w:val="02040503050406030204"/>
+    <w:charset w:val="00"/>
+    <w:family w:val="roman"/>
+    <w:pitch w:val="variable"/>
+    <w:sig w:usb0="E00002FF" w:usb1="400004FF" w:usb2="00000000" w:usb3="00000000" w:csb0="0000019F" w:csb1="00000000"/>
+  </w:font>
+  <w:font w:name="楷体_GB2312">
+    <w:altName w:val="楷体"/>
+    <w:charset w:val="86"/>
+    <w:family w:val="modern"/>
+    <w:pitch w:val="default"/>
+    <w:sig w:usb0="00000001" w:usb1="080E0000" w:usb2="00000010" w:usb3="00000000" w:csb0="00040000" w:csb1="00000000"/>
+  </w:font>
+  <w:font w:name="Tahoma">
+    <w:panose1 w:val="020B0604030504040204"/>
+    <w:charset w:val="00"/>
+    <w:family w:val="swiss"/>
+    <w:pitch w:val="variable"/>
+    <w:sig w:usb0="E1002EFF" w:usb1="C000605B" w:usb2="00000029" w:usb3="00000000" w:csb0="000101FF" w:csb1="00000000"/>
+  </w:font>
+</w:fonts>
+</file>
+
+<file path=word/glossary/settings.xml><?xml version="1.0" encoding="utf-8"?>
+<w:settings xmlns:mc="http://schemas.openxmlformats.org/markup-compatibility/2006" xmlns:o="urn:schemas-microsoft-com:office:office" xmlns:r="http://schemas.openxmlformats.org/officeDocument/2006/relationships" xmlns:m="http://schemas.openxmlformats.org/officeDocument/2006/math" xmlns:v="urn:schemas-microsoft-com:vml" xmlns:w10="urn:schemas-microsoft-com:office:word" xmlns:w="http://schemas.openxmlformats.org/wordprocessingml/2006/main" xmlns:w14="http://schemas.microsoft.com/office/word/2010/wordml" xmlns:sl="http://schemas.openxmlformats.org/schemaLibrary/2006/main" mc:Ignorable="w14">
+  <w:view w:val="normal"/>
+  <w:bordersDoNotSurroundHeader/>
+  <w:bordersDoNotSurroundFooter/>
+  <w:defaultTabStop w:val="420"/>
+  <w:drawingGridVerticalSpacing w:val="156"/>
+  <w:displayHorizontalDrawingGridEvery w:val="0"/>
+  <w:displayVerticalDrawingGridEvery w:val="2"/>
+  <w:characterSpacingControl w:val="compressPunctuation"/>
+  <w:compat>
+    <w:spaceForUL/>
+    <w:balanceSingleByteDoubleByteWidth/>
+    <w:doNotLeaveBackslashAlone/>
+    <w:ulTrailSpace/>
+    <w:doNotExpandShiftReturn/>
+    <w:adjustLineHeightInTable/>
+    <w:useFELayout/>
+    <w:compatSetting w:name="compatibilityMode" w:uri="http://schemas.microsoft.com/office/word" w:val="14"/>
+    <w:compatSetting w:name="overrideTableStyleFontSizeAndJustification" w:uri="http://schemas.microsoft.com/office/word" w:val="1"/>
+    <w:compatSetting w:name="enableOpenTypeFeatures" w:uri="http://schemas.microsoft.com/office/word" w:val="1"/>
+    <w:compatSetting w:name="doNotFlipMirrorIndents" w:uri="http://schemas.microsoft.com/office/word" w:val="1"/>
+  </w:compat>
+  <w:rsids>
+    <w:rsidRoot w:val="00B865EB"/>
+    <w:rsid w:val="004C0DE9"/>
+    <w:rsid w:val="00B865EB"/>
+  </w:rsids>
+  <m:mathPr>
+    <m:mathFont m:val="Cambria Math"/>
+    <m:brkBin m:val="before"/>
+    <m:brkBinSub m:val="--"/>
+    <m:smallFrac m:val="0"/>
+    <m:dispDef/>
+    <m:lMargin m:val="0"/>
+    <m:rMargin m:val="0"/>
+    <m:defJc m:val="centerGroup"/>
+    <m:wrapIndent m:val="1440"/>
+    <m:intLim m:val="subSup"/>
+    <m:naryLim m:val="undOvr"/>
+  </m:mathPr>
+  <w:themeFontLang w:val="en-US" w:eastAsia="zh-CN"/>
+  <w:clrSchemeMapping w:bg1="light1" w:t1="dark1" w:bg2="light2" w:t2="dark2" w:accent1="accent1" w:accent2="accent2" w:accent3="accent3" w:accent4="accent4" w:accent5="accent5" w:accent6="accent6" w:hyperlink="hyperlink" w:followedHyperlink="followedHyperlink"/>
+  <w:decimalSymbol w:val="."/>
+  <w:listSeparator w:val=","/>
+</w:settings>
+</file>
+
+<file path=word/glossary/styles.xml><?xml version="1.0" encoding="utf-8"?>
+<w:styles xmlns:mc="http://schemas.openxmlformats.org/markup-compatibility/2006" xmlns:r="http://schemas.openxmlformats.org/officeDocument/2006/relationships" xmlns:w="http://schemas.openxmlformats.org/wordprocessingml/2006/main" xmlns:w14="http://schemas.microsoft.com/office/word/2010/wordml" mc:Ignorable="w14">
+  <w:docDefaults>
+    <w:rPrDefault>
+      <w:rPr>
+        <w:rFonts w:asciiTheme="minorHAnsi" w:eastAsiaTheme="minorEastAsia" w:hAnsiTheme="minorHAnsi" w:cstheme="minorBidi"/>
+        <w:kern w:val="2"/>
+        <w:sz w:val="21"/>
+        <w:szCs w:val="22"/>
+        <w:lang w:val="en-US" w:eastAsia="zh-CN" w:bidi="ar-SA"/>
+      </w:rPr>
+    </w:rPrDefault>
+    <w:pPrDefault/>
+  </w:docDefaults>
+  <w:latentStyles w:defLockedState="0" w:defUIPriority="99" w:defSemiHidden="1" w:defUnhideWhenUsed="1" w:defQFormat="0" w:count="267">
+    <w:lsdException w:name="Normal" w:semiHidden="0" w:uiPriority="0" w:unhideWhenUsed="0" w:qFormat="1"/>
+    <w:lsdException w:name="heading 1" w:semiHidden="0" w:uiPriority="9" w:unhideWhenUsed="0" w:qFormat="1"/>
+    <w:lsdException w:name="heading 2" w:uiPriority="9" w:qFormat="1"/>
+    <w:lsdException w:name="heading 3" w:uiPriority="9" w:qFormat="1"/>
+    <w:lsdException w:name="heading 4" w:uiPriority="9" w:qFormat="1"/>
+    <w:lsdException w:name="heading 5" w:uiPriority="9" w:qFormat="1"/>
+    <w:lsdException w:name="heading 6" w:uiPriority="9" w:qFormat="1"/>
+    <w:lsdException w:name="heading 7" w:uiPriority="9" w:qFormat="1"/>
+    <w:lsdException w:name="heading 8" w:uiPriority="9" w:qFormat="1"/>
+    <w:lsdException w:name="heading 9" w:uiPriority="9" w:qFormat="1"/>
+    <w:lsdException w:name="toc 1" w:uiPriority="39"/>
+    <w:lsdException w:name="toc 2" w:uiPriority="39"/>
+    <w:lsdException w:name="toc 3" w:uiPriority="39"/>
+    <w:lsdException w:name="toc 4" w:uiPriority="39"/>
+    <w:lsdException w:name="toc 5" w:uiPriority="39"/>
+    <w:lsdException w:name="toc 6" w:uiPriority="39"/>
+    <w:lsdException w:name="toc 7" w:uiPriority="39"/>
+    <w:lsdException w:name="toc 8" w:uiPriority="39"/>
+    <w:lsdException w:name="toc 9" w:uiPriority="39"/>
+    <w:lsdException w:name="caption" w:uiPriority="35" w:qFormat="1"/>
+    <w:lsdException w:name="Title" w:semiHidden="0" w:uiPriority="10" w:unhideWhenUsed="0" w:qFormat="1"/>
+    <w:lsdException w:name="Default Paragraph Font" w:uiPriority="1"/>
+    <w:lsdException w:name="Subtitle" w:semiHidden="0" w:uiPriority="11" w:unhideWhenUsed="0" w:qFormat="1"/>
+    <w:lsdException w:name="Strong" w:semiHidden="0" w:uiPriority="22" w:unhideWhenUsed="0" w:qFormat="1"/>
+    <w:lsdException w:name="Emphasis" w:semiHidden="0" w:uiPriority="20" w:unhideWhenUsed="0" w:qFormat="1"/>
+    <w:lsdException w:name="Table Grid" w:semiHidden="0" w:uiPriority="59" w:unhideWhenUsed="0"/>
+    <w:lsdException w:name="Placeholder Text" w:unhideWhenUsed="0"/>
+    <w:lsdException w:name="No Spacing" w:semiHidden="0" w:uiPriority="1" w:unhideWhenUsed="0" w:qFormat="1"/>
+    <w:lsdException w:name="Light Shading" w:semiHidden="0" w:uiPriority="60" w:unhideWhenUsed="0"/>
+    <w:lsdException w:name="Light List" w:semiHidden="0" w:uiPriority="61" w:unhideWhenUsed="0"/>
+    <w:lsdException w:name="Light Grid" w:semiHidden="0" w:uiPriority="62" w:unhideWhenUsed="0"/>
+    <w:lsdException w:name="Medium Shading 1" w:semiHidden="0" w:uiPriority="63" w:unhideWhenUsed="0"/>
+    <w:lsdException w:name="Medium Shading 2" w:semiHidden="0" w:uiPriority="64" w:unhideWhenUsed="0"/>
+    <w:lsdException w:name="Medium List 1" w:semiHidden="0" w:uiPriority="65" w:unhideWhenUsed="0"/>
+    <w:lsdException w:name="Medium List 2" w:semiHidden="0" w:uiPriority="66" w:unhideWhenUsed="0"/>
+    <w:lsdException w:name="Medium Grid 1" w:semiHidden="0" w:uiPriority="67" w:unhideWhenUsed="0"/>
+    <w:lsdException w:name="Medium Grid 2" w:semiHidden="0" w:uiPriority="68" w:unhideWhenUsed="0"/>
+    <w:lsdException w:name="Medium Grid 3" w:semiHidden="0" w:uiPriority="69" w:unhideWhenUsed="0"/>
+    <w:lsdException w:name="Dark List" w:semiHidden="0" w:uiPriority="70" w:unhideWhenUsed="0"/>
+    <w:lsdException w:name="Colorful Shading" w:semiHidden="0" w:uiPriority="71" w:unhideWhenUsed="0"/>
+    <w:lsdException w:name="Colorful List" w:semiHidden="0" w:uiPriority="72" w:unhideWhenUsed="0"/>
+    <w:lsdException w:name="Colorful Grid" w:semiHidden="0" w:uiPriority="73" w:unhideWhenUsed="0"/>
+    <w:lsdException w:name="Light Shading Accent 1" w:semiHidden="0" w:uiPriority="60" w:unhideWhenUsed="0"/>
+    <w:lsdException w:name="Light List Accent 1" w:semiHidden="0" w:uiPriority="61" w:unhideWhenUsed="0"/>
+    <w:lsdException w:name="Light Grid Accent 1" w:semiHidden="0" w:uiPriority="62" w:unhideWhenUsed="0"/>
+    <w:lsdException w:name="Medium Shading 1 Accent 1" w:semiHidden="0" w:uiPriority="63" w:unhideWhenUsed="0"/>
+    <w:lsdException w:name="Medium Shading 2 Accent 1" w:semiHidden="0" w:uiPriority="64" w:unhideWhenUsed="0"/>
+    <w:lsdException w:name="Medium List 1 Accent 1" w:semiHidden="0" w:uiPriority="65" w:unhideWhenUsed="0"/>
+    <w:lsdException w:name="Revision" w:unhideWhenUsed="0"/>
+    <w:lsdException w:name="List Paragraph" w:semiHidden="0" w:uiPriority="34" w:unhideWhenUsed="0" w:qFormat="1"/>
+    <w:lsdException w:name="Quote" w:semiHidden="0" w:uiPriority="29" w:unhideWhenUsed="0" w:qFormat="1"/>
+    <w:lsdException w:name="Intense Quote" w:semiHidden="0" w:uiPriority="30" w:unhideWhenUsed="0" w:qFormat="1"/>
+    <w:lsdException w:name="Medium List 2 Accent 1" w:semiHidden="0" w:uiPriority="66" w:unhideWhenUsed="0"/>
+    <w:lsdException w:name="Medium Grid 1 Accent 1" w:semiHidden="0" w:uiPriority="67" w:unhideWhenUsed="0"/>
+    <w:lsdException w:name="Medium Grid 2 Accent 1" w:semiHidden="0" w:uiPriority="68" w:unhideWhenUsed="0"/>
+    <w:lsdException w:name="Medium Grid 3 Accent 1" w:semiHidden="0" w:uiPriority="69" w:unhideWhenUsed="0"/>
+    <w:lsdException w:name="Dark List Accent 1" w:semiHidden="0" w:uiPriority="70" w:unhideWhenUsed="0"/>
+    <w:lsdException w:name="Colorful Shading Accent 1" w:semiHidden="0" w:uiPriority="71" w:unhideWhenUsed="0"/>
+    <w:lsdException w:name="Colorful List Accent 1" w:semiHidden="0" w:uiPriority="72" w:unhideWhenUsed="0"/>
+    <w:lsdException w:name="Colorful Grid Accent 1" w:semiHidden="0" w:uiPriority="73" w:unhideWhenUsed="0"/>
+    <w:lsdException w:name="Light Shading Accent 2" w:semiHidden="0" w:uiPriority="60" w:unhideWhenUsed="0"/>
+    <w:lsdException w:name="Light List Accent 2" w:semiHidden="0" w:uiPriority="61" w:unhideWhenUsed="0"/>
+    <w:lsdException w:name="Light Grid Accent 2" w:semiHidden="0" w:uiPriority="62" w:unhideWhenUsed="0"/>
+    <w:lsdException w:name="Medium Shading 1 Accent 2" w:semiHidden="0" w:uiPriority="63" w:unhideWhenUsed="0"/>
+    <w:lsdException w:name="Medium Shading 2 Accent 2" w:semiHidden="0" w:uiPriority="64" w:unhideWhenUsed="0"/>
+    <w:lsdException w:name="Medium List 1 Accent 2" w:semiHidden="0" w:uiPriority="65" w:unhideWhenUsed="0"/>
+    <w:lsdException w:name="Medium List 2 Accent 2" w:semiHidden="0" w:uiPriority="66" w:unhideWhenUsed="0"/>
+    <w:lsdException w:name="Medium Grid 1 Accent 2" w:semiHidden="0" w:uiPriority="67" w:unhideWhenUsed="0"/>
+    <w:lsdException w:name="Medium Grid 2 Accent 2" w:semiHidden="0" w:uiPriority="68" w:unhideWhenUsed="0"/>
+    <w:lsdException w:name="Medium Grid 3 Accent 2" w:semiHidden="0" w:uiPriority="69" w:unhideWhenUsed="0"/>
+    <w:lsdException w:name="Dark List Accent 2" w:semiHidden="0" w:uiPriority="70" w:unhideWhenUsed="0"/>
+    <w:lsdException w:name="Colorful Shading Accent 2" w:semiHidden="0" w:uiPriority="71" w:unhideWhenUsed="0"/>
+    <w:lsdException w:name="Colorful List Accent 2" w:semiHidden="0" w:uiPriority="72" w:unhideWhenUsed="0"/>
+    <w:lsdException w:name="Colorful Grid Accent 2" w:semiHidden="0" w:uiPriority="73" w:unhideWhenUsed="0"/>
+    <w:lsdException w:name="Light Shading Accent 3" w:semiHidden="0" w:uiPriority="60" w:unhideWhenUsed="0"/>
+    <w:lsdException w:name="Light List Accent 3" w:semiHidden="0" w:uiPriority="61" w:unhideWhenUsed="0"/>
+    <w:lsdException w:name="Light Grid Accent 3" w:semiHidden="0" w:uiPriority="62" w:unhideWhenUsed="0"/>
+    <w:lsdException w:name="Medium Shading 1 Accent 3" w:semiHidden="0" w:uiPriority="63" w:unhideWhenUsed="0"/>
+    <w:lsdException w:name="Medium Shading 2 Accent 3" w:semiHidden="0" w:uiPriority="64" w:unhideWhenUsed="0"/>
+    <w:lsdException w:name="Medium List 1 Accent 3" w:semiHidden="0" w:uiPriority="65" w:unhideWhenUsed="0"/>
+    <w:lsdException w:name="Medium List 2 Accent 3" w:semiHidden="0" w:uiPriority="66" w:unhideWhenUsed="0"/>
+    <w:lsdException w:name="Medium Grid 1 Accent 3" w:semiHidden="0" w:uiPriority="67" w:unhideWhenUsed="0"/>
+    <w:lsdException w:name="Medium Grid 2 Accent 3" w:semiHidden="0" w:uiPriority="68" w:unhideWhenUsed="0"/>
+    <w:lsdException w:name="Medium Grid 3 Accent 3" w:semiHidden="0" w:uiPriority="69" w:unhideWhenUsed="0"/>
+    <w:lsdException w:name="Dark List Accent 3" w:semiHidden="0" w:uiPriority="70" w:unhideWhenUsed="0"/>
+    <w:lsdException w:name="Colorful Shading Accent 3" w:semiHidden="0" w:uiPriority="71" w:unhideWhenUsed="0"/>
+    <w:lsdException w:name="Colorful List Accent 3" w:semiHidden="0" w:uiPriority="72" w:unhideWhenUsed="0"/>
+    <w:lsdException w:name="Colorful Grid Accent 3" w:semiHidden="0" w:uiPriority="73" w:unhideWhenUsed="0"/>
+    <w:lsdException w:name="Light Shading Accent 4" w:semiHidden="0" w:uiPriority="60" w:unhideWhenUsed="0"/>
+    <w:lsdException w:name="Light List Accent 4" w:semiHidden="0" w:uiPriority="61" w:unhideWhenUsed="0"/>
+    <w:lsdException w:name="Light Grid Accent 4" w:semiHidden="0" w:uiPriority="62" w:unhideWhenUsed="0"/>
+    <w:lsdException w:name="Medium Shading 1 Accent 4" w:semiHidden="0" w:uiPriority="63" w:unhideWhenUsed="0"/>
+    <w:lsdException w:name="Medium Shading 2 Accent 4" w:semiHidden="0" w:uiPriority="64" w:unhideWhenUsed="0"/>
+    <w:lsdException w:name="Medium List 1 Accent 4" w:semiHidden="0" w:uiPriority="65" w:unhideWhenUsed="0"/>
+    <w:lsdException w:name="Medium List 2 Accent 4" w:semiHidden="0" w:uiPriority="66" w:unhideWhenUsed="0"/>
+    <w:lsdException w:name="Medium Grid 1 Accent 4" w:semiHidden="0" w:uiPriority="67" w:unhideWhenUsed="0"/>
+    <w:lsdException w:name="Medium Grid 2 Accent 4" w:semiHidden="0" w:uiPriority="68" w:unhideWhenUsed="0"/>
+    <w:lsdException w:name="Medium Grid 3 Accent 4" w:semiHidden="0" w:uiPriority="69" w:unhideWhenUsed="0"/>
+    <w:lsdException w:name="Dark List Accent 4" w:semiHidden="0" w:uiPriority="70" w:unhideWhenUsed="0"/>
+    <w:lsdException w:name="Colorful Shading Accent 4" w:semiHidden="0" w:uiPriority="71" w:unhideWhenUsed="0"/>
+    <w:lsdException w:name="Colorful List Accent 4" w:semiHidden="0" w:uiPriority="72" w:unhideWhenUsed="0"/>
+    <w:lsdException w:name="Colorful Grid Accent 4" w:semiHidden="0" w:uiPriority="73" w:unhideWhenUsed="0"/>
+    <w:lsdException w:name="Light Shading Accent 5" w:semiHidden="0" w:uiPriority="60" w:unhideWhenUsed="0"/>
+    <w:lsdException w:name="Light List Accent 5" w:semiHidden="0" w:uiPriority="61" w:unhideWhenUsed="0"/>
+    <w:lsdException w:name="Light Grid Accent 5" w:semiHidden="0" w:uiPriority="62" w:unhideWhenUsed="0"/>
+    <w:lsdException w:name="Medium Shading 1 Accent 5" w:semiHidden="0" w:uiPriority="63" w:unhideWhenUsed="0"/>
+    <w:lsdException w:name="Medium Shading 2 Accent 5" w:semiHidden="0" w:uiPriority="64" w:unhideWhenUsed="0"/>
+    <w:lsdException w:name="Medium List 1 Accent 5" w:semiHidden="0" w:uiPriority="65" w:unhideWhenUsed="0"/>
+    <w:lsdException w:name="Medium List 2 Accent 5" w:semiHidden="0" w:uiPriority="66" w:unhideWhenUsed="0"/>
+    <w:lsdException w:name="Medium Grid 1 Accent 5" w:semiHidden="0" w:uiPriority="67" w:unhideWhenUsed="0"/>
+    <w:lsdException w:name="Medium Grid 2 Accent 5" w:semiHidden="0" w:uiPriority="68" w:unhideWhenUsed="0"/>
+    <w:lsdException w:name="Medium Grid 3 Accent 5" w:semiHidden="0" w:uiPriority="69" w:unhideWhenUsed="0"/>
+    <w:lsdException w:name="Dark List Accent 5" w:semiHidden="0" w:uiPriority="70" w:unhideWhenUsed="0"/>
+    <w:lsdException w:name="Colorful Shading Accent 5" w:semiHidden="0" w:uiPriority="71" w:unhideWhenUsed="0"/>
+    <w:lsdException w:name="Colorful List Accent 5" w:semiHidden="0" w:uiPriority="72" w:unhideWhenUsed="0"/>
+    <w:lsdException w:name="Colorful Grid Accent 5" w:semiHidden="0" w:uiPriority="73" w:unhideWhenUsed="0"/>
+    <w:lsdException w:name="Light Shading Accent 6" w:semiHidden="0" w:uiPriority="60" w:unhideWhenUsed="0"/>
+    <w:lsdException w:name="Light List Accent 6" w:semiHidden="0" w:uiPriority="61" w:unhideWhenUsed="0"/>
+    <w:lsdException w:name="Light Grid Accent 6" w:semiHidden="0" w:uiPriority="62" w:unhideWhenUsed="0"/>
+    <w:lsdException w:name="Medium Shading 1 Accent 6" w:semiHidden="0" w:uiPriority="63" w:unhideWhenUsed="0"/>
+    <w:lsdException w:name="Medium Shading 2 Accent 6" w:semiHidden="0" w:uiPriority="64" w:unhideWhenUsed="0"/>
+    <w:lsdException w:name="Medium List 1 Accent 6" w:semiHidden="0" w:uiPriority="65" w:unhideWhenUsed="0"/>
+    <w:lsdException w:name="Medium List 2 Accent 6" w:semiHidden="0" w:uiPriority="66" w:unhideWhenUsed="0"/>
+    <w:lsdException w:name="Medium Grid 1 Accent 6" w:semiHidden="0" w:uiPriority="67" w:unhideWhenUsed="0"/>
+    <w:lsdException w:name="Medium Grid 2 Accent 6" w:semiHidden="0" w:uiPriority="68" w:unhideWhenUsed="0"/>
+    <w:lsdException w:name="Medium Grid 3 Accent 6" w:semiHidden="0" w:uiPriority="69" w:unhideWhenUsed="0"/>
+    <w:lsdException w:name="Dark List Accent 6" w:semiHidden="0" w:uiPriority="70" w:unhideWhenUsed="0"/>
+    <w:lsdException w:name="Colorful Shading Accent 6" w:semiHidden="0" w:uiPriority="71" w:unhideWhenUsed="0"/>
+    <w:lsdException w:name="Colorful List Accent 6" w:semiHidden="0" w:uiPriority="72" w:unhideWhenUsed="0"/>
+    <w:lsdException w:name="Colorful Grid Accent 6" w:semiHidden="0" w:uiPriority="73" w:unhideWhenUsed="0"/>
+    <w:lsdException w:name="Subtle Emphasis" w:semiHidden="0" w:uiPriority="19" w:unhideWhenUsed="0" w:qFormat="1"/>
+    <w:lsdException w:name="Intense Emphasis" w:semiHidden="0" w:uiPriority="21" w:unhideWhenUsed="0" w:qFormat="1"/>
+    <w:lsdException w:name="Subtle Reference" w:semiHidden="0" w:uiPriority="31" w:unhideWhenUsed="0" w:qFormat="1"/>
+    <w:lsdException w:name="Intense Reference" w:semiHidden="0" w:uiPriority="32" w:unhideWhenUsed="0" w:qFormat="1"/>
+    <w:lsdException w:name="Book Title" w:semiHidden="0" w:uiPriority="33" w:unhideWhenUsed="0" w:qFormat="1"/>
+    <w:lsdException w:name="Bibliography" w:uiPriority="37"/>
+    <w:lsdException w:name="TOC Heading" w:uiPriority="39" w:qFormat="1"/>
+  </w:latentStyles>
+  <w:style w:type="paragraph" w:default="1" w:styleId="a">
+    <w:name w:val="Normal"/>
+    <w:qFormat/>
+    <w:pPr>
+      <w:widowControl w:val="0"/>
+      <w:jc w:val="both"/>
+    </w:pPr>
+  </w:style>
+  <w:style w:type="character" w:default="1" w:styleId="a0">
+    <w:name w:val="Default Paragraph Font"/>
+    <w:uiPriority w:val="1"/>
+    <w:semiHidden/>
+    <w:unhideWhenUsed/>
+  </w:style>
+  <w:style w:type="table" w:default="1" w:styleId="a1">
+    <w:name w:val="Normal Table"/>
+    <w:uiPriority w:val="99"/>
+    <w:semiHidden/>
+    <w:unhideWhenUsed/>
+    <w:tblPr>
+      <w:tblInd w:w="0" w:type="dxa"/>
+      <w:tblCellMar>
+        <w:top w:w="0" w:type="dxa"/>
+        <w:left w:w="108" w:type="dxa"/>
+        <w:bottom w:w="0" w:type="dxa"/>
+        <w:right w:w="108" w:type="dxa"/>
+      </w:tblCellMar>
+    </w:tblPr>
+  </w:style>
+  <w:style w:type="numbering" w:default="1" w:styleId="a2">
+    <w:name w:val="No List"/>
+    <w:uiPriority w:val="99"/>
+    <w:semiHidden/>
+    <w:unhideWhenUsed/>
+  </w:style>
+  <w:style w:type="paragraph" w:customStyle="1" w:styleId="21604B9B1123423AA3CCAB50F362A67A">
+    <w:name w:val="21604B9B1123423AA3CCAB50F362A67A"/>
+    <w:rsid w:val="00B865EB"/>
+    <w:pPr>
+      <w:widowControl w:val="0"/>
+      <w:jc w:val="both"/>
+    </w:pPr>
+  </w:style>
+  <w:style w:type="paragraph" w:customStyle="1" w:styleId="6463E53DEDF74CCA8742D76501C10297">
+    <w:name w:val="6463E53DEDF74CCA8742D76501C10297"/>
+    <w:rsid w:val="00B865EB"/>
+    <w:pPr>
+      <w:widowControl w:val="0"/>
+      <w:jc w:val="both"/>
+    </w:pPr>
+  </w:style>
+  <w:style w:type="paragraph" w:customStyle="1" w:styleId="B6B4B4F898824C07836DF837D11D9803">
+    <w:name w:val="B6B4B4F898824C07836DF837D11D9803"/>
+    <w:rsid w:val="00B865EB"/>
+    <w:pPr>
+      <w:widowControl w:val="0"/>
+      <w:jc w:val="both"/>
+    </w:pPr>
+  </w:style>
+</w:styles>
+</file>
+
+<file path=word/glossary/stylesWithEffects.xml><?xml version="1.0" encoding="utf-8"?>
+<w:styles xmlns:wpc="http://schemas.microsoft.com/office/word/2010/wordprocessingCanvas" xmlns:mc="http://schemas.openxmlformats.org/markup-compatibility/2006" xmlns:o="urn:schemas-microsoft-com:office:office" xmlns:r="http://schemas.openxmlformats.org/officeDocument/2006/relationships" xmlns:m="http://schemas.openxmlformats.org/officeDocument/2006/math" xmlns:v="urn:schemas-microsoft-com:vml" xmlns:wp14="http://schemas.microsoft.com/office/word/2010/wordprocessingDrawing" xmlns:wp="http://schemas.openxmlformats.org/drawingml/2006/wordprocessingDrawing" xmlns:w10="urn:schemas-microsoft-com:office:word" xmlns:w="http://schemas.openxmlformats.org/wordprocessingml/2006/main" xmlns:w14="http://schemas.microsoft.com/office/word/2010/wordml" xmlns:wpg="http://schemas.microsoft.com/office/word/2010/wordprocessingGroup" xmlns:wpi="http://schemas.microsoft.com/office/word/2010/wordprocessingInk" xmlns:wne="http://schemas.microsoft.com/office/word/2006/wordml" xmlns:wps="http://schemas.microsoft.com/office/word/2010/wordprocessingShape" mc:Ignorable="w14 wp14">
+  <w:docDefaults>
+    <w:rPrDefault>
+      <w:rPr>
+        <w:rFonts w:asciiTheme="minorHAnsi" w:eastAsiaTheme="minorEastAsia" w:hAnsiTheme="minorHAnsi" w:cstheme="minorBidi"/>
+        <w:kern w:val="2"/>
+        <w:sz w:val="21"/>
+        <w:szCs w:val="22"/>
+        <w:lang w:val="en-US" w:eastAsia="zh-CN" w:bidi="ar-SA"/>
+      </w:rPr>
+    </w:rPrDefault>
+    <w:pPrDefault/>
+  </w:docDefaults>
+  <w:latentStyles w:defLockedState="0" w:defUIPriority="99" w:defSemiHidden="1" w:defUnhideWhenUsed="1" w:defQFormat="0" w:count="267">
+    <w:lsdException w:name="Normal" w:semiHidden="0" w:uiPriority="0" w:unhideWhenUsed="0" w:qFormat="1"/>
+    <w:lsdException w:name="heading 1" w:semiHidden="0" w:uiPriority="9" w:unhideWhenUsed="0" w:qFormat="1"/>
+    <w:lsdException w:name="heading 2" w:uiPriority="9" w:qFormat="1"/>
+    <w:lsdException w:name="heading 3" w:uiPriority="9" w:qFormat="1"/>
+    <w:lsdException w:name="heading 4" w:uiPriority="9" w:qFormat="1"/>
+    <w:lsdException w:name="heading 5" w:uiPriority="9" w:qFormat="1"/>
+    <w:lsdException w:name="heading 6" w:uiPriority="9" w:qFormat="1"/>
+    <w:lsdException w:name="heading 7" w:uiPriority="9" w:qFormat="1"/>
+    <w:lsdException w:name="heading 8" w:uiPriority="9" w:qFormat="1"/>
+    <w:lsdException w:name="heading 9" w:uiPriority="9" w:qFormat="1"/>
+    <w:lsdException w:name="toc 1" w:uiPriority="39"/>
+    <w:lsdException w:name="toc 2" w:uiPriority="39"/>
+    <w:lsdException w:name="toc 3" w:uiPriority="39"/>
+    <w:lsdException w:name="toc 4" w:uiPriority="39"/>
+    <w:lsdException w:name="toc 5" w:uiPriority="39"/>
+    <w:lsdException w:name="toc 6" w:uiPriority="39"/>
+    <w:lsdException w:name="toc 7" w:uiPriority="39"/>
+    <w:lsdException w:name="toc 8" w:uiPriority="39"/>
+    <w:lsdException w:name="toc 9" w:uiPriority="39"/>
+    <w:lsdException w:name="caption" w:uiPriority="35" w:qFormat="1"/>
+    <w:lsdException w:name="Title" w:semiHidden="0" w:uiPriority="10" w:unhideWhenUsed="0" w:qFormat="1"/>
+    <w:lsdException w:name="Default Paragraph Font" w:uiPriority="1"/>
+    <w:lsdException w:name="Subtitle" w:semiHidden="0" w:uiPriority="11" w:unhideWhenUsed="0" w:qFormat="1"/>
+    <w:lsdException w:name="Strong" w:semiHidden="0" w:uiPriority="22" w:unhideWhenUsed="0" w:qFormat="1"/>
+    <w:lsdException w:name="Emphasis" w:semiHidden="0" w:uiPriority="20" w:unhideWhenUsed="0" w:qFormat="1"/>
+    <w:lsdException w:name="Table Grid" w:semiHidden="0" w:uiPriority="59" w:unhideWhenUsed="0"/>
+    <w:lsdException w:name="Placeholder Text" w:unhideWhenUsed="0"/>
+    <w:lsdException w:name="No Spacing" w:semiHidden="0" w:uiPriority="1" w:unhideWhenUsed="0" w:qFormat="1"/>
+    <w:lsdException w:name="Light Shading" w:semiHidden="0" w:uiPriority="60" w:unhideWhenUsed="0"/>
+    <w:lsdException w:name="Light List" w:semiHidden="0" w:uiPriority="61" w:unhideWhenUsed="0"/>
+    <w:lsdException w:name="Light Grid" w:semiHidden="0" w:uiPriority="62" w:unhideWhenUsed="0"/>
+    <w:lsdException w:name="Medium Shading 1" w:semiHidden="0" w:uiPriority="63" w:unhideWhenUsed="0"/>
+    <w:lsdException w:name="Medium Shading 2" w:semiHidden="0" w:uiPriority="64" w:unhideWhenUsed="0"/>
+    <w:lsdException w:name="Medium List 1" w:semiHidden="0" w:uiPriority="65" w:unhideWhenUsed="0"/>
+    <w:lsdException w:name="Medium List 2" w:semiHidden="0" w:uiPriority="66" w:unhideWhenUsed="0"/>
+    <w:lsdException w:name="Medium Grid 1" w:semiHidden="0" w:uiPriority="67" w:unhideWhenUsed="0"/>
+    <w:lsdException w:name="Medium Grid 2" w:semiHidden="0" w:uiPriority="68" w:unhideWhenUsed="0"/>
+    <w:lsdException w:name="Medium Grid 3" w:semiHidden="0" w:uiPriority="69" w:unhideWhenUsed="0"/>
+    <w:lsdException w:name="Dark List" w:semiHidden="0" w:uiPriority="70" w:unhideWhenUsed="0"/>
+    <w:lsdException w:name="Colorful Shading" w:semiHidden="0" w:uiPriority="71" w:unhideWhenUsed="0"/>
+    <w:lsdException w:name="Colorful List" w:semiHidden="0" w:uiPriority="72" w:unhideWhenUsed="0"/>
+    <w:lsdException w:name="Colorful Grid" w:semiHidden="0" w:uiPriority="73" w:unhideWhenUsed="0"/>
+    <w:lsdException w:name="Light Shading Accent 1" w:semiHidden="0" w:uiPriority="60" w:unhideWhenUsed="0"/>
+    <w:lsdException w:name="Light List Accent 1" w:semiHidden="0" w:uiPriority="61" w:unhideWhenUsed="0"/>
+    <w:lsdException w:name="Light Grid Accent 1" w:semiHidden="0" w:uiPriority="62" w:unhideWhenUsed="0"/>
+    <w:lsdException w:name="Medium Shading 1 Accent 1" w:semiHidden="0" w:uiPriority="63" w:unhideWhenUsed="0"/>
+    <w:lsdException w:name="Medium Shading 2 Accent 1" w:semiHidden="0" w:uiPriority="64" w:unhideWhenUsed="0"/>
+    <w:lsdException w:name="Medium List 1 Accent 1" w:semiHidden="0" w:uiPriority="65" w:unhideWhenUsed="0"/>
+    <w:lsdException w:name="Revision" w:unhideWhenUsed="0"/>
+    <w:lsdException w:name="List Paragraph" w:semiHidden="0" w:uiPriority="34" w:unhideWhenUsed="0" w:qFormat="1"/>
+    <w:lsdException w:name="Quote" w:semiHidden="0" w:uiPriority="29" w:unhideWhenUsed="0" w:qFormat="1"/>
+    <w:lsdException w:name="Intense Quote" w:semiHidden="0" w:uiPriority="30" w:unhideWhenUsed="0" w:qFormat="1"/>
+    <w:lsdException w:name="Medium List 2 Accent 1" w:semiHidden="0" w:uiPriority="66" w:unhideWhenUsed="0"/>
+    <w:lsdException w:name="Medium Grid 1 Accent 1" w:semiHidden="0" w:uiPriority="67" w:unhideWhenUsed="0"/>
+    <w:lsdException w:name="Medium Grid 2 Accent 1" w:semiHidden="0" w:uiPriority="68" w:unhideWhenUsed="0"/>
+    <w:lsdException w:name="Medium Grid 3 Accent 1" w:semiHidden="0" w:uiPriority="69" w:unhideWhenUsed="0"/>
+    <w:lsdException w:name="Dark List Accent 1" w:semiHidden="0" w:uiPriority="70" w:unhideWhenUsed="0"/>
+    <w:lsdException w:name="Colorful Shading Accent 1" w:semiHidden="0" w:uiPriority="71" w:unhideWhenUsed="0"/>
+    <w:lsdException w:name="Colorful List Accent 1" w:semiHidden="0" w:uiPriority="72" w:unhideWhenUsed="0"/>
+    <w:lsdException w:name="Colorful Grid Accent 1" w:semiHidden="0" w:uiPriority="73" w:unhideWhenUsed="0"/>
+    <w:lsdException w:name="Light Shading Accent 2" w:semiHidden="0" w:uiPriority="60" w:unhideWhenUsed="0"/>
+    <w:lsdException w:name="Light List Accent 2" w:semiHidden="0" w:uiPriority="61" w:unhideWhenUsed="0"/>
+    <w:lsdException w:name="Light Grid Accent 2" w:semiHidden="0" w:uiPriority="62" w:unhideWhenUsed="0"/>
+    <w:lsdException w:name="Medium Shading 1 Accent 2" w:semiHidden="0" w:uiPriority="63" w:unhideWhenUsed="0"/>
+    <w:lsdException w:name="Medium Shading 2 Accent 2" w:semiHidden="0" w:uiPriority="64" w:unhideWhenUsed="0"/>
+    <w:lsdException w:name="Medium List 1 Accent 2" w:semiHidden="0" w:uiPriority="65" w:unhideWhenUsed="0"/>
+    <w:lsdException w:name="Medium List 2 Accent 2" w:semiHidden="0" w:uiPriority="66" w:unhideWhenUsed="0"/>
+    <w:lsdException w:name="Medium Grid 1 Accent 2" w:semiHidden="0" w:uiPriority="67" w:unhideWhenUsed="0"/>
+    <w:lsdException w:name="Medium Grid 2 Accent 2" w:semiHidden="0" w:uiPriority="68" w:unhideWhenUsed="0"/>
+    <w:lsdException w:name="Medium Grid 3 Accent 2" w:semiHidden="0" w:uiPriority="69" w:unhideWhenUsed="0"/>
+    <w:lsdException w:name="Dark List Accent 2" w:semiHidden="0" w:uiPriority="70" w:unhideWhenUsed="0"/>
+    <w:lsdException w:name="Colorful Shading Accent 2" w:semiHidden="0" w:uiPriority="71" w:unhideWhenUsed="0"/>
+    <w:lsdException w:name="Colorful List Accent 2" w:semiHidden="0" w:uiPriority="72" w:unhideWhenUsed="0"/>
+    <w:lsdException w:name="Colorful Grid Accent 2" w:semiHidden="0" w:uiPriority="73" w:unhideWhenUsed="0"/>
+    <w:lsdException w:name="Light Shading Accent 3" w:semiHidden="0" w:uiPriority="60" w:unhideWhenUsed="0"/>
+    <w:lsdException w:name="Light List Accent 3" w:semiHidden="0" w:uiPriority="61" w:unhideWhenUsed="0"/>
+    <w:lsdException w:name="Light Grid Accent 3" w:semiHidden="0" w:uiPriority="62" w:unhideWhenUsed="0"/>
+    <w:lsdException w:name="Medium Shading 1 Accent 3" w:semiHidden="0" w:uiPriority="63" w:unhideWhenUsed="0"/>
+    <w:lsdException w:name="Medium Shading 2 Accent 3" w:semiHidden="0" w:uiPriority="64" w:unhideWhenUsed="0"/>
+    <w:lsdException w:name="Medium List 1 Accent 3" w:semiHidden="0" w:uiPriority="65" w:unhideWhenUsed="0"/>
+    <w:lsdException w:name="Medium List 2 Accent 3" w:semiHidden="0" w:uiPriority="66" w:unhideWhenUsed="0"/>
+    <w:lsdException w:name="Medium Grid 1 Accent 3" w:semiHidden="0" w:uiPriority="67" w:unhideWhenUsed="0"/>
+    <w:lsdException w:name="Medium Grid 2 Accent 3" w:semiHidden="0" w:uiPriority="68" w:unhideWhenUsed="0"/>
+    <w:lsdException w:name="Medium Grid 3 Accent 3" w:semiHidden="0" w:uiPriority="69" w:unhideWhenUsed="0"/>
+    <w:lsdException w:name="Dark List Accent 3" w:semiHidden="0" w:uiPriority="70" w:unhideWhenUsed="0"/>
+    <w:lsdException w:name="Colorful Shading Accent 3" w:semiHidden="0" w:uiPriority="71" w:unhideWhenUsed="0"/>
+    <w:lsdException w:name="Colorful List Accent 3" w:semiHidden="0" w:uiPriority="72" w:unhideWhenUsed="0"/>
+    <w:lsdException w:name="Colorful Grid Accent 3" w:semiHidden="0" w:uiPriority="73" w:unhideWhenUsed="0"/>
+    <w:lsdException w:name="Light Shading Accent 4" w:semiHidden="0" w:uiPriority="60" w:unhideWhenUsed="0"/>
+    <w:lsdException w:name="Light List Accent 4" w:semiHidden="0" w:uiPriority="61" w:unhideWhenUsed="0"/>
+    <w:lsdException w:name="Light Grid Accent 4" w:semiHidden="0" w:uiPriority="62" w:unhideWhenUsed="0"/>
+    <w:lsdException w:name="Medium Shading 1 Accent 4" w:semiHidden="0" w:uiPriority="63" w:unhideWhenUsed="0"/>
+    <w:lsdException w:name="Medium Shading 2 Accent 4" w:semiHidden="0" w:uiPriority="64" w:unhideWhenUsed="0"/>
+    <w:lsdException w:name="Medium List 1 Accent 4" w:semiHidden="0" w:uiPriority="65" w:unhideWhenUsed="0"/>
+    <w:lsdException w:name="Medium List 2 Accent 4" w:semiHidden="0" w:uiPriority="66" w:unhideWhenUsed="0"/>
+    <w:lsdException w:name="Medium Grid 1 Accent 4" w:semiHidden="0" w:uiPriority="67" w:unhideWhenUsed="0"/>
+    <w:lsdException w:name="Medium Grid 2 Accent 4" w:semiHidden="0" w:uiPriority="68" w:unhideWhenUsed="0"/>
+    <w:lsdException w:name="Medium Grid 3 Accent 4" w:semiHidden="0" w:uiPriority="69" w:unhideWhenUsed="0"/>
+    <w:lsdException w:name="Dark List Accent 4" w:semiHidden="0" w:uiPriority="70" w:unhideWhenUsed="0"/>
+    <w:lsdException w:name="Colorful Shading Accent 4" w:semiHidden="0" w:uiPriority="71" w:unhideWhenUsed="0"/>
+    <w:lsdException w:name="Colorful List Accent 4" w:semiHidden="0" w:uiPriority="72" w:unhideWhenUsed="0"/>
+    <w:lsdException w:name="Colorful Grid Accent 4" w:semiHidden="0" w:uiPriority="73" w:unhideWhenUsed="0"/>
+    <w:lsdException w:name="Light Shading Accent 5" w:semiHidden="0" w:uiPriority="60" w:unhideWhenUsed="0"/>
+    <w:lsdException w:name="Light List Accent 5" w:semiHidden="0" w:uiPriority="61" w:unhideWhenUsed="0"/>
+    <w:lsdException w:name="Light Grid Accent 5" w:semiHidden="0" w:uiPriority="62" w:unhideWhenUsed="0"/>
+    <w:lsdException w:name="Medium Shading 1 Accent 5" w:semiHidden="0" w:uiPriority="63" w:unhideWhenUsed="0"/>
+    <w:lsdException w:name="Medium Shading 2 Accent 5" w:semiHidden="0" w:uiPriority="64" w:unhideWhenUsed="0"/>
+    <w:lsdException w:name="Medium List 1 Accent 5" w:semiHidden="0" w:uiPriority="65" w:unhideWhenUsed="0"/>
+    <w:lsdException w:name="Medium List 2 Accent 5" w:semiHidden="0" w:uiPriority="66" w:unhideWhenUsed="0"/>
+    <w:lsdException w:name="Medium Grid 1 Accent 5" w:semiHidden="0" w:uiPriority="67" w:unhideWhenUsed="0"/>
+    <w:lsdException w:name="Medium Grid 2 Accent 5" w:semiHidden="0" w:uiPriority="68" w:unhideWhenUsed="0"/>
+    <w:lsdException w:name="Medium Grid 3 Accent 5" w:semiHidden="0" w:uiPriority="69" w:unhideWhenUsed="0"/>
+    <w:lsdException w:name="Dark List Accent 5" w:semiHidden="0" w:uiPriority="70" w:unhideWhenUsed="0"/>
+    <w:lsdException w:name="Colorful Shading Accent 5" w:semiHidden="0" w:uiPriority="71" w:unhideWhenUsed="0"/>
+    <w:lsdException w:name="Colorful List Accent 5" w:semiHidden="0" w:uiPriority="72" w:unhideWhenUsed="0"/>
+    <w:lsdException w:name="Colorful Grid Accent 5" w:semiHidden="0" w:uiPriority="73" w:unhideWhenUsed="0"/>
+    <w:lsdException w:name="Light Shading Accent 6" w:semiHidden="0" w:uiPriority="60" w:unhideWhenUsed="0"/>
+    <w:lsdException w:name="Light List Accent 6" w:semiHidden="0" w:uiPriority="61" w:unhideWhenUsed="0"/>
+    <w:lsdException w:name="Light Grid Accent 6" w:semiHidden="0" w:uiPriority="62" w:unhideWhenUsed="0"/>
+    <w:lsdException w:name="Medium Shading 1 Accent 6" w:semiHidden="0" w:uiPriority="63" w:unhideWhenUsed="0"/>
+    <w:lsdException w:name="Medium Shading 2 Accent 6" w:semiHidden="0" w:uiPriority="64" w:unhideWhenUsed="0"/>
+    <w:lsdException w:name="Medium List 1 Accent 6" w:semiHidden="0" w:uiPriority="65" w:unhideWhenUsed="0"/>
+    <w:lsdException w:name="Medium List 2 Accent 6" w:semiHidden="0" w:uiPriority="66" w:unhideWhenUsed="0"/>
+    <w:lsdException w:name="Medium Grid 1 Accent 6" w:semiHidden="0" w:uiPriority="67" w:unhideWhenUsed="0"/>
+    <w:lsdException w:name="Medium Grid 2 Accent 6" w:semiHidden="0" w:uiPriority="68" w:unhideWhenUsed="0"/>
+    <w:lsdException w:name="Medium Grid 3 Accent 6" w:semiHidden="0" w:uiPriority="69" w:unhideWhenUsed="0"/>
+    <w:lsdException w:name="Dark List Accent 6" w:semiHidden="0" w:uiPriority="70" w:unhideWhenUsed="0"/>
+    <w:lsdException w:name="Colorful Shading Accent 6" w:semiHidden="0" w:uiPriority="71" w:unhideWhenUsed="0"/>
+    <w:lsdException w:name="Colorful List Accent 6" w:semiHidden="0" w:uiPriority="72" w:unhideWhenUsed="0"/>
+    <w:lsdException w:name="Colorful Grid Accent 6" w:semiHidden="0" w:uiPriority="73" w:unhideWhenUsed="0"/>
+    <w:lsdException w:name="Subtle Emphasis" w:semiHidden="0" w:uiPriority="19" w:unhideWhenUsed="0" w:qFormat="1"/>
+    <w:lsdException w:name="Intense Emphasis" w:semiHidden="0" w:uiPriority="21" w:unhideWhenUsed="0" w:qFormat="1"/>
+    <w:lsdException w:name="Subtle Reference" w:semiHidden="0" w:uiPriority="31" w:unhideWhenUsed="0" w:qFormat="1"/>
+    <w:lsdException w:name="Intense Reference" w:semiHidden="0" w:uiPriority="32" w:unhideWhenUsed="0" w:qFormat="1"/>
+    <w:lsdException w:name="Book Title" w:semiHidden="0" w:uiPriority="33" w:unhideWhenUsed="0" w:qFormat="1"/>
+    <w:lsdException w:name="Bibliography" w:uiPriority="37"/>
+    <w:lsdException w:name="TOC Heading" w:uiPriority="39" w:qFormat="1"/>
+  </w:latentStyles>
+  <w:style w:type="paragraph" w:default="1" w:styleId="a">
+    <w:name w:val="Normal"/>
+    <w:qFormat/>
+    <w:pPr>
+      <w:widowControl w:val="0"/>
+      <w:jc w:val="both"/>
+    </w:pPr>
+  </w:style>
+  <w:style w:type="character" w:default="1" w:styleId="a0">
+    <w:name w:val="Default Paragraph Font"/>
+    <w:uiPriority w:val="1"/>
+    <w:semiHidden/>
+    <w:unhideWhenUsed/>
+  </w:style>
+  <w:style w:type="table" w:default="1" w:styleId="a1">
+    <w:name w:val="Normal Table"/>
+    <w:uiPriority w:val="99"/>
+    <w:semiHidden/>
+    <w:unhideWhenUsed/>
+    <w:tblPr>
+      <w:tblInd w:w="0" w:type="dxa"/>
+      <w:tblCellMar>
+        <w:top w:w="0" w:type="dxa"/>
+        <w:left w:w="108" w:type="dxa"/>
+        <w:bottom w:w="0" w:type="dxa"/>
+        <w:right w:w="108" w:type="dxa"/>
+      </w:tblCellMar>
+    </w:tblPr>
+  </w:style>
+  <w:style w:type="numbering" w:default="1" w:styleId="a2">
+    <w:name w:val="No List"/>
+    <w:uiPriority w:val="99"/>
+    <w:semiHidden/>
+    <w:unhideWhenUsed/>
+  </w:style>
+  <w:style w:type="paragraph" w:customStyle="1" w:styleId="21604B9B1123423AA3CCAB50F362A67A">
+    <w:name w:val="21604B9B1123423AA3CCAB50F362A67A"/>
+    <w:rsid w:val="00B865EB"/>
+    <w:pPr>
+      <w:widowControl w:val="0"/>
+      <w:jc w:val="both"/>
+    </w:pPr>
+  </w:style>
+  <w:style w:type="paragraph" w:customStyle="1" w:styleId="6463E53DEDF74CCA8742D76501C10297">
+    <w:name w:val="6463E53DEDF74CCA8742D76501C10297"/>
+    <w:rsid w:val="00B865EB"/>
+    <w:pPr>
+      <w:widowControl w:val="0"/>
+      <w:jc w:val="both"/>
+    </w:pPr>
+  </w:style>
+  <w:style w:type="paragraph" w:customStyle="1" w:styleId="B6B4B4F898824C07836DF837D11D9803">
+    <w:name w:val="B6B4B4F898824C07836DF837D11D9803"/>
+    <w:rsid w:val="00B865EB"/>
+    <w:pPr>
+      <w:widowControl w:val="0"/>
+      <w:jc w:val="both"/>
+    </w:pPr>
+  </w:style>
+</w:styles>
+</file>
+
+<file path=word/glossary/webSettings.xml><?xml version="1.0" encoding="utf-8"?>
+<w:webSettings xmlns:mc="http://schemas.openxmlformats.org/markup-compatibility/2006" xmlns:r="http://schemas.openxmlformats.org/officeDocument/2006/relationships" xmlns:w="http://schemas.openxmlformats.org/wordprocessingml/2006/main" xmlns:w14="http://schemas.microsoft.com/office/word/2010/wordml" mc:Ignorable="w14">
+  <w:optimizeForBrowser/>
+  <w:allowPNG/>
+</w:webSettings>
 </file>
 
 <file path=word/theme/theme1.xml><?xml version="1.0" encoding="utf-8"?>
@@ -3441,4 +6956,16 @@
   <a:objectDefaults/>
   <a:extraClrSchemeLst/>
 </a:theme>
+</file>
+
+<file path=customXml/item1.xml><?xml version="1.0" encoding="utf-8"?>
+<b:Sources xmlns:b="http://schemas.openxmlformats.org/officeDocument/2006/bibliography" xmlns="http://schemas.openxmlformats.org/officeDocument/2006/bibliography" SelectedStyle="\APA.XSL" StyleName="APA"/>
+</file>
+
+<file path=customXml/itemProps1.xml><?xml version="1.0" encoding="utf-8"?>
+<ds:datastoreItem xmlns:ds="http://schemas.openxmlformats.org/officeDocument/2006/customXml" ds:itemID="{1ACEA9C2-63AB-47F8-9000-7802DC5F6CD1}">
+  <ds:schemaRefs>
+    <ds:schemaRef ds:uri="http://schemas.openxmlformats.org/officeDocument/2006/bibliography"/>
+  </ds:schemaRefs>
+</ds:datastoreItem>
 </file>